--- a/doc/weekly_CS673_MeetingMinutes.docx
+++ b/doc/weekly_CS673_MeetingMinutes.docx
@@ -249,7 +249,7 @@
           <w:u w:val="single"/>
           <w:rtl w:val="0"/>
         </w:rPr>
-        <w:t xml:space="preserve">Meeting 5</w:t>
+        <w:t xml:space="preserve">Meeting 9</w:t>
       </w:r>
     </w:p>
     <w:p>
@@ -299,7 +299,7 @@
           <w:szCs w:val="24"/>
           <w:rtl w:val="0"/>
         </w:rPr>
-        <w:t xml:space="preserve">10/12/2023</w:t>
+        <w:t xml:space="preserve">11/09/2023 3:15-4:30</w:t>
       </w:r>
     </w:p>
     <w:p>
@@ -327,7 +327,7 @@
           <w:szCs w:val="24"/>
           <w:rtl w:val="0"/>
         </w:rPr>
-        <w:t xml:space="preserve">At School of Theology.</w:t>
+        <w:t xml:space="preserve">School of Theology</w:t>
       </w:r>
     </w:p>
     <w:p>
@@ -355,7 +355,7 @@
           <w:szCs w:val="24"/>
           <w:rtl w:val="0"/>
         </w:rPr>
-        <w:t xml:space="preserve">Siyuan Xue; Xiankun Niu; Jialin Li; Tony Xiang; Chandrasiri;Zhuoru Song</w:t>
+        <w:t xml:space="preserve">Xiankun Niu, Jialin Li, Tony Xiang, Chandrasiri, Zhuoru Song, Siyuan Xue</w:t>
       </w:r>
     </w:p>
     <w:p>
@@ -383,7 +383,7 @@
           <w:szCs w:val="24"/>
           <w:rtl w:val="0"/>
         </w:rPr>
-        <w:t xml:space="preserve">Jialin Li</w:t>
+        <w:t xml:space="preserve">Siyuan Xue</w:t>
       </w:r>
     </w:p>
     <w:p>
@@ -411,7 +411,7 @@
           <w:szCs w:val="24"/>
           <w:rtl w:val="0"/>
         </w:rPr>
-        <w:t xml:space="preserve">Jialin Li</w:t>
+        <w:t xml:space="preserve">Siyuan Xue</w:t>
       </w:r>
     </w:p>
     <w:p>
@@ -439,7 +439,7 @@
           <w:szCs w:val="24"/>
           <w:rtl w:val="0"/>
         </w:rPr>
-        <w:t xml:space="preserve">Weekly meeting, setting up project configurations and assigning tasks</w:t>
+        <w:t xml:space="preserve">Preparing for the final iteration</w:t>
       </w:r>
     </w:p>
     <w:p>
@@ -466,7 +466,6 @@
       <w:pPr>
         <w:rPr>
           <w:rFonts w:ascii="Times New Roman" w:cs="Times New Roman" w:eastAsia="Times New Roman" w:hAnsi="Times New Roman"/>
-          <w:b w:val="1"/>
           <w:sz w:val="24"/>
           <w:szCs w:val="24"/>
         </w:rPr>
@@ -481,232 +480,1819 @@
         </w:rPr>
         <w:t xml:space="preserve">Agenda: </w:t>
       </w:r>
-    </w:p>
-    <w:p>
-      <w:pPr>
-        <w:numPr>
-          <w:ilvl w:val="0"/>
-          <w:numId w:val="4"/>
-        </w:numPr>
-        <w:ind w:left="720" w:hanging="360"/>
-        <w:rPr>
-          <w:rFonts w:ascii="Times New Roman" w:cs="Times New Roman" w:eastAsia="Times New Roman" w:hAnsi="Times New Roman"/>
+      <w:r>
+        <w:rPr>
+          <w:rtl w:val="0"/>
+        </w:rPr>
+      </w:r>
+    </w:p>
+    <w:p>
+      <w:pPr>
+        <w:numPr>
+          <w:ilvl w:val="0"/>
+          <w:numId w:val="13"/>
+        </w:numPr>
+        <w:ind w:left="720" w:hanging="360"/>
+        <w:rPr>
+          <w:rFonts w:ascii="Times New Roman" w:cs="Times New Roman" w:eastAsia="Times New Roman" w:hAnsi="Times New Roman"/>
+          <w:sz w:val="24"/>
+          <w:szCs w:val="24"/>
+        </w:rPr>
+      </w:pPr>
+      <w:r>
+        <w:rPr>
+          <w:rFonts w:ascii="Times New Roman" w:cs="Times New Roman" w:eastAsia="Times New Roman" w:hAnsi="Times New Roman"/>
+          <w:sz w:val="24"/>
+          <w:szCs w:val="24"/>
+          <w:rtl w:val="0"/>
+        </w:rPr>
+        <w:t xml:space="preserve">Review and sort out the unfinished features of Iteration 2</w:t>
+      </w:r>
+    </w:p>
+    <w:p>
+      <w:pPr>
+        <w:numPr>
+          <w:ilvl w:val="0"/>
+          <w:numId w:val="13"/>
+        </w:numPr>
+        <w:ind w:left="720" w:hanging="360"/>
+        <w:rPr>
+          <w:rFonts w:ascii="Times New Roman" w:cs="Times New Roman" w:eastAsia="Times New Roman" w:hAnsi="Times New Roman"/>
+          <w:sz w:val="24"/>
+          <w:szCs w:val="24"/>
+        </w:rPr>
+      </w:pPr>
+      <w:r>
+        <w:rPr>
+          <w:rFonts w:ascii="Times New Roman" w:cs="Times New Roman" w:eastAsia="Times New Roman" w:hAnsi="Times New Roman"/>
+          <w:sz w:val="24"/>
+          <w:szCs w:val="24"/>
+          <w:rtl w:val="0"/>
+        </w:rPr>
+        <w:t xml:space="preserve">Discuss possible new features</w:t>
+      </w:r>
+    </w:p>
+    <w:p>
+      <w:pPr>
+        <w:numPr>
+          <w:ilvl w:val="0"/>
+          <w:numId w:val="13"/>
+        </w:numPr>
+        <w:ind w:left="720" w:hanging="360"/>
+        <w:rPr>
+          <w:rFonts w:ascii="Times New Roman" w:cs="Times New Roman" w:eastAsia="Times New Roman" w:hAnsi="Times New Roman"/>
+          <w:sz w:val="24"/>
+          <w:szCs w:val="24"/>
+        </w:rPr>
+      </w:pPr>
+      <w:r>
+        <w:rPr>
+          <w:rFonts w:ascii="Times New Roman" w:cs="Times New Roman" w:eastAsia="Times New Roman" w:hAnsi="Times New Roman"/>
+          <w:sz w:val="24"/>
+          <w:szCs w:val="24"/>
+          <w:rtl w:val="0"/>
+        </w:rPr>
+        <w:t xml:space="preserve">Troubleshoot database issues</w:t>
+      </w:r>
+    </w:p>
+    <w:p>
+      <w:pPr>
+        <w:numPr>
+          <w:ilvl w:val="0"/>
+          <w:numId w:val="13"/>
+        </w:numPr>
+        <w:ind w:left="720" w:hanging="360"/>
+        <w:rPr>
+          <w:rFonts w:ascii="Times New Roman" w:cs="Times New Roman" w:eastAsia="Times New Roman" w:hAnsi="Times New Roman"/>
+          <w:sz w:val="24"/>
+          <w:szCs w:val="24"/>
+        </w:rPr>
+      </w:pPr>
+      <w:r>
+        <w:rPr>
+          <w:rFonts w:ascii="Times New Roman" w:cs="Times New Roman" w:eastAsia="Times New Roman" w:hAnsi="Times New Roman"/>
+          <w:sz w:val="24"/>
+          <w:szCs w:val="24"/>
+          <w:rtl w:val="0"/>
+        </w:rPr>
+        <w:t xml:space="preserve">Explicit member tasks (submitted in iteration 2)</w:t>
+      </w:r>
+    </w:p>
+    <w:p>
+      <w:pPr>
+        <w:rPr>
+          <w:rFonts w:ascii="Times New Roman" w:cs="Times New Roman" w:eastAsia="Times New Roman" w:hAnsi="Times New Roman"/>
+          <w:sz w:val="24"/>
+          <w:szCs w:val="24"/>
+        </w:rPr>
+      </w:pPr>
+      <w:r>
+        <w:rPr>
+          <w:rFonts w:ascii="Times New Roman" w:cs="Times New Roman" w:eastAsia="Times New Roman" w:hAnsi="Times New Roman"/>
+          <w:sz w:val="24"/>
+          <w:szCs w:val="24"/>
+          <w:rtl w:val="0"/>
+        </w:rPr>
+        <w:t xml:space="preserve"> </w:t>
+      </w:r>
+    </w:p>
+    <w:p>
+      <w:pPr>
+        <w:rPr>
+          <w:rFonts w:ascii="Times New Roman" w:cs="Times New Roman" w:eastAsia="Times New Roman" w:hAnsi="Times New Roman"/>
+          <w:b w:val="1"/>
+          <w:sz w:val="24"/>
+          <w:szCs w:val="24"/>
+        </w:rPr>
+      </w:pPr>
+      <w:r>
+        <w:rPr>
+          <w:rFonts w:ascii="Times New Roman" w:cs="Times New Roman" w:eastAsia="Times New Roman" w:hAnsi="Times New Roman"/>
+          <w:b w:val="1"/>
+          <w:sz w:val="24"/>
+          <w:szCs w:val="24"/>
+          <w:rtl w:val="0"/>
+        </w:rPr>
+        <w:t xml:space="preserve">Discussions:</w:t>
+      </w:r>
+    </w:p>
+    <w:p>
+      <w:pPr>
+        <w:spacing w:after="60" w:lineRule="auto"/>
+        <w:ind w:left="720" w:firstLine="0"/>
+        <w:rPr>
+          <w:rFonts w:ascii="Times New Roman" w:cs="Times New Roman" w:eastAsia="Times New Roman" w:hAnsi="Times New Roman"/>
+          <w:sz w:val="24"/>
+          <w:szCs w:val="24"/>
+        </w:rPr>
+      </w:pPr>
+      <w:r>
+        <w:rPr>
+          <w:rFonts w:ascii="Times New Roman" w:cs="Times New Roman" w:eastAsia="Times New Roman" w:hAnsi="Times New Roman"/>
+          <w:sz w:val="24"/>
+          <w:szCs w:val="24"/>
+          <w:rtl w:val="0"/>
+        </w:rPr>
+        <w:t xml:space="preserve">Review and sort out the unfinished features of Iteration 2</w:t>
+      </w:r>
+    </w:p>
+    <w:p>
+      <w:pPr>
+        <w:numPr>
+          <w:ilvl w:val="0"/>
+          <w:numId w:val="5"/>
+        </w:numPr>
+        <w:spacing w:after="0" w:afterAutospacing="0" w:lineRule="auto"/>
+        <w:ind w:left="1440" w:hanging="360"/>
+        <w:rPr>
+          <w:rFonts w:ascii="Times New Roman" w:cs="Times New Roman" w:eastAsia="Times New Roman" w:hAnsi="Times New Roman"/>
+          <w:sz w:val="24"/>
+          <w:szCs w:val="24"/>
+        </w:rPr>
+      </w:pPr>
+      <w:r>
+        <w:rPr>
+          <w:rFonts w:ascii="Times New Roman" w:cs="Times New Roman" w:eastAsia="Times New Roman" w:hAnsi="Times New Roman"/>
+          <w:sz w:val="24"/>
+          <w:szCs w:val="24"/>
+          <w:rtl w:val="0"/>
+        </w:rPr>
+        <w:t xml:space="preserve">The shopping cart failed to implement the add function</w:t>
+      </w:r>
+    </w:p>
+    <w:p>
+      <w:pPr>
+        <w:numPr>
+          <w:ilvl w:val="0"/>
+          <w:numId w:val="5"/>
+        </w:numPr>
+        <w:spacing w:after="0" w:afterAutospacing="0" w:lineRule="auto"/>
+        <w:ind w:left="1440" w:hanging="360"/>
+        <w:rPr>
+          <w:rFonts w:ascii="Times New Roman" w:cs="Times New Roman" w:eastAsia="Times New Roman" w:hAnsi="Times New Roman"/>
+          <w:sz w:val="24"/>
+          <w:szCs w:val="24"/>
+        </w:rPr>
+      </w:pPr>
+      <w:r>
+        <w:rPr>
+          <w:rFonts w:ascii="Times New Roman" w:cs="Times New Roman" w:eastAsia="Times New Roman" w:hAnsi="Times New Roman"/>
+          <w:sz w:val="24"/>
+          <w:szCs w:val="24"/>
+          <w:rtl w:val="0"/>
+        </w:rPr>
+        <w:t xml:space="preserve">UI design failed to be implemented</w:t>
+      </w:r>
+    </w:p>
+    <w:p>
+      <w:pPr>
+        <w:numPr>
+          <w:ilvl w:val="0"/>
+          <w:numId w:val="5"/>
+        </w:numPr>
+        <w:spacing w:after="60" w:lineRule="auto"/>
+        <w:ind w:left="1440" w:hanging="360"/>
+        <w:rPr>
+          <w:rFonts w:ascii="Times New Roman" w:cs="Times New Roman" w:eastAsia="Times New Roman" w:hAnsi="Times New Roman"/>
+          <w:sz w:val="24"/>
+          <w:szCs w:val="24"/>
+        </w:rPr>
+      </w:pPr>
+      <w:r>
+        <w:rPr>
+          <w:rFonts w:ascii="Times New Roman" w:cs="Times New Roman" w:eastAsia="Times New Roman" w:hAnsi="Times New Roman"/>
+          <w:sz w:val="24"/>
+          <w:szCs w:val="24"/>
+          <w:rtl w:val="0"/>
+        </w:rPr>
+        <w:t xml:space="preserve">Failed to complete kitchen end</w:t>
+      </w:r>
+    </w:p>
+    <w:p>
+      <w:pPr>
+        <w:spacing w:after="60" w:lineRule="auto"/>
+        <w:ind w:left="720" w:firstLine="0"/>
+        <w:rPr>
+          <w:rFonts w:ascii="Times New Roman" w:cs="Times New Roman" w:eastAsia="Times New Roman" w:hAnsi="Times New Roman"/>
+          <w:sz w:val="24"/>
+          <w:szCs w:val="24"/>
+        </w:rPr>
+      </w:pPr>
+      <w:r>
+        <w:rPr>
+          <w:rFonts w:ascii="Times New Roman" w:cs="Times New Roman" w:eastAsia="Times New Roman" w:hAnsi="Times New Roman"/>
+          <w:sz w:val="24"/>
+          <w:szCs w:val="24"/>
+          <w:rtl w:val="0"/>
+        </w:rPr>
+        <w:t xml:space="preserve">Discuss possible new features</w:t>
+      </w:r>
+    </w:p>
+    <w:p>
+      <w:pPr>
+        <w:numPr>
+          <w:ilvl w:val="0"/>
+          <w:numId w:val="9"/>
+        </w:numPr>
+        <w:spacing w:after="0" w:afterAutospacing="0" w:lineRule="auto"/>
+        <w:ind w:left="1440" w:hanging="360"/>
+        <w:rPr>
+          <w:rFonts w:ascii="Times New Roman" w:cs="Times New Roman" w:eastAsia="Times New Roman" w:hAnsi="Times New Roman"/>
+          <w:sz w:val="24"/>
+          <w:szCs w:val="24"/>
+          <w:u w:val="none"/>
+        </w:rPr>
+      </w:pPr>
+      <w:r>
+        <w:rPr>
+          <w:rFonts w:ascii="Times New Roman" w:cs="Times New Roman" w:eastAsia="Times New Roman" w:hAnsi="Times New Roman"/>
+          <w:sz w:val="24"/>
+          <w:szCs w:val="24"/>
+          <w:rtl w:val="0"/>
+        </w:rPr>
+        <w:t xml:space="preserve">Food search engine</w:t>
+      </w:r>
+    </w:p>
+    <w:p>
+      <w:pPr>
+        <w:numPr>
+          <w:ilvl w:val="0"/>
+          <w:numId w:val="9"/>
+        </w:numPr>
+        <w:spacing w:after="0" w:afterAutospacing="0" w:lineRule="auto"/>
+        <w:ind w:left="1440" w:hanging="360"/>
+        <w:rPr>
+          <w:rFonts w:ascii="Times New Roman" w:cs="Times New Roman" w:eastAsia="Times New Roman" w:hAnsi="Times New Roman"/>
+          <w:sz w:val="24"/>
+          <w:szCs w:val="24"/>
+          <w:u w:val="none"/>
+        </w:rPr>
+      </w:pPr>
+      <w:r>
+        <w:rPr>
+          <w:rFonts w:ascii="Times New Roman" w:cs="Times New Roman" w:eastAsia="Times New Roman" w:hAnsi="Times New Roman"/>
+          <w:sz w:val="24"/>
+          <w:szCs w:val="24"/>
+          <w:rtl w:val="0"/>
+        </w:rPr>
+        <w:t xml:space="preserve">Dish recommendations</w:t>
+      </w:r>
+    </w:p>
+    <w:p>
+      <w:pPr>
+        <w:numPr>
+          <w:ilvl w:val="0"/>
+          <w:numId w:val="9"/>
+        </w:numPr>
+        <w:spacing w:after="60" w:lineRule="auto"/>
+        <w:ind w:left="1440" w:hanging="360"/>
+        <w:rPr>
+          <w:rFonts w:ascii="Times New Roman" w:cs="Times New Roman" w:eastAsia="Times New Roman" w:hAnsi="Times New Roman"/>
+          <w:sz w:val="24"/>
+          <w:szCs w:val="24"/>
+          <w:u w:val="none"/>
+        </w:rPr>
+      </w:pPr>
+      <w:r>
+        <w:rPr>
+          <w:rFonts w:ascii="Times New Roman" w:cs="Times New Roman" w:eastAsia="Times New Roman" w:hAnsi="Times New Roman"/>
+          <w:sz w:val="24"/>
+          <w:szCs w:val="24"/>
+          <w:rtl w:val="0"/>
+        </w:rPr>
+        <w:t xml:space="preserve">Use of qr code</w:t>
+      </w:r>
+    </w:p>
+    <w:p>
+      <w:pPr>
+        <w:spacing w:after="60" w:lineRule="auto"/>
+        <w:ind w:left="720" w:firstLine="0"/>
+        <w:rPr>
+          <w:rFonts w:ascii="Times New Roman" w:cs="Times New Roman" w:eastAsia="Times New Roman" w:hAnsi="Times New Roman"/>
+          <w:sz w:val="24"/>
+          <w:szCs w:val="24"/>
+        </w:rPr>
+      </w:pPr>
+      <w:r>
+        <w:rPr>
+          <w:rFonts w:ascii="Times New Roman" w:cs="Times New Roman" w:eastAsia="Times New Roman" w:hAnsi="Times New Roman"/>
+          <w:sz w:val="24"/>
+          <w:szCs w:val="24"/>
+          <w:rtl w:val="0"/>
+        </w:rPr>
+        <w:t xml:space="preserve">Troubleshoot database issues</w:t>
+      </w:r>
+    </w:p>
+    <w:p>
+      <w:pPr>
+        <w:numPr>
+          <w:ilvl w:val="0"/>
+          <w:numId w:val="6"/>
+        </w:numPr>
+        <w:spacing w:after="60" w:lineRule="auto"/>
+        <w:ind w:left="1440" w:hanging="360"/>
+        <w:rPr>
+          <w:rFonts w:ascii="Times New Roman" w:cs="Times New Roman" w:eastAsia="Times New Roman" w:hAnsi="Times New Roman"/>
+          <w:sz w:val="24"/>
+          <w:szCs w:val="24"/>
+          <w:u w:val="none"/>
+        </w:rPr>
+      </w:pPr>
+      <w:r>
+        <w:rPr>
+          <w:rFonts w:ascii="Times New Roman" w:cs="Times New Roman" w:eastAsia="Times New Roman" w:hAnsi="Times New Roman"/>
+          <w:sz w:val="24"/>
+          <w:szCs w:val="24"/>
+          <w:rtl w:val="0"/>
+        </w:rPr>
+        <w:t xml:space="preserve">An offline meeting will be held on Saturday for discussion</w:t>
+      </w:r>
+    </w:p>
+    <w:p>
+      <w:pPr>
+        <w:spacing w:after="60" w:lineRule="auto"/>
+        <w:ind w:left="720" w:firstLine="0"/>
+        <w:rPr>
+          <w:rFonts w:ascii="Times New Roman" w:cs="Times New Roman" w:eastAsia="Times New Roman" w:hAnsi="Times New Roman"/>
+          <w:sz w:val="24"/>
+          <w:szCs w:val="24"/>
+        </w:rPr>
+      </w:pPr>
+      <w:r>
+        <w:rPr>
+          <w:rFonts w:ascii="Times New Roman" w:cs="Times New Roman" w:eastAsia="Times New Roman" w:hAnsi="Times New Roman"/>
+          <w:sz w:val="24"/>
+          <w:szCs w:val="24"/>
+          <w:rtl w:val="0"/>
+        </w:rPr>
+        <w:t xml:space="preserve">Explicit member tasks (submitted in iteration 2)</w:t>
+      </w:r>
+    </w:p>
+    <w:p>
+      <w:pPr>
+        <w:numPr>
+          <w:ilvl w:val="0"/>
+          <w:numId w:val="7"/>
+        </w:numPr>
+        <w:spacing w:after="60" w:lineRule="auto"/>
+        <w:ind w:left="1440" w:hanging="360"/>
+        <w:rPr>
+          <w:rFonts w:ascii="Times New Roman" w:cs="Times New Roman" w:eastAsia="Times New Roman" w:hAnsi="Times New Roman"/>
+          <w:sz w:val="24"/>
+          <w:szCs w:val="24"/>
+        </w:rPr>
+      </w:pPr>
+      <w:r>
+        <w:rPr>
+          <w:rFonts w:ascii="Times New Roman" w:cs="Times New Roman" w:eastAsia="Times New Roman" w:hAnsi="Times New Roman"/>
+          <w:sz w:val="24"/>
+          <w:szCs w:val="24"/>
+          <w:rtl w:val="0"/>
+        </w:rPr>
+        <w:t xml:space="preserve">Document uploaded in discord</w:t>
+      </w:r>
+    </w:p>
+    <w:p>
+      <w:pPr>
+        <w:spacing w:after="60" w:lineRule="auto"/>
+        <w:ind w:left="1440" w:firstLine="0"/>
+        <w:rPr>
+          <w:rFonts w:ascii="Times New Roman" w:cs="Times New Roman" w:eastAsia="Times New Roman" w:hAnsi="Times New Roman"/>
+          <w:sz w:val="24"/>
+          <w:szCs w:val="24"/>
+        </w:rPr>
+      </w:pPr>
+      <w:r>
+        <w:rPr>
+          <w:rtl w:val="0"/>
+        </w:rPr>
+      </w:r>
+    </w:p>
+    <w:p>
+      <w:pPr>
+        <w:rPr>
+          <w:rFonts w:ascii="Times New Roman" w:cs="Times New Roman" w:eastAsia="Times New Roman" w:hAnsi="Times New Roman"/>
+          <w:b w:val="1"/>
+          <w:sz w:val="24"/>
+          <w:szCs w:val="24"/>
+        </w:rPr>
+      </w:pPr>
+      <w:r>
+        <w:rPr>
+          <w:rtl w:val="0"/>
+        </w:rPr>
+      </w:r>
+    </w:p>
+    <w:p>
+      <w:pPr>
+        <w:rPr>
+          <w:rFonts w:ascii="Times New Roman" w:cs="Times New Roman" w:eastAsia="Times New Roman" w:hAnsi="Times New Roman"/>
+          <w:b w:val="1"/>
+          <w:sz w:val="24"/>
+          <w:szCs w:val="24"/>
+        </w:rPr>
+      </w:pPr>
+      <w:r>
+        <w:rPr>
+          <w:rFonts w:ascii="Times New Roman" w:cs="Times New Roman" w:eastAsia="Times New Roman" w:hAnsi="Times New Roman"/>
+          <w:b w:val="1"/>
+          <w:sz w:val="24"/>
+          <w:szCs w:val="24"/>
+          <w:rtl w:val="0"/>
+        </w:rPr>
+        <w:t xml:space="preserve">Action Items:: </w:t>
+      </w:r>
+    </w:p>
+    <w:p>
+      <w:pPr>
+        <w:numPr>
+          <w:ilvl w:val="0"/>
+          <w:numId w:val="2"/>
+        </w:numPr>
+        <w:ind w:left="720" w:hanging="360"/>
+        <w:rPr>
+          <w:rFonts w:ascii="Times New Roman" w:cs="Times New Roman" w:eastAsia="Times New Roman" w:hAnsi="Times New Roman"/>
+          <w:sz w:val="24"/>
+          <w:szCs w:val="24"/>
+        </w:rPr>
+      </w:pPr>
+      <w:r>
+        <w:rPr>
+          <w:rFonts w:ascii="Times New Roman" w:cs="Times New Roman" w:eastAsia="Times New Roman" w:hAnsi="Times New Roman"/>
+          <w:sz w:val="24"/>
+          <w:szCs w:val="24"/>
+          <w:rtl w:val="0"/>
+        </w:rPr>
+        <w:t xml:space="preserve">Complete the unfinished features of Iteration 2</w:t>
+      </w:r>
+    </w:p>
+    <w:p>
+      <w:pPr>
+        <w:numPr>
+          <w:ilvl w:val="0"/>
+          <w:numId w:val="2"/>
+        </w:numPr>
+        <w:ind w:left="720" w:hanging="360"/>
+        <w:rPr>
+          <w:rFonts w:ascii="Times New Roman" w:cs="Times New Roman" w:eastAsia="Times New Roman" w:hAnsi="Times New Roman"/>
+          <w:sz w:val="24"/>
+          <w:szCs w:val="24"/>
+        </w:rPr>
+      </w:pPr>
+      <w:r>
+        <w:rPr>
+          <w:rFonts w:ascii="Times New Roman" w:cs="Times New Roman" w:eastAsia="Times New Roman" w:hAnsi="Times New Roman"/>
+          <w:sz w:val="24"/>
+          <w:szCs w:val="24"/>
+          <w:rtl w:val="0"/>
+        </w:rPr>
+        <w:t xml:space="preserve">Resolve database</w:t>
+      </w:r>
+    </w:p>
+    <w:p>
+      <w:pPr>
+        <w:numPr>
+          <w:ilvl w:val="0"/>
+          <w:numId w:val="2"/>
+        </w:numPr>
+        <w:ind w:left="720" w:hanging="360"/>
+        <w:rPr>
+          <w:rFonts w:ascii="Times New Roman" w:cs="Times New Roman" w:eastAsia="Times New Roman" w:hAnsi="Times New Roman"/>
+          <w:sz w:val="24"/>
+          <w:szCs w:val="24"/>
+        </w:rPr>
+      </w:pPr>
+      <w:r>
+        <w:rPr>
+          <w:rFonts w:ascii="Times New Roman" w:cs="Times New Roman" w:eastAsia="Times New Roman" w:hAnsi="Times New Roman"/>
+          <w:sz w:val="24"/>
+          <w:szCs w:val="24"/>
+          <w:rtl w:val="0"/>
+        </w:rPr>
+        <w:t xml:space="preserve">Complete documentation assignments</w:t>
+      </w:r>
+    </w:p>
+    <w:p>
+      <w:pPr>
+        <w:ind w:left="720" w:firstLine="0"/>
+        <w:rPr>
+          <w:rFonts w:ascii="Times New Roman" w:cs="Times New Roman" w:eastAsia="Times New Roman" w:hAnsi="Times New Roman"/>
+          <w:b w:val="1"/>
           <w:sz w:val="28"/>
           <w:szCs w:val="28"/>
-        </w:rPr>
-      </w:pPr>
-      <w:r>
-        <w:rPr>
-          <w:rFonts w:ascii="Times New Roman" w:cs="Times New Roman" w:eastAsia="Times New Roman" w:hAnsi="Times New Roman"/>
-          <w:sz w:val="24"/>
-          <w:szCs w:val="24"/>
-          <w:rtl w:val="0"/>
-        </w:rPr>
-        <w:t xml:space="preserve">Presentation 1 role assigned.</w:t>
-      </w:r>
-    </w:p>
-    <w:p>
-      <w:pPr>
-        <w:numPr>
-          <w:ilvl w:val="0"/>
-          <w:numId w:val="4"/>
-        </w:numPr>
-        <w:ind w:left="720" w:hanging="360"/>
-        <w:rPr>
-          <w:rFonts w:ascii="Times New Roman" w:cs="Times New Roman" w:eastAsia="Times New Roman" w:hAnsi="Times New Roman"/>
+          <w:u w:val="single"/>
+        </w:rPr>
+      </w:pPr>
+      <w:r>
+        <w:br w:type="page"/>
+      </w:r>
+      <w:r>
+        <w:rPr>
+          <w:rtl w:val="0"/>
+        </w:rPr>
+      </w:r>
+    </w:p>
+    <w:p>
+      <w:pPr>
+        <w:jc w:val="center"/>
+        <w:rPr>
+          <w:rFonts w:ascii="Times New Roman" w:cs="Times New Roman" w:eastAsia="Times New Roman" w:hAnsi="Times New Roman"/>
+          <w:b w:val="1"/>
           <w:sz w:val="28"/>
           <w:szCs w:val="28"/>
-        </w:rPr>
-      </w:pPr>
-      <w:r>
-        <w:rPr>
-          <w:rFonts w:ascii="Times New Roman" w:cs="Times New Roman" w:eastAsia="Times New Roman" w:hAnsi="Times New Roman"/>
-          <w:sz w:val="24"/>
-          <w:szCs w:val="24"/>
-          <w:rtl w:val="0"/>
-        </w:rPr>
-        <w:t xml:space="preserve">SPPP paragraph updated. </w:t>
-      </w:r>
-    </w:p>
-    <w:p>
-      <w:pPr>
-        <w:numPr>
-          <w:ilvl w:val="0"/>
-          <w:numId w:val="4"/>
-        </w:numPr>
-        <w:ind w:left="720" w:hanging="360"/>
-        <w:rPr>
-          <w:rFonts w:ascii="Times New Roman" w:cs="Times New Roman" w:eastAsia="Times New Roman" w:hAnsi="Times New Roman"/>
+          <w:u w:val="single"/>
+        </w:rPr>
+      </w:pPr>
+      <w:r>
+        <w:rPr>
+          <w:rFonts w:ascii="Times New Roman" w:cs="Times New Roman" w:eastAsia="Times New Roman" w:hAnsi="Times New Roman"/>
+          <w:b w:val="1"/>
           <w:sz w:val="28"/>
           <w:szCs w:val="28"/>
-        </w:rPr>
-      </w:pPr>
-      <w:r>
-        <w:rPr>
-          <w:rFonts w:ascii="Times New Roman" w:cs="Times New Roman" w:eastAsia="Times New Roman" w:hAnsi="Times New Roman"/>
-          <w:sz w:val="24"/>
-          <w:szCs w:val="24"/>
-          <w:rtl w:val="0"/>
-        </w:rPr>
-        <w:t xml:space="preserve">Finalizing the assignment of tasks for the project.</w:t>
-      </w:r>
-    </w:p>
-    <w:p>
-      <w:pPr>
-        <w:numPr>
-          <w:ilvl w:val="0"/>
-          <w:numId w:val="4"/>
-        </w:numPr>
-        <w:ind w:left="720" w:hanging="360"/>
-        <w:rPr>
-          <w:rFonts w:ascii="Times New Roman" w:cs="Times New Roman" w:eastAsia="Times New Roman" w:hAnsi="Times New Roman"/>
+          <w:u w:val="single"/>
+          <w:rtl w:val="0"/>
+        </w:rPr>
+        <w:t xml:space="preserve">Meeting 8</w:t>
+      </w:r>
+    </w:p>
+    <w:p>
+      <w:pPr>
+        <w:rPr>
+          <w:rFonts w:ascii="Times New Roman" w:cs="Times New Roman" w:eastAsia="Times New Roman" w:hAnsi="Times New Roman"/>
+          <w:b w:val="1"/>
+          <w:sz w:val="24"/>
+          <w:szCs w:val="24"/>
+          <w:u w:val="single"/>
+        </w:rPr>
+      </w:pPr>
+      <w:r>
+        <w:rPr>
+          <w:rFonts w:ascii="Times New Roman" w:cs="Times New Roman" w:eastAsia="Times New Roman" w:hAnsi="Times New Roman"/>
+          <w:b w:val="1"/>
+          <w:sz w:val="24"/>
+          <w:szCs w:val="24"/>
+          <w:u w:val="single"/>
+          <w:rtl w:val="0"/>
+        </w:rPr>
+        <w:t xml:space="preserve"> </w:t>
+      </w:r>
+    </w:p>
+    <w:p>
+      <w:pPr>
+        <w:rPr>
+          <w:rFonts w:ascii="Times New Roman" w:cs="Times New Roman" w:eastAsia="Times New Roman" w:hAnsi="Times New Roman"/>
+          <w:sz w:val="24"/>
+          <w:szCs w:val="24"/>
+        </w:rPr>
+      </w:pPr>
+      <w:r>
+        <w:rPr>
+          <w:rFonts w:ascii="Times New Roman" w:cs="Times New Roman" w:eastAsia="Times New Roman" w:hAnsi="Times New Roman"/>
+          <w:b w:val="1"/>
+          <w:sz w:val="24"/>
+          <w:szCs w:val="24"/>
+          <w:rtl w:val="0"/>
+        </w:rPr>
+        <w:t xml:space="preserve">Date and Time:  </w:t>
+      </w:r>
+      <w:r>
+        <w:rPr>
+          <w:rFonts w:ascii="Times New Roman" w:cs="Times New Roman" w:eastAsia="Times New Roman" w:hAnsi="Times New Roman"/>
+          <w:sz w:val="24"/>
+          <w:szCs w:val="24"/>
+          <w:rtl w:val="0"/>
+        </w:rPr>
+        <w:t xml:space="preserve">11/02/2023 3:15-4:00</w:t>
+      </w:r>
+    </w:p>
+    <w:p>
+      <w:pPr>
+        <w:rPr>
+          <w:rFonts w:ascii="Times New Roman" w:cs="Times New Roman" w:eastAsia="Times New Roman" w:hAnsi="Times New Roman"/>
+          <w:sz w:val="24"/>
+          <w:szCs w:val="24"/>
+        </w:rPr>
+      </w:pPr>
+      <w:r>
+        <w:rPr>
+          <w:rFonts w:ascii="Times New Roman" w:cs="Times New Roman" w:eastAsia="Times New Roman" w:hAnsi="Times New Roman"/>
+          <w:b w:val="1"/>
+          <w:sz w:val="24"/>
+          <w:szCs w:val="24"/>
+          <w:rtl w:val="0"/>
+        </w:rPr>
+        <w:t xml:space="preserve">Place: </w:t>
+      </w:r>
+      <w:r>
+        <w:rPr>
+          <w:rFonts w:ascii="Times New Roman" w:cs="Times New Roman" w:eastAsia="Times New Roman" w:hAnsi="Times New Roman"/>
+          <w:sz w:val="24"/>
+          <w:szCs w:val="24"/>
+          <w:rtl w:val="0"/>
+        </w:rPr>
+        <w:t xml:space="preserve">School of Theology</w:t>
+      </w:r>
+    </w:p>
+    <w:p>
+      <w:pPr>
+        <w:rPr>
+          <w:rFonts w:ascii="Times New Roman" w:cs="Times New Roman" w:eastAsia="Times New Roman" w:hAnsi="Times New Roman"/>
+          <w:sz w:val="24"/>
+          <w:szCs w:val="24"/>
+        </w:rPr>
+      </w:pPr>
+      <w:r>
+        <w:rPr>
+          <w:rFonts w:ascii="Times New Roman" w:cs="Times New Roman" w:eastAsia="Times New Roman" w:hAnsi="Times New Roman"/>
+          <w:b w:val="1"/>
+          <w:sz w:val="24"/>
+          <w:szCs w:val="24"/>
+          <w:rtl w:val="0"/>
+        </w:rPr>
+        <w:t xml:space="preserve">Participants: </w:t>
+      </w:r>
+      <w:r>
+        <w:rPr>
+          <w:rFonts w:ascii="Times New Roman" w:cs="Times New Roman" w:eastAsia="Times New Roman" w:hAnsi="Times New Roman"/>
+          <w:sz w:val="24"/>
+          <w:szCs w:val="24"/>
+          <w:rtl w:val="0"/>
+        </w:rPr>
+        <w:t xml:space="preserve">Xiankun Niu, Jialin Li, Tony Xiang, Chandrasiri, Zhuoru Song, Siyuan Xue</w:t>
+      </w:r>
+    </w:p>
+    <w:p>
+      <w:pPr>
+        <w:rPr>
+          <w:rFonts w:ascii="Times New Roman" w:cs="Times New Roman" w:eastAsia="Times New Roman" w:hAnsi="Times New Roman"/>
+          <w:sz w:val="24"/>
+          <w:szCs w:val="24"/>
+        </w:rPr>
+      </w:pPr>
+      <w:r>
+        <w:rPr>
+          <w:rFonts w:ascii="Times New Roman" w:cs="Times New Roman" w:eastAsia="Times New Roman" w:hAnsi="Times New Roman"/>
+          <w:b w:val="1"/>
+          <w:sz w:val="24"/>
+          <w:szCs w:val="24"/>
+          <w:rtl w:val="0"/>
+        </w:rPr>
+        <w:t xml:space="preserve">Minutes taker: </w:t>
+      </w:r>
+      <w:r>
+        <w:rPr>
+          <w:rFonts w:ascii="Times New Roman" w:cs="Times New Roman" w:eastAsia="Times New Roman" w:hAnsi="Times New Roman"/>
+          <w:sz w:val="24"/>
+          <w:szCs w:val="24"/>
+          <w:rtl w:val="0"/>
+        </w:rPr>
+        <w:t xml:space="preserve">Zhuoru Song</w:t>
+      </w:r>
+    </w:p>
+    <w:p>
+      <w:pPr>
+        <w:rPr>
+          <w:rFonts w:ascii="Times New Roman" w:cs="Times New Roman" w:eastAsia="Times New Roman" w:hAnsi="Times New Roman"/>
+          <w:sz w:val="24"/>
+          <w:szCs w:val="24"/>
+        </w:rPr>
+      </w:pPr>
+      <w:r>
+        <w:rPr>
+          <w:rFonts w:ascii="Times New Roman" w:cs="Times New Roman" w:eastAsia="Times New Roman" w:hAnsi="Times New Roman"/>
+          <w:b w:val="1"/>
+          <w:sz w:val="24"/>
+          <w:szCs w:val="24"/>
+          <w:rtl w:val="0"/>
+        </w:rPr>
+        <w:t xml:space="preserve">Timekeeper: </w:t>
+      </w:r>
+      <w:r>
+        <w:rPr>
+          <w:rFonts w:ascii="Times New Roman" w:cs="Times New Roman" w:eastAsia="Times New Roman" w:hAnsi="Times New Roman"/>
+          <w:sz w:val="24"/>
+          <w:szCs w:val="24"/>
+          <w:rtl w:val="0"/>
+        </w:rPr>
+        <w:t xml:space="preserve">Zhuoru Song</w:t>
+      </w:r>
+    </w:p>
+    <w:p>
+      <w:pPr>
+        <w:rPr>
+          <w:rFonts w:ascii="Times New Roman" w:cs="Times New Roman" w:eastAsia="Times New Roman" w:hAnsi="Times New Roman"/>
+          <w:sz w:val="24"/>
+          <w:szCs w:val="24"/>
+        </w:rPr>
+      </w:pPr>
+      <w:r>
+        <w:rPr>
+          <w:rFonts w:ascii="Times New Roman" w:cs="Times New Roman" w:eastAsia="Times New Roman" w:hAnsi="Times New Roman"/>
+          <w:b w:val="1"/>
+          <w:sz w:val="24"/>
+          <w:szCs w:val="24"/>
+          <w:rtl w:val="0"/>
+        </w:rPr>
+        <w:t xml:space="preserve">Purpose: </w:t>
+      </w:r>
+      <w:r>
+        <w:rPr>
+          <w:rFonts w:ascii="Times New Roman" w:cs="Times New Roman" w:eastAsia="Times New Roman" w:hAnsi="Times New Roman"/>
+          <w:sz w:val="24"/>
+          <w:szCs w:val="24"/>
+          <w:rtl w:val="0"/>
+        </w:rPr>
+        <w:t xml:space="preserve">debug and update from iteration 1</w:t>
+      </w:r>
+    </w:p>
+    <w:p>
+      <w:pPr>
+        <w:rPr>
+          <w:rFonts w:ascii="Times New Roman" w:cs="Times New Roman" w:eastAsia="Times New Roman" w:hAnsi="Times New Roman"/>
+          <w:b w:val="1"/>
+          <w:sz w:val="24"/>
+          <w:szCs w:val="24"/>
+        </w:rPr>
+      </w:pPr>
+      <w:r>
+        <w:rPr>
+          <w:rFonts w:ascii="Times New Roman" w:cs="Times New Roman" w:eastAsia="Times New Roman" w:hAnsi="Times New Roman"/>
+          <w:b w:val="1"/>
+          <w:sz w:val="24"/>
+          <w:szCs w:val="24"/>
+          <w:rtl w:val="0"/>
+        </w:rPr>
+        <w:t xml:space="preserve"> </w:t>
+      </w:r>
+    </w:p>
+    <w:p>
+      <w:pPr>
+        <w:rPr>
+          <w:rFonts w:ascii="Times New Roman" w:cs="Times New Roman" w:eastAsia="Times New Roman" w:hAnsi="Times New Roman"/>
+          <w:sz w:val="24"/>
+          <w:szCs w:val="24"/>
+        </w:rPr>
+      </w:pPr>
+      <w:r>
+        <w:rPr>
+          <w:rFonts w:ascii="Times New Roman" w:cs="Times New Roman" w:eastAsia="Times New Roman" w:hAnsi="Times New Roman"/>
+          <w:b w:val="1"/>
+          <w:sz w:val="24"/>
+          <w:szCs w:val="24"/>
+          <w:rtl w:val="0"/>
+        </w:rPr>
+        <w:t xml:space="preserve">Agenda: </w:t>
+      </w:r>
+      <w:r>
+        <w:rPr>
+          <w:rtl w:val="0"/>
+        </w:rPr>
+      </w:r>
+    </w:p>
+    <w:p>
+      <w:pPr>
+        <w:numPr>
+          <w:ilvl w:val="0"/>
+          <w:numId w:val="13"/>
+        </w:numPr>
+        <w:ind w:left="720" w:hanging="360"/>
+        <w:rPr>
+          <w:rFonts w:ascii="Times New Roman" w:cs="Times New Roman" w:eastAsia="Times New Roman" w:hAnsi="Times New Roman"/>
+          <w:sz w:val="24"/>
+          <w:szCs w:val="24"/>
+        </w:rPr>
+      </w:pPr>
+      <w:r>
+        <w:rPr>
+          <w:rFonts w:ascii="Times New Roman" w:cs="Times New Roman" w:eastAsia="Times New Roman" w:hAnsi="Times New Roman"/>
+          <w:sz w:val="24"/>
+          <w:szCs w:val="24"/>
+          <w:rtl w:val="0"/>
+        </w:rPr>
+        <w:t xml:space="preserve">Reviewing Progress Based on Iteration 1</w:t>
+      </w:r>
+    </w:p>
+    <w:p>
+      <w:pPr>
+        <w:numPr>
+          <w:ilvl w:val="0"/>
+          <w:numId w:val="13"/>
+        </w:numPr>
+        <w:ind w:left="720" w:hanging="360"/>
+        <w:rPr>
+          <w:rFonts w:ascii="Times New Roman" w:cs="Times New Roman" w:eastAsia="Times New Roman" w:hAnsi="Times New Roman"/>
+          <w:sz w:val="24"/>
+          <w:szCs w:val="24"/>
+        </w:rPr>
+      </w:pPr>
+      <w:r>
+        <w:rPr>
+          <w:rFonts w:ascii="Times New Roman" w:cs="Times New Roman" w:eastAsia="Times New Roman" w:hAnsi="Times New Roman"/>
+          <w:sz w:val="24"/>
+          <w:szCs w:val="24"/>
+          <w:rtl w:val="0"/>
+        </w:rPr>
+        <w:t xml:space="preserve">Tasks Derived from SDD and Page Specification</w:t>
+      </w:r>
+    </w:p>
+    <w:p>
+      <w:pPr>
+        <w:numPr>
+          <w:ilvl w:val="0"/>
+          <w:numId w:val="13"/>
+        </w:numPr>
+        <w:ind w:left="720" w:hanging="360"/>
+        <w:rPr>
+          <w:rFonts w:ascii="Times New Roman" w:cs="Times New Roman" w:eastAsia="Times New Roman" w:hAnsi="Times New Roman"/>
+          <w:sz w:val="24"/>
+          <w:szCs w:val="24"/>
+        </w:rPr>
+      </w:pPr>
+      <w:r>
+        <w:rPr>
+          <w:rFonts w:ascii="Times New Roman" w:cs="Times New Roman" w:eastAsia="Times New Roman" w:hAnsi="Times New Roman"/>
+          <w:sz w:val="24"/>
+          <w:szCs w:val="24"/>
+          <w:rtl w:val="0"/>
+        </w:rPr>
+        <w:t xml:space="preserve">Finalizing Customer-Side Tasks for Next Week</w:t>
+      </w:r>
+    </w:p>
+    <w:p>
+      <w:pPr>
+        <w:numPr>
+          <w:ilvl w:val="0"/>
+          <w:numId w:val="13"/>
+        </w:numPr>
+        <w:ind w:left="720" w:hanging="360"/>
+        <w:rPr>
+          <w:rFonts w:ascii="Times New Roman" w:cs="Times New Roman" w:eastAsia="Times New Roman" w:hAnsi="Times New Roman"/>
+          <w:sz w:val="24"/>
+          <w:szCs w:val="24"/>
+        </w:rPr>
+      </w:pPr>
+      <w:r>
+        <w:rPr>
+          <w:rFonts w:ascii="Times New Roman" w:cs="Times New Roman" w:eastAsia="Times New Roman" w:hAnsi="Times New Roman"/>
+          <w:sz w:val="24"/>
+          <w:szCs w:val="24"/>
+          <w:rtl w:val="0"/>
+        </w:rPr>
+        <w:t xml:space="preserve">Assigning New Responsibilities</w:t>
+      </w:r>
+    </w:p>
+    <w:p>
+      <w:pPr>
+        <w:rPr>
+          <w:rFonts w:ascii="Times New Roman" w:cs="Times New Roman" w:eastAsia="Times New Roman" w:hAnsi="Times New Roman"/>
+          <w:sz w:val="24"/>
+          <w:szCs w:val="24"/>
+        </w:rPr>
+      </w:pPr>
+      <w:r>
+        <w:rPr>
+          <w:rFonts w:ascii="Times New Roman" w:cs="Times New Roman" w:eastAsia="Times New Roman" w:hAnsi="Times New Roman"/>
+          <w:sz w:val="24"/>
+          <w:szCs w:val="24"/>
+          <w:rtl w:val="0"/>
+        </w:rPr>
+        <w:t xml:space="preserve"> </w:t>
+      </w:r>
+    </w:p>
+    <w:p>
+      <w:pPr>
+        <w:rPr>
+          <w:rFonts w:ascii="Times New Roman" w:cs="Times New Roman" w:eastAsia="Times New Roman" w:hAnsi="Times New Roman"/>
+          <w:b w:val="1"/>
+          <w:sz w:val="24"/>
+          <w:szCs w:val="24"/>
+        </w:rPr>
+      </w:pPr>
+      <w:r>
+        <w:rPr>
+          <w:rFonts w:ascii="Times New Roman" w:cs="Times New Roman" w:eastAsia="Times New Roman" w:hAnsi="Times New Roman"/>
+          <w:b w:val="1"/>
+          <w:sz w:val="24"/>
+          <w:szCs w:val="24"/>
+          <w:rtl w:val="0"/>
+        </w:rPr>
+        <w:t xml:space="preserve">Discussions:</w:t>
+      </w:r>
+    </w:p>
+    <w:p>
+      <w:pPr>
+        <w:ind w:left="0" w:firstLine="0"/>
+        <w:rPr>
+          <w:rFonts w:ascii="Times New Roman" w:cs="Times New Roman" w:eastAsia="Times New Roman" w:hAnsi="Times New Roman"/>
+          <w:b w:val="1"/>
+          <w:sz w:val="24"/>
+          <w:szCs w:val="24"/>
+        </w:rPr>
+      </w:pPr>
+      <w:r>
+        <w:rPr>
+          <w:rFonts w:ascii="Times New Roman" w:cs="Times New Roman" w:eastAsia="Times New Roman" w:hAnsi="Times New Roman"/>
+          <w:b w:val="1"/>
+          <w:sz w:val="24"/>
+          <w:szCs w:val="24"/>
+          <w:rtl w:val="0"/>
+        </w:rPr>
+        <w:t xml:space="preserve">Current Progress Overview:</w:t>
+      </w:r>
+    </w:p>
+    <w:p>
+      <w:pPr>
+        <w:numPr>
+          <w:ilvl w:val="0"/>
+          <w:numId w:val="5"/>
+        </w:numPr>
+        <w:spacing w:after="0" w:afterAutospacing="0" w:lineRule="auto"/>
+        <w:ind w:left="720" w:hanging="360"/>
+        <w:rPr>
+          <w:rFonts w:ascii="Times New Roman" w:cs="Times New Roman" w:eastAsia="Times New Roman" w:hAnsi="Times New Roman"/>
+          <w:sz w:val="24"/>
+          <w:szCs w:val="24"/>
+        </w:rPr>
+      </w:pPr>
+      <w:r>
+        <w:rPr>
+          <w:rFonts w:ascii="Times New Roman" w:cs="Times New Roman" w:eastAsia="Times New Roman" w:hAnsi="Times New Roman"/>
+          <w:sz w:val="24"/>
+          <w:szCs w:val="24"/>
+          <w:rtl w:val="0"/>
+        </w:rPr>
+        <w:t xml:space="preserve">Merge Version: Niu's update on Saturday night.</w:t>
+      </w:r>
+    </w:p>
+    <w:p>
+      <w:pPr>
+        <w:numPr>
+          <w:ilvl w:val="0"/>
+          <w:numId w:val="5"/>
+        </w:numPr>
+        <w:spacing w:after="0" w:afterAutospacing="0" w:lineRule="auto"/>
+        <w:ind w:left="720" w:hanging="360"/>
+        <w:rPr>
+          <w:rFonts w:ascii="Times New Roman" w:cs="Times New Roman" w:eastAsia="Times New Roman" w:hAnsi="Times New Roman"/>
+          <w:sz w:val="24"/>
+          <w:szCs w:val="24"/>
+        </w:rPr>
+      </w:pPr>
+      <w:r>
+        <w:rPr>
+          <w:rFonts w:ascii="Times New Roman" w:cs="Times New Roman" w:eastAsia="Times New Roman" w:hAnsi="Times New Roman"/>
+          <w:sz w:val="24"/>
+          <w:szCs w:val="24"/>
+          <w:rtl w:val="0"/>
+        </w:rPr>
+        <w:t xml:space="preserve">SDD and Page Specification: Niu updated the SDD and created page specifications based on the updates.</w:t>
+      </w:r>
+    </w:p>
+    <w:p>
+      <w:pPr>
+        <w:numPr>
+          <w:ilvl w:val="0"/>
+          <w:numId w:val="5"/>
+        </w:numPr>
+        <w:spacing w:after="60" w:lineRule="auto"/>
+        <w:ind w:left="720" w:hanging="360"/>
+        <w:rPr>
+          <w:rFonts w:ascii="Times New Roman" w:cs="Times New Roman" w:eastAsia="Times New Roman" w:hAnsi="Times New Roman"/>
+          <w:sz w:val="24"/>
+          <w:szCs w:val="24"/>
+        </w:rPr>
+      </w:pPr>
+      <w:r>
+        <w:rPr>
+          <w:rFonts w:ascii="Times New Roman" w:cs="Times New Roman" w:eastAsia="Times New Roman" w:hAnsi="Times New Roman"/>
+          <w:sz w:val="24"/>
+          <w:szCs w:val="24"/>
+          <w:rtl w:val="0"/>
+        </w:rPr>
+        <w:t xml:space="preserve">UI Development: Siyuan is leading this.</w:t>
+      </w:r>
+    </w:p>
+    <w:p>
+      <w:pPr>
+        <w:spacing w:after="60" w:lineRule="auto"/>
+        <w:rPr>
+          <w:rFonts w:ascii="Times New Roman" w:cs="Times New Roman" w:eastAsia="Times New Roman" w:hAnsi="Times New Roman"/>
+          <w:b w:val="1"/>
+          <w:sz w:val="24"/>
+          <w:szCs w:val="24"/>
+        </w:rPr>
+      </w:pPr>
+      <w:r>
+        <w:rPr>
+          <w:rFonts w:ascii="Times New Roman" w:cs="Times New Roman" w:eastAsia="Times New Roman" w:hAnsi="Times New Roman"/>
+          <w:b w:val="1"/>
+          <w:sz w:val="24"/>
+          <w:szCs w:val="24"/>
+          <w:rtl w:val="0"/>
+        </w:rPr>
+        <w:t xml:space="preserve">Assignments for the next week:</w:t>
+      </w:r>
+    </w:p>
+    <w:p>
+      <w:pPr>
+        <w:ind w:left="720" w:firstLine="0"/>
+        <w:rPr>
+          <w:rFonts w:ascii="Times New Roman" w:cs="Times New Roman" w:eastAsia="Times New Roman" w:hAnsi="Times New Roman"/>
+          <w:sz w:val="24"/>
+          <w:szCs w:val="24"/>
+        </w:rPr>
+      </w:pPr>
+      <w:r>
+        <w:rPr>
+          <w:rFonts w:ascii="Times New Roman" w:cs="Times New Roman" w:eastAsia="Times New Roman" w:hAnsi="Times New Roman"/>
+          <w:sz w:val="24"/>
+          <w:szCs w:val="24"/>
+          <w:rtl w:val="0"/>
+        </w:rPr>
+        <w:t xml:space="preserve">All Participants: Finish their respective pages, commit, and make pull requests.</w:t>
+      </w:r>
+    </w:p>
+    <w:p>
+      <w:pPr>
+        <w:ind w:left="720" w:firstLine="0"/>
+        <w:rPr>
+          <w:rFonts w:ascii="Times New Roman" w:cs="Times New Roman" w:eastAsia="Times New Roman" w:hAnsi="Times New Roman"/>
+          <w:sz w:val="24"/>
+          <w:szCs w:val="24"/>
+        </w:rPr>
+      </w:pPr>
+      <w:r>
+        <w:rPr>
+          <w:rFonts w:ascii="Times New Roman" w:cs="Times New Roman" w:eastAsia="Times New Roman" w:hAnsi="Times New Roman"/>
+          <w:sz w:val="24"/>
+          <w:szCs w:val="24"/>
+          <w:rtl w:val="0"/>
+        </w:rPr>
+        <w:t xml:space="preserve">Niu: Merge and publish the updated work.</w:t>
+      </w:r>
+    </w:p>
+    <w:p>
+      <w:pPr>
+        <w:ind w:left="720" w:firstLine="0"/>
+        <w:rPr>
+          <w:rFonts w:ascii="Times New Roman" w:cs="Times New Roman" w:eastAsia="Times New Roman" w:hAnsi="Times New Roman"/>
+          <w:sz w:val="24"/>
+          <w:szCs w:val="24"/>
+        </w:rPr>
+      </w:pPr>
+      <w:r>
+        <w:rPr>
+          <w:rFonts w:ascii="Times New Roman" w:cs="Times New Roman" w:eastAsia="Times New Roman" w:hAnsi="Times New Roman"/>
+          <w:sz w:val="24"/>
+          <w:szCs w:val="24"/>
+          <w:rtl w:val="0"/>
+        </w:rPr>
+        <w:t xml:space="preserve">Jialin: Responsible for testing framework, testing code, and preparing for STD with Niu.</w:t>
+      </w:r>
+    </w:p>
+    <w:p>
+      <w:pPr>
+        <w:ind w:left="720" w:firstLine="0"/>
+        <w:rPr>
+          <w:rFonts w:ascii="Times New Roman" w:cs="Times New Roman" w:eastAsia="Times New Roman" w:hAnsi="Times New Roman"/>
+          <w:sz w:val="24"/>
+          <w:szCs w:val="24"/>
+        </w:rPr>
+      </w:pPr>
+      <w:r>
+        <w:rPr>
+          <w:rFonts w:ascii="Times New Roman" w:cs="Times New Roman" w:eastAsia="Times New Roman" w:hAnsi="Times New Roman"/>
+          <w:sz w:val="24"/>
+          <w:szCs w:val="24"/>
+          <w:rtl w:val="0"/>
+        </w:rPr>
+        <w:t xml:space="preserve">Tony: Focused on working with the database.</w:t>
+      </w:r>
+    </w:p>
+    <w:p>
+      <w:pPr>
+        <w:ind w:left="720" w:firstLine="0"/>
+        <w:rPr>
+          <w:rFonts w:ascii="Times New Roman" w:cs="Times New Roman" w:eastAsia="Times New Roman" w:hAnsi="Times New Roman"/>
+          <w:sz w:val="24"/>
+          <w:szCs w:val="24"/>
+        </w:rPr>
+      </w:pPr>
+      <w:r>
+        <w:rPr>
+          <w:rFonts w:ascii="Times New Roman" w:cs="Times New Roman" w:eastAsia="Times New Roman" w:hAnsi="Times New Roman"/>
+          <w:sz w:val="24"/>
+          <w:szCs w:val="24"/>
+          <w:rtl w:val="0"/>
+        </w:rPr>
+        <w:t xml:space="preserve">Chandrasiri: Tasked with updating the "menu."</w:t>
+      </w:r>
+    </w:p>
+    <w:p>
+      <w:pPr>
+        <w:ind w:left="720" w:firstLine="0"/>
+        <w:rPr>
+          <w:rFonts w:ascii="Times New Roman" w:cs="Times New Roman" w:eastAsia="Times New Roman" w:hAnsi="Times New Roman"/>
+          <w:sz w:val="24"/>
+          <w:szCs w:val="24"/>
+        </w:rPr>
+      </w:pPr>
+      <w:r>
+        <w:rPr>
+          <w:rFonts w:ascii="Times New Roman" w:cs="Times New Roman" w:eastAsia="Times New Roman" w:hAnsi="Times New Roman"/>
+          <w:sz w:val="24"/>
+          <w:szCs w:val="24"/>
+          <w:rtl w:val="0"/>
+        </w:rPr>
+        <w:t xml:space="preserve">Zhuoru: Update the "cart" functionality.</w:t>
+      </w:r>
+    </w:p>
+    <w:p>
+      <w:pPr>
+        <w:ind w:left="720" w:firstLine="0"/>
+        <w:rPr>
+          <w:rFonts w:ascii="Times New Roman" w:cs="Times New Roman" w:eastAsia="Times New Roman" w:hAnsi="Times New Roman"/>
+          <w:sz w:val="24"/>
+          <w:szCs w:val="24"/>
+        </w:rPr>
+      </w:pPr>
+      <w:r>
+        <w:rPr>
+          <w:rFonts w:ascii="Times New Roman" w:cs="Times New Roman" w:eastAsia="Times New Roman" w:hAnsi="Times New Roman"/>
+          <w:sz w:val="24"/>
+          <w:szCs w:val="24"/>
+          <w:rtl w:val="0"/>
+        </w:rPr>
+        <w:t xml:space="preserve">Siyuan: Additional tasks to be confirmed during the week.</w:t>
+      </w:r>
+    </w:p>
+    <w:p>
+      <w:pPr>
+        <w:ind w:left="0" w:firstLine="0"/>
+        <w:rPr>
+          <w:rFonts w:ascii="Times New Roman" w:cs="Times New Roman" w:eastAsia="Times New Roman" w:hAnsi="Times New Roman"/>
+          <w:b w:val="1"/>
+          <w:sz w:val="24"/>
+          <w:szCs w:val="24"/>
+        </w:rPr>
+      </w:pPr>
+      <w:r>
+        <w:rPr>
+          <w:rFonts w:ascii="Times New Roman" w:cs="Times New Roman" w:eastAsia="Times New Roman" w:hAnsi="Times New Roman"/>
+          <w:b w:val="1"/>
+          <w:sz w:val="24"/>
+          <w:szCs w:val="24"/>
+          <w:rtl w:val="0"/>
+        </w:rPr>
+        <w:t xml:space="preserve">Risk Prevention: </w:t>
+      </w:r>
+    </w:p>
+    <w:p>
+      <w:pPr>
+        <w:numPr>
+          <w:ilvl w:val="0"/>
+          <w:numId w:val="2"/>
+        </w:numPr>
+        <w:ind w:left="720" w:hanging="360"/>
+        <w:rPr>
+          <w:rFonts w:ascii="Times New Roman" w:cs="Times New Roman" w:eastAsia="Times New Roman" w:hAnsi="Times New Roman"/>
+          <w:sz w:val="24"/>
+          <w:szCs w:val="24"/>
+        </w:rPr>
+      </w:pPr>
+      <w:r>
+        <w:rPr>
+          <w:rFonts w:ascii="Times New Roman" w:cs="Times New Roman" w:eastAsia="Times New Roman" w:hAnsi="Times New Roman"/>
+          <w:sz w:val="24"/>
+          <w:szCs w:val="24"/>
+          <w:rtl w:val="0"/>
+        </w:rPr>
+        <w:t xml:space="preserve">All tasks are due by Tuesday.</w:t>
+      </w:r>
+    </w:p>
+    <w:p>
+      <w:pPr>
+        <w:ind w:left="0" w:firstLine="0"/>
+        <w:rPr>
+          <w:rFonts w:ascii="Times New Roman" w:cs="Times New Roman" w:eastAsia="Times New Roman" w:hAnsi="Times New Roman"/>
+          <w:b w:val="1"/>
+          <w:sz w:val="24"/>
+          <w:szCs w:val="24"/>
+        </w:rPr>
+      </w:pPr>
+      <w:r>
+        <w:rPr>
+          <w:rtl w:val="0"/>
+        </w:rPr>
+      </w:r>
+    </w:p>
+    <w:p>
+      <w:pPr>
+        <w:rPr>
+          <w:rFonts w:ascii="Times New Roman" w:cs="Times New Roman" w:eastAsia="Times New Roman" w:hAnsi="Times New Roman"/>
+          <w:b w:val="1"/>
+          <w:sz w:val="24"/>
+          <w:szCs w:val="24"/>
+        </w:rPr>
+      </w:pPr>
+      <w:r>
+        <w:rPr>
+          <w:rFonts w:ascii="Times New Roman" w:cs="Times New Roman" w:eastAsia="Times New Roman" w:hAnsi="Times New Roman"/>
+          <w:b w:val="1"/>
+          <w:sz w:val="24"/>
+          <w:szCs w:val="24"/>
+          <w:rtl w:val="0"/>
+        </w:rPr>
+        <w:t xml:space="preserve">Action Items:: </w:t>
+      </w:r>
+    </w:p>
+    <w:p>
+      <w:pPr>
+        <w:numPr>
+          <w:ilvl w:val="0"/>
+          <w:numId w:val="2"/>
+        </w:numPr>
+        <w:ind w:left="720" w:hanging="360"/>
+        <w:rPr>
+          <w:rFonts w:ascii="Times New Roman" w:cs="Times New Roman" w:eastAsia="Times New Roman" w:hAnsi="Times New Roman"/>
+          <w:sz w:val="24"/>
+          <w:szCs w:val="24"/>
+        </w:rPr>
+      </w:pPr>
+      <w:r>
+        <w:rPr>
+          <w:rFonts w:ascii="Times New Roman" w:cs="Times New Roman" w:eastAsia="Times New Roman" w:hAnsi="Times New Roman"/>
+          <w:sz w:val="24"/>
+          <w:szCs w:val="24"/>
+          <w:rtl w:val="0"/>
+        </w:rPr>
+        <w:t xml:space="preserve">Complete assigned tasks by the deadline.</w:t>
+      </w:r>
+    </w:p>
+    <w:p>
+      <w:pPr>
+        <w:numPr>
+          <w:ilvl w:val="0"/>
+          <w:numId w:val="2"/>
+        </w:numPr>
+        <w:ind w:left="720" w:hanging="360"/>
+        <w:rPr>
+          <w:rFonts w:ascii="Times New Roman" w:cs="Times New Roman" w:eastAsia="Times New Roman" w:hAnsi="Times New Roman"/>
+          <w:sz w:val="24"/>
+          <w:szCs w:val="24"/>
+        </w:rPr>
+      </w:pPr>
+      <w:r>
+        <w:rPr>
+          <w:rFonts w:ascii="Times New Roman" w:cs="Times New Roman" w:eastAsia="Times New Roman" w:hAnsi="Times New Roman"/>
+          <w:sz w:val="24"/>
+          <w:szCs w:val="24"/>
+          <w:rtl w:val="0"/>
+        </w:rPr>
+        <w:t xml:space="preserve">Jialin to lead the testing framework and prepare for STD with Niu.</w:t>
+      </w:r>
+    </w:p>
+    <w:p>
+      <w:pPr>
+        <w:numPr>
+          <w:ilvl w:val="0"/>
+          <w:numId w:val="2"/>
+        </w:numPr>
+        <w:ind w:left="720" w:hanging="360"/>
+        <w:rPr>
+          <w:rFonts w:ascii="Times New Roman" w:cs="Times New Roman" w:eastAsia="Times New Roman" w:hAnsi="Times New Roman"/>
+          <w:sz w:val="24"/>
+          <w:szCs w:val="24"/>
+        </w:rPr>
+      </w:pPr>
+      <w:r>
+        <w:rPr>
+          <w:rFonts w:ascii="Times New Roman" w:cs="Times New Roman" w:eastAsia="Times New Roman" w:hAnsi="Times New Roman"/>
+          <w:sz w:val="24"/>
+          <w:szCs w:val="24"/>
+          <w:rtl w:val="0"/>
+        </w:rPr>
+        <w:t xml:space="preserve">Tony to focus on database-related work.</w:t>
+      </w:r>
+    </w:p>
+    <w:p>
+      <w:pPr>
+        <w:numPr>
+          <w:ilvl w:val="0"/>
+          <w:numId w:val="2"/>
+        </w:numPr>
+        <w:ind w:left="720" w:hanging="360"/>
+        <w:rPr>
+          <w:rFonts w:ascii="Times New Roman" w:cs="Times New Roman" w:eastAsia="Times New Roman" w:hAnsi="Times New Roman"/>
+          <w:sz w:val="24"/>
+          <w:szCs w:val="24"/>
+        </w:rPr>
+      </w:pPr>
+      <w:r>
+        <w:rPr>
+          <w:rFonts w:ascii="Times New Roman" w:cs="Times New Roman" w:eastAsia="Times New Roman" w:hAnsi="Times New Roman"/>
+          <w:sz w:val="24"/>
+          <w:szCs w:val="24"/>
+          <w:rtl w:val="0"/>
+        </w:rPr>
+        <w:t xml:space="preserve">Chandrasiri to update the "menu."</w:t>
+      </w:r>
+    </w:p>
+    <w:p>
+      <w:pPr>
+        <w:numPr>
+          <w:ilvl w:val="0"/>
+          <w:numId w:val="2"/>
+        </w:numPr>
+        <w:ind w:left="720" w:hanging="360"/>
+        <w:rPr>
+          <w:rFonts w:ascii="Times New Roman" w:cs="Times New Roman" w:eastAsia="Times New Roman" w:hAnsi="Times New Roman"/>
+          <w:sz w:val="24"/>
+          <w:szCs w:val="24"/>
+        </w:rPr>
+      </w:pPr>
+      <w:r>
+        <w:rPr>
+          <w:rFonts w:ascii="Times New Roman" w:cs="Times New Roman" w:eastAsia="Times New Roman" w:hAnsi="Times New Roman"/>
+          <w:sz w:val="24"/>
+          <w:szCs w:val="24"/>
+          <w:rtl w:val="0"/>
+        </w:rPr>
+        <w:t xml:space="preserve">Zhuoru to update the "cart" functionality.</w:t>
+      </w:r>
+    </w:p>
+    <w:p>
+      <w:pPr>
+        <w:numPr>
+          <w:ilvl w:val="0"/>
+          <w:numId w:val="2"/>
+        </w:numPr>
+        <w:ind w:left="720" w:hanging="360"/>
+        <w:rPr>
+          <w:rFonts w:ascii="Times New Roman" w:cs="Times New Roman" w:eastAsia="Times New Roman" w:hAnsi="Times New Roman"/>
+          <w:sz w:val="24"/>
+          <w:szCs w:val="24"/>
+        </w:rPr>
+      </w:pPr>
+      <w:r>
+        <w:rPr>
+          <w:rFonts w:ascii="Times New Roman" w:cs="Times New Roman" w:eastAsia="Times New Roman" w:hAnsi="Times New Roman"/>
+          <w:sz w:val="24"/>
+          <w:szCs w:val="24"/>
+          <w:rtl w:val="0"/>
+        </w:rPr>
+        <w:t xml:space="preserve">Niu to merge and publish the finalized work.</w:t>
+      </w:r>
+    </w:p>
+    <w:p>
+      <w:pPr>
+        <w:numPr>
+          <w:ilvl w:val="0"/>
+          <w:numId w:val="2"/>
+        </w:numPr>
+        <w:ind w:left="720" w:hanging="360"/>
+        <w:rPr>
+          <w:rFonts w:ascii="Times New Roman" w:cs="Times New Roman" w:eastAsia="Times New Roman" w:hAnsi="Times New Roman"/>
+          <w:sz w:val="24"/>
+          <w:szCs w:val="24"/>
+        </w:rPr>
+      </w:pPr>
+      <w:r>
+        <w:rPr>
+          <w:rFonts w:ascii="Times New Roman" w:cs="Times New Roman" w:eastAsia="Times New Roman" w:hAnsi="Times New Roman"/>
+          <w:sz w:val="24"/>
+          <w:szCs w:val="24"/>
+          <w:rtl w:val="0"/>
+        </w:rPr>
+        <w:t xml:space="preserve">Siyuan to await additional task assignments.</w:t>
+      </w:r>
+    </w:p>
+    <w:p>
+      <w:pPr>
+        <w:ind w:left="0" w:firstLine="0"/>
+        <w:rPr>
+          <w:rFonts w:ascii="Times New Roman" w:cs="Times New Roman" w:eastAsia="Times New Roman" w:hAnsi="Times New Roman"/>
+          <w:b w:val="1"/>
+          <w:sz w:val="24"/>
+          <w:szCs w:val="24"/>
+        </w:rPr>
+      </w:pPr>
+      <w:r>
+        <w:rPr>
+          <w:rtl w:val="0"/>
+        </w:rPr>
+      </w:r>
+    </w:p>
+    <w:p>
+      <w:pPr>
+        <w:ind w:left="720" w:firstLine="0"/>
+        <w:rPr>
+          <w:rFonts w:ascii="Times New Roman" w:cs="Times New Roman" w:eastAsia="Times New Roman" w:hAnsi="Times New Roman"/>
+          <w:b w:val="1"/>
+          <w:sz w:val="24"/>
+          <w:szCs w:val="24"/>
+        </w:rPr>
+      </w:pPr>
+      <w:r>
+        <w:rPr>
+          <w:rtl w:val="0"/>
+        </w:rPr>
+      </w:r>
+    </w:p>
+    <w:p>
+      <w:pPr>
+        <w:ind w:left="720" w:firstLine="0"/>
+        <w:rPr>
+          <w:rFonts w:ascii="Times New Roman" w:cs="Times New Roman" w:eastAsia="Times New Roman" w:hAnsi="Times New Roman"/>
+          <w:b w:val="1"/>
+          <w:sz w:val="24"/>
+          <w:szCs w:val="24"/>
+        </w:rPr>
+      </w:pPr>
+      <w:r>
+        <w:rPr>
+          <w:rtl w:val="0"/>
+        </w:rPr>
+      </w:r>
+    </w:p>
+    <w:p>
+      <w:pPr>
+        <w:ind w:left="720" w:firstLine="0"/>
+        <w:rPr>
+          <w:rFonts w:ascii="Times New Roman" w:cs="Times New Roman" w:eastAsia="Times New Roman" w:hAnsi="Times New Roman"/>
+          <w:b w:val="1"/>
+          <w:sz w:val="24"/>
+          <w:szCs w:val="24"/>
+        </w:rPr>
+      </w:pPr>
+      <w:r>
+        <w:rPr>
+          <w:rtl w:val="0"/>
+        </w:rPr>
+      </w:r>
+    </w:p>
+    <w:p>
+      <w:pPr>
+        <w:ind w:left="720" w:firstLine="0"/>
+        <w:rPr>
+          <w:rFonts w:ascii="Times New Roman" w:cs="Times New Roman" w:eastAsia="Times New Roman" w:hAnsi="Times New Roman"/>
+          <w:b w:val="1"/>
+          <w:sz w:val="24"/>
+          <w:szCs w:val="24"/>
+        </w:rPr>
+      </w:pPr>
+      <w:r>
+        <w:rPr>
+          <w:rtl w:val="0"/>
+        </w:rPr>
+      </w:r>
+    </w:p>
+    <w:p>
+      <w:pPr>
+        <w:ind w:left="720" w:firstLine="0"/>
+        <w:rPr>
+          <w:rFonts w:ascii="Times New Roman" w:cs="Times New Roman" w:eastAsia="Times New Roman" w:hAnsi="Times New Roman"/>
+          <w:b w:val="1"/>
+          <w:sz w:val="24"/>
+          <w:szCs w:val="24"/>
+        </w:rPr>
+      </w:pPr>
+      <w:r>
+        <w:rPr>
+          <w:rtl w:val="0"/>
+        </w:rPr>
+      </w:r>
+    </w:p>
+    <w:p>
+      <w:pPr>
+        <w:ind w:left="720" w:firstLine="0"/>
+        <w:rPr>
+          <w:rFonts w:ascii="Times New Roman" w:cs="Times New Roman" w:eastAsia="Times New Roman" w:hAnsi="Times New Roman"/>
+          <w:b w:val="1"/>
+          <w:sz w:val="24"/>
+          <w:szCs w:val="24"/>
+        </w:rPr>
+      </w:pPr>
+      <w:r>
+        <w:rPr>
+          <w:rtl w:val="0"/>
+        </w:rPr>
+      </w:r>
+    </w:p>
+    <w:p>
+      <w:pPr>
+        <w:ind w:left="720" w:firstLine="0"/>
+        <w:rPr>
+          <w:rFonts w:ascii="Times New Roman" w:cs="Times New Roman" w:eastAsia="Times New Roman" w:hAnsi="Times New Roman"/>
+          <w:b w:val="1"/>
+          <w:sz w:val="24"/>
+          <w:szCs w:val="24"/>
+        </w:rPr>
+      </w:pPr>
+      <w:r>
+        <w:rPr>
+          <w:rtl w:val="0"/>
+        </w:rPr>
+      </w:r>
+    </w:p>
+    <w:p>
+      <w:pPr>
+        <w:jc w:val="center"/>
+        <w:rPr>
+          <w:rFonts w:ascii="Times New Roman" w:cs="Times New Roman" w:eastAsia="Times New Roman" w:hAnsi="Times New Roman"/>
+          <w:b w:val="1"/>
           <w:sz w:val="28"/>
           <w:szCs w:val="28"/>
-        </w:rPr>
-      </w:pPr>
-      <w:r>
-        <w:rPr>
-          <w:rFonts w:ascii="Times New Roman" w:cs="Times New Roman" w:eastAsia="Times New Roman" w:hAnsi="Times New Roman"/>
-          <w:sz w:val="24"/>
-          <w:szCs w:val="24"/>
-          <w:rtl w:val="0"/>
-        </w:rPr>
-        <w:t xml:space="preserve">Merge the work done by each member</w:t>
-      </w:r>
-    </w:p>
-    <w:p>
-      <w:pPr>
-        <w:rPr>
-          <w:rFonts w:ascii="Times New Roman" w:cs="Times New Roman" w:eastAsia="Times New Roman" w:hAnsi="Times New Roman"/>
-          <w:sz w:val="24"/>
-          <w:szCs w:val="24"/>
-        </w:rPr>
-      </w:pPr>
-      <w:r>
-        <w:rPr>
-          <w:rFonts w:ascii="Times New Roman" w:cs="Times New Roman" w:eastAsia="Times New Roman" w:hAnsi="Times New Roman"/>
-          <w:sz w:val="24"/>
-          <w:szCs w:val="24"/>
-          <w:rtl w:val="0"/>
-        </w:rPr>
-        <w:t xml:space="preserve"> </w:t>
-      </w:r>
-    </w:p>
-    <w:p>
-      <w:pPr>
-        <w:rPr>
-          <w:rFonts w:ascii="Times New Roman" w:cs="Times New Roman" w:eastAsia="Times New Roman" w:hAnsi="Times New Roman"/>
-          <w:b w:val="1"/>
-          <w:sz w:val="24"/>
-          <w:szCs w:val="24"/>
-        </w:rPr>
-      </w:pPr>
-      <w:r>
-        <w:rPr>
-          <w:rFonts w:ascii="Times New Roman" w:cs="Times New Roman" w:eastAsia="Times New Roman" w:hAnsi="Times New Roman"/>
-          <w:b w:val="1"/>
-          <w:sz w:val="24"/>
-          <w:szCs w:val="24"/>
-          <w:rtl w:val="0"/>
-        </w:rPr>
-        <w:t xml:space="preserve">Discussions:</w:t>
-      </w:r>
-    </w:p>
-    <w:p>
-      <w:pPr>
-        <w:numPr>
-          <w:ilvl w:val="0"/>
-          <w:numId w:val="1"/>
-        </w:numPr>
-        <w:ind w:left="720" w:hanging="360"/>
+          <w:u w:val="single"/>
+        </w:rPr>
+      </w:pPr>
+      <w:r>
         <w:rPr>
           <w:rFonts w:ascii="Times New Roman" w:cs="Times New Roman" w:eastAsia="Times New Roman" w:hAnsi="Times New Roman"/>
           <w:b w:val="1"/>
           <w:sz w:val="28"/>
           <w:szCs w:val="28"/>
-        </w:rPr>
-      </w:pPr>
-      <w:r>
-        <w:rPr>
-          <w:rFonts w:ascii="Times New Roman" w:cs="Times New Roman" w:eastAsia="Times New Roman" w:hAnsi="Times New Roman"/>
-          <w:b w:val="1"/>
-          <w:sz w:val="24"/>
-          <w:szCs w:val="24"/>
-          <w:rtl w:val="0"/>
-        </w:rPr>
-        <w:t xml:space="preserve">Presentation 1 role:</w:t>
-      </w:r>
-    </w:p>
-    <w:p>
-      <w:pPr>
-        <w:spacing w:after="60" w:lineRule="auto"/>
-        <w:ind w:firstLine="720"/>
-        <w:rPr>
-          <w:rFonts w:ascii="Times New Roman" w:cs="Times New Roman" w:eastAsia="Times New Roman" w:hAnsi="Times New Roman"/>
-          <w:sz w:val="24"/>
-          <w:szCs w:val="24"/>
-        </w:rPr>
-      </w:pPr>
-      <w:r>
-        <w:rPr>
-          <w:rFonts w:ascii="Times New Roman" w:cs="Times New Roman" w:eastAsia="Times New Roman" w:hAnsi="Times New Roman"/>
-          <w:sz w:val="24"/>
-          <w:szCs w:val="24"/>
-          <w:rtl w:val="0"/>
-        </w:rPr>
-        <w:t xml:space="preserve">Tony Xiang </w:t>
-      </w:r>
-    </w:p>
-    <w:p>
-      <w:pPr>
-        <w:spacing w:after="60" w:lineRule="auto"/>
-        <w:ind w:firstLine="720"/>
-        <w:rPr>
-          <w:rFonts w:ascii="Times New Roman" w:cs="Times New Roman" w:eastAsia="Times New Roman" w:hAnsi="Times New Roman"/>
-          <w:sz w:val="24"/>
-          <w:szCs w:val="24"/>
-        </w:rPr>
-      </w:pPr>
-      <w:r>
-        <w:rPr>
-          <w:rFonts w:ascii="Times New Roman" w:cs="Times New Roman" w:eastAsia="Times New Roman" w:hAnsi="Times New Roman"/>
-          <w:sz w:val="24"/>
-          <w:szCs w:val="24"/>
-          <w:rtl w:val="0"/>
-        </w:rPr>
-        <w:t xml:space="preserve">Zhuoru Song</w:t>
-      </w:r>
-    </w:p>
-    <w:p>
-      <w:pPr>
-        <w:spacing w:after="60" w:lineRule="auto"/>
-        <w:ind w:firstLine="720"/>
-        <w:rPr>
-          <w:rFonts w:ascii="Times New Roman" w:cs="Times New Roman" w:eastAsia="Times New Roman" w:hAnsi="Times New Roman"/>
-          <w:sz w:val="24"/>
-          <w:szCs w:val="24"/>
-        </w:rPr>
-      </w:pPr>
-      <w:r>
-        <w:rPr>
-          <w:rFonts w:ascii="Times New Roman" w:cs="Times New Roman" w:eastAsia="Times New Roman" w:hAnsi="Times New Roman"/>
-          <w:sz w:val="24"/>
-          <w:szCs w:val="24"/>
-          <w:rtl w:val="0"/>
-        </w:rPr>
-        <w:t xml:space="preserve">Siyuan Xue</w:t>
-      </w:r>
-    </w:p>
-    <w:p>
-      <w:pPr>
-        <w:numPr>
-          <w:ilvl w:val="0"/>
-          <w:numId w:val="5"/>
-        </w:numPr>
-        <w:ind w:left="720" w:hanging="360"/>
-        <w:rPr>
-          <w:rFonts w:ascii="Times New Roman" w:cs="Times New Roman" w:eastAsia="Times New Roman" w:hAnsi="Times New Roman"/>
-          <w:b w:val="1"/>
+          <w:u w:val="single"/>
+          <w:rtl w:val="0"/>
+        </w:rPr>
+        <w:t xml:space="preserve">Meeting 7</w:t>
+      </w:r>
+    </w:p>
+    <w:p>
+      <w:pPr>
+        <w:rPr>
+          <w:rFonts w:ascii="Times New Roman" w:cs="Times New Roman" w:eastAsia="Times New Roman" w:hAnsi="Times New Roman"/>
+          <w:b w:val="1"/>
+          <w:sz w:val="24"/>
+          <w:szCs w:val="24"/>
+          <w:u w:val="single"/>
+        </w:rPr>
+      </w:pPr>
+      <w:r>
+        <w:rPr>
+          <w:rFonts w:ascii="Times New Roman" w:cs="Times New Roman" w:eastAsia="Times New Roman" w:hAnsi="Times New Roman"/>
+          <w:b w:val="1"/>
+          <w:sz w:val="24"/>
+          <w:szCs w:val="24"/>
+          <w:u w:val="single"/>
+          <w:rtl w:val="0"/>
+        </w:rPr>
+        <w:t xml:space="preserve"> </w:t>
+      </w:r>
+    </w:p>
+    <w:p>
+      <w:pPr>
+        <w:rPr>
+          <w:rFonts w:ascii="Times New Roman" w:cs="Times New Roman" w:eastAsia="Times New Roman" w:hAnsi="Times New Roman"/>
+          <w:sz w:val="24"/>
+          <w:szCs w:val="24"/>
+        </w:rPr>
+      </w:pPr>
+      <w:r>
+        <w:rPr>
+          <w:rFonts w:ascii="Times New Roman" w:cs="Times New Roman" w:eastAsia="Times New Roman" w:hAnsi="Times New Roman"/>
+          <w:b w:val="1"/>
+          <w:sz w:val="24"/>
+          <w:szCs w:val="24"/>
+          <w:rtl w:val="0"/>
+        </w:rPr>
+        <w:t xml:space="preserve">Date and Time:  </w:t>
+      </w:r>
+      <w:r>
+        <w:rPr>
+          <w:rFonts w:ascii="Times New Roman" w:cs="Times New Roman" w:eastAsia="Times New Roman" w:hAnsi="Times New Roman"/>
+          <w:sz w:val="24"/>
+          <w:szCs w:val="24"/>
+          <w:rtl w:val="0"/>
+        </w:rPr>
+        <w:t xml:space="preserve">10/26/2023 3:15-4:00</w:t>
+      </w:r>
+    </w:p>
+    <w:p>
+      <w:pPr>
+        <w:rPr>
+          <w:rFonts w:ascii="Times New Roman" w:cs="Times New Roman" w:eastAsia="Times New Roman" w:hAnsi="Times New Roman"/>
+          <w:sz w:val="24"/>
+          <w:szCs w:val="24"/>
+        </w:rPr>
+      </w:pPr>
+      <w:r>
+        <w:rPr>
+          <w:rFonts w:ascii="Times New Roman" w:cs="Times New Roman" w:eastAsia="Times New Roman" w:hAnsi="Times New Roman"/>
+          <w:b w:val="1"/>
+          <w:sz w:val="24"/>
+          <w:szCs w:val="24"/>
+          <w:rtl w:val="0"/>
+        </w:rPr>
+        <w:t xml:space="preserve">Place: </w:t>
+      </w:r>
+      <w:r>
+        <w:rPr>
+          <w:rFonts w:ascii="Times New Roman" w:cs="Times New Roman" w:eastAsia="Times New Roman" w:hAnsi="Times New Roman"/>
+          <w:sz w:val="24"/>
+          <w:szCs w:val="24"/>
+          <w:rtl w:val="0"/>
+        </w:rPr>
+        <w:t xml:space="preserve">At School of Theology.</w:t>
+      </w:r>
+    </w:p>
+    <w:p>
+      <w:pPr>
+        <w:rPr>
+          <w:rFonts w:ascii="Times New Roman" w:cs="Times New Roman" w:eastAsia="Times New Roman" w:hAnsi="Times New Roman"/>
+          <w:sz w:val="24"/>
+          <w:szCs w:val="24"/>
+        </w:rPr>
+      </w:pPr>
+      <w:r>
+        <w:rPr>
+          <w:rFonts w:ascii="Times New Roman" w:cs="Times New Roman" w:eastAsia="Times New Roman" w:hAnsi="Times New Roman"/>
+          <w:b w:val="1"/>
+          <w:sz w:val="24"/>
+          <w:szCs w:val="24"/>
+          <w:rtl w:val="0"/>
+        </w:rPr>
+        <w:t xml:space="preserve">Participants: </w:t>
+      </w:r>
+      <w:r>
+        <w:rPr>
+          <w:rFonts w:ascii="Times New Roman" w:cs="Times New Roman" w:eastAsia="Times New Roman" w:hAnsi="Times New Roman"/>
+          <w:sz w:val="24"/>
+          <w:szCs w:val="24"/>
+          <w:rtl w:val="0"/>
+        </w:rPr>
+        <w:t xml:space="preserve">Xiankun Niu; Jialin Li; Tony Xiang; Chandrasiri.</w:t>
+      </w:r>
+    </w:p>
+    <w:p>
+      <w:pPr>
+        <w:rPr>
+          <w:rFonts w:ascii="Times New Roman" w:cs="Times New Roman" w:eastAsia="Times New Roman" w:hAnsi="Times New Roman"/>
+          <w:sz w:val="24"/>
+          <w:szCs w:val="24"/>
+        </w:rPr>
+      </w:pPr>
+      <w:r>
+        <w:rPr>
+          <w:rFonts w:ascii="Times New Roman" w:cs="Times New Roman" w:eastAsia="Times New Roman" w:hAnsi="Times New Roman"/>
+          <w:b w:val="1"/>
+          <w:sz w:val="24"/>
+          <w:szCs w:val="24"/>
+          <w:rtl w:val="0"/>
+        </w:rPr>
+        <w:t xml:space="preserve">Minutes taker: </w:t>
+      </w:r>
+      <w:r>
+        <w:rPr>
+          <w:rFonts w:ascii="Times New Roman" w:cs="Times New Roman" w:eastAsia="Times New Roman" w:hAnsi="Times New Roman"/>
+          <w:sz w:val="24"/>
+          <w:szCs w:val="24"/>
+          <w:rtl w:val="0"/>
+        </w:rPr>
+        <w:t xml:space="preserve">Tony Xiang</w:t>
+      </w:r>
+    </w:p>
+    <w:p>
+      <w:pPr>
+        <w:rPr>
+          <w:rFonts w:ascii="Times New Roman" w:cs="Times New Roman" w:eastAsia="Times New Roman" w:hAnsi="Times New Roman"/>
+          <w:sz w:val="24"/>
+          <w:szCs w:val="24"/>
+        </w:rPr>
+      </w:pPr>
+      <w:r>
+        <w:rPr>
+          <w:rFonts w:ascii="Times New Roman" w:cs="Times New Roman" w:eastAsia="Times New Roman" w:hAnsi="Times New Roman"/>
+          <w:b w:val="1"/>
+          <w:sz w:val="24"/>
+          <w:szCs w:val="24"/>
+          <w:rtl w:val="0"/>
+        </w:rPr>
+        <w:t xml:space="preserve">Timekeeper: </w:t>
+      </w:r>
+      <w:r>
+        <w:rPr>
+          <w:rFonts w:ascii="Times New Roman" w:cs="Times New Roman" w:eastAsia="Times New Roman" w:hAnsi="Times New Roman"/>
+          <w:sz w:val="24"/>
+          <w:szCs w:val="24"/>
+          <w:rtl w:val="0"/>
+        </w:rPr>
+        <w:t xml:space="preserve">Tony Xiang</w:t>
+      </w:r>
+    </w:p>
+    <w:p>
+      <w:pPr>
+        <w:rPr>
+          <w:rFonts w:ascii="Times New Roman" w:cs="Times New Roman" w:eastAsia="Times New Roman" w:hAnsi="Times New Roman"/>
+          <w:sz w:val="24"/>
+          <w:szCs w:val="24"/>
+        </w:rPr>
+      </w:pPr>
+      <w:r>
+        <w:rPr>
+          <w:rFonts w:ascii="Times New Roman" w:cs="Times New Roman" w:eastAsia="Times New Roman" w:hAnsi="Times New Roman"/>
+          <w:b w:val="1"/>
+          <w:sz w:val="24"/>
+          <w:szCs w:val="24"/>
+          <w:rtl w:val="0"/>
+        </w:rPr>
+        <w:t xml:space="preserve">Purpose: Reset and Reassign</w:t>
+      </w:r>
+      <w:r>
+        <w:rPr>
+          <w:rtl w:val="0"/>
+        </w:rPr>
+      </w:r>
+    </w:p>
+    <w:p>
+      <w:pPr>
+        <w:rPr>
+          <w:rFonts w:ascii="Times New Roman" w:cs="Times New Roman" w:eastAsia="Times New Roman" w:hAnsi="Times New Roman"/>
+          <w:b w:val="1"/>
+          <w:sz w:val="24"/>
+          <w:szCs w:val="24"/>
+        </w:rPr>
+      </w:pPr>
+      <w:r>
+        <w:rPr>
+          <w:rFonts w:ascii="Times New Roman" w:cs="Times New Roman" w:eastAsia="Times New Roman" w:hAnsi="Times New Roman"/>
+          <w:b w:val="1"/>
+          <w:sz w:val="24"/>
+          <w:szCs w:val="24"/>
+          <w:rtl w:val="0"/>
+        </w:rPr>
+        <w:t xml:space="preserve"> </w:t>
+      </w:r>
+    </w:p>
+    <w:p>
+      <w:pPr>
+        <w:rPr>
+          <w:rFonts w:ascii="Times New Roman" w:cs="Times New Roman" w:eastAsia="Times New Roman" w:hAnsi="Times New Roman"/>
+          <w:b w:val="1"/>
+          <w:sz w:val="24"/>
+          <w:szCs w:val="24"/>
+        </w:rPr>
+      </w:pPr>
+      <w:r>
+        <w:rPr>
+          <w:rFonts w:ascii="Times New Roman" w:cs="Times New Roman" w:eastAsia="Times New Roman" w:hAnsi="Times New Roman"/>
+          <w:b w:val="1"/>
+          <w:sz w:val="24"/>
+          <w:szCs w:val="24"/>
+          <w:rtl w:val="0"/>
+        </w:rPr>
+        <w:t xml:space="preserve">Agenda: </w:t>
+      </w:r>
+    </w:p>
+    <w:p>
+      <w:pPr>
+        <w:numPr>
+          <w:ilvl w:val="0"/>
+          <w:numId w:val="13"/>
+        </w:numPr>
+        <w:ind w:left="720" w:hanging="360"/>
+        <w:rPr>
+          <w:rFonts w:ascii="Times New Roman" w:cs="Times New Roman" w:eastAsia="Times New Roman" w:hAnsi="Times New Roman"/>
           <w:sz w:val="28"/>
           <w:szCs w:val="28"/>
         </w:rPr>
@@ -714,145 +2300,22 @@
       <w:r>
         <w:rPr>
           <w:rFonts w:ascii="Times New Roman" w:cs="Times New Roman" w:eastAsia="Times New Roman" w:hAnsi="Times New Roman"/>
-          <w:b w:val="1"/>
-          <w:sz w:val="24"/>
-          <w:szCs w:val="24"/>
-          <w:rtl w:val="0"/>
-        </w:rPr>
-        <w:t xml:space="preserve">SPPP paragraph update:</w:t>
-      </w:r>
-    </w:p>
-    <w:p>
-      <w:pPr>
-        <w:ind w:left="720" w:firstLine="0"/>
-        <w:jc w:val="left"/>
-        <w:rPr>
-          <w:rFonts w:ascii="Times New Roman" w:cs="Times New Roman" w:eastAsia="Times New Roman" w:hAnsi="Times New Roman"/>
-          <w:sz w:val="24"/>
-          <w:szCs w:val="24"/>
-        </w:rPr>
-      </w:pPr>
-      <w:r>
-        <w:rPr>
-          <w:rFonts w:ascii="Times New Roman" w:cs="Times New Roman" w:eastAsia="Times New Roman" w:hAnsi="Times New Roman"/>
-          <w:sz w:val="24"/>
-          <w:szCs w:val="24"/>
-          <w:rtl w:val="0"/>
-        </w:rPr>
-        <w:t xml:space="preserve">Overview and Related Work //Siyuan Xue</w:t>
-      </w:r>
-    </w:p>
-    <w:p>
-      <w:pPr>
-        <w:spacing w:after="60" w:lineRule="auto"/>
-        <w:ind w:left="720" w:firstLine="0"/>
-        <w:rPr>
-          <w:rFonts w:ascii="Times New Roman" w:cs="Times New Roman" w:eastAsia="Times New Roman" w:hAnsi="Times New Roman"/>
-          <w:sz w:val="24"/>
-          <w:szCs w:val="24"/>
-        </w:rPr>
-      </w:pPr>
-      <w:r>
-        <w:rPr>
-          <w:rFonts w:ascii="Times New Roman" w:cs="Times New Roman" w:eastAsia="Times New Roman" w:hAnsi="Times New Roman"/>
-          <w:sz w:val="24"/>
-          <w:szCs w:val="24"/>
-          <w:rtl w:val="0"/>
-        </w:rPr>
-        <w:t xml:space="preserve">Proposed High level Requirements //Zhuoru Song</w:t>
-      </w:r>
-    </w:p>
-    <w:p>
-      <w:pPr>
-        <w:spacing w:after="60" w:lineRule="auto"/>
-        <w:ind w:left="720" w:firstLine="0"/>
-        <w:rPr>
-          <w:rFonts w:ascii="Times New Roman" w:cs="Times New Roman" w:eastAsia="Times New Roman" w:hAnsi="Times New Roman"/>
-          <w:sz w:val="24"/>
-          <w:szCs w:val="24"/>
-        </w:rPr>
-      </w:pPr>
-      <w:r>
-        <w:rPr>
-          <w:rFonts w:ascii="Times New Roman" w:cs="Times New Roman" w:eastAsia="Times New Roman" w:hAnsi="Times New Roman"/>
-          <w:sz w:val="24"/>
-          <w:szCs w:val="24"/>
-          <w:rtl w:val="0"/>
-        </w:rPr>
-        <w:t xml:space="preserve">Management Plan //Xiankun Niu</w:t>
-      </w:r>
-    </w:p>
-    <w:p>
-      <w:pPr>
-        <w:ind w:left="720" w:firstLine="0"/>
-        <w:jc w:val="left"/>
-        <w:rPr>
-          <w:rFonts w:ascii="Times New Roman" w:cs="Times New Roman" w:eastAsia="Times New Roman" w:hAnsi="Times New Roman"/>
-          <w:sz w:val="24"/>
-          <w:szCs w:val="24"/>
-        </w:rPr>
-      </w:pPr>
-      <w:r>
-        <w:rPr>
-          <w:rFonts w:ascii="Times New Roman" w:cs="Times New Roman" w:eastAsia="Times New Roman" w:hAnsi="Times New Roman"/>
-          <w:sz w:val="24"/>
-          <w:szCs w:val="24"/>
-          <w:rtl w:val="0"/>
-        </w:rPr>
-        <w:t xml:space="preserve">Configuration Management Plan // Tony Xiang</w:t>
-      </w:r>
-    </w:p>
-    <w:p>
-      <w:pPr>
-        <w:spacing w:after="60" w:lineRule="auto"/>
-        <w:ind w:left="720" w:firstLine="0"/>
-        <w:rPr>
-          <w:rFonts w:ascii="Times New Roman" w:cs="Times New Roman" w:eastAsia="Times New Roman" w:hAnsi="Times New Roman"/>
-          <w:sz w:val="24"/>
-          <w:szCs w:val="24"/>
-        </w:rPr>
-      </w:pPr>
-      <w:r>
-        <w:rPr>
-          <w:rFonts w:ascii="Times New Roman" w:cs="Times New Roman" w:eastAsia="Times New Roman" w:hAnsi="Times New Roman"/>
-          <w:sz w:val="24"/>
-          <w:szCs w:val="24"/>
-          <w:rtl w:val="0"/>
-        </w:rPr>
-        <w:t xml:space="preserve">Quality Assurance Plan //Jialin Li</w:t>
-      </w:r>
-    </w:p>
-    <w:p>
-      <w:pPr>
-        <w:spacing w:after="60" w:lineRule="auto"/>
-        <w:ind w:left="720" w:firstLine="0"/>
-        <w:rPr>
-          <w:rFonts w:ascii="Times New Roman" w:cs="Times New Roman" w:eastAsia="Times New Roman" w:hAnsi="Times New Roman"/>
-          <w:sz w:val="24"/>
-          <w:szCs w:val="24"/>
-        </w:rPr>
-      </w:pPr>
-      <w:r>
-        <w:rPr>
-          <w:rFonts w:ascii="Times New Roman" w:cs="Times New Roman" w:eastAsia="Times New Roman" w:hAnsi="Times New Roman"/>
-          <w:sz w:val="24"/>
-          <w:szCs w:val="24"/>
-          <w:rtl w:val="0"/>
-        </w:rPr>
-        <w:t xml:space="preserve">References and Glossary //All members</w:t>
-      </w:r>
-    </w:p>
-    <w:p>
-      <w:pPr>
-        <w:numPr>
-          <w:ilvl w:val="0"/>
-          <w:numId w:val="6"/>
-        </w:numPr>
-        <w:spacing w:after="0" w:afterAutospacing="0" w:lineRule="auto"/>
-        <w:ind w:left="720" w:hanging="360"/>
-        <w:rPr>
-          <w:rFonts w:ascii="Times New Roman" w:cs="Times New Roman" w:eastAsia="Times New Roman" w:hAnsi="Times New Roman"/>
-          <w:b w:val="1"/>
+          <w:sz w:val="24"/>
+          <w:szCs w:val="24"/>
+          <w:rtl w:val="0"/>
+        </w:rPr>
+        <w:t xml:space="preserve">Now we are based on iteration 1</w:t>
+      </w:r>
+    </w:p>
+    <w:p>
+      <w:pPr>
+        <w:numPr>
+          <w:ilvl w:val="0"/>
+          <w:numId w:val="13"/>
+        </w:numPr>
+        <w:ind w:left="720" w:hanging="360"/>
+        <w:rPr>
+          <w:rFonts w:ascii="Times New Roman" w:cs="Times New Roman" w:eastAsia="Times New Roman" w:hAnsi="Times New Roman"/>
           <w:sz w:val="28"/>
           <w:szCs w:val="28"/>
         </w:rPr>
@@ -860,22 +2323,20 @@
       <w:r>
         <w:rPr>
           <w:rFonts w:ascii="Times New Roman" w:cs="Times New Roman" w:eastAsia="Times New Roman" w:hAnsi="Times New Roman"/>
-          <w:b w:val="1"/>
-          <w:sz w:val="24"/>
-          <w:szCs w:val="24"/>
-          <w:rtl w:val="0"/>
-        </w:rPr>
-        <w:t xml:space="preserve">Finalizing the assignment of tasks for the project:</w:t>
-      </w:r>
-    </w:p>
-    <w:p>
-      <w:pPr>
-        <w:numPr>
-          <w:ilvl w:val="1"/>
-          <w:numId w:val="6"/>
-        </w:numPr>
-        <w:spacing w:after="60" w:lineRule="auto"/>
-        <w:ind w:left="1440" w:hanging="360"/>
+          <w:sz w:val="24"/>
+          <w:szCs w:val="24"/>
+          <w:rtl w:val="0"/>
+        </w:rPr>
+        <w:t xml:space="preserve">Work Based on SDD and Page Specification</w:t>
+      </w:r>
+    </w:p>
+    <w:p>
+      <w:pPr>
+        <w:numPr>
+          <w:ilvl w:val="0"/>
+          <w:numId w:val="13"/>
+        </w:numPr>
+        <w:ind w:left="720" w:hanging="360"/>
         <w:rPr>
           <w:rFonts w:ascii="Times New Roman" w:cs="Times New Roman" w:eastAsia="Times New Roman" w:hAnsi="Times New Roman"/>
           <w:sz w:val="28"/>
@@ -889,188 +2350,2197 @@
           <w:szCs w:val="24"/>
           <w:rtl w:val="0"/>
         </w:rPr>
-        <w:t xml:space="preserve">The project code will be refined and determined this week.</w:t>
-      </w:r>
-    </w:p>
-    <w:p>
-      <w:pPr>
+        <w:t xml:space="preserve">Finish customer side next week.</w:t>
+      </w:r>
+    </w:p>
+    <w:p>
+      <w:pPr>
+        <w:numPr>
+          <w:ilvl w:val="0"/>
+          <w:numId w:val="13"/>
+        </w:numPr>
+        <w:ind w:left="720" w:hanging="360"/>
+        <w:rPr>
+          <w:rFonts w:ascii="Times New Roman" w:cs="Times New Roman" w:eastAsia="Times New Roman" w:hAnsi="Times New Roman"/>
+          <w:sz w:val="24"/>
+          <w:szCs w:val="24"/>
+          <w:u w:val="none"/>
+        </w:rPr>
+      </w:pPr>
+      <w:r>
+        <w:rPr>
+          <w:rFonts w:ascii="Times New Roman" w:cs="Times New Roman" w:eastAsia="Times New Roman" w:hAnsi="Times New Roman"/>
+          <w:sz w:val="24"/>
+          <w:szCs w:val="24"/>
+          <w:rtl w:val="0"/>
+        </w:rPr>
+        <w:t xml:space="preserve">UI Designer</w:t>
+      </w:r>
+    </w:p>
+    <w:p>
+      <w:pPr>
+        <w:numPr>
+          <w:ilvl w:val="0"/>
+          <w:numId w:val="13"/>
+        </w:numPr>
+        <w:ind w:left="720" w:hanging="360"/>
+        <w:rPr>
+          <w:rFonts w:ascii="Times New Roman" w:cs="Times New Roman" w:eastAsia="Times New Roman" w:hAnsi="Times New Roman"/>
+          <w:sz w:val="24"/>
+          <w:szCs w:val="24"/>
+          <w:u w:val="none"/>
+        </w:rPr>
+      </w:pPr>
+      <w:r>
+        <w:rPr>
+          <w:rFonts w:ascii="Times New Roman" w:cs="Times New Roman" w:eastAsia="Times New Roman" w:hAnsi="Times New Roman"/>
+          <w:sz w:val="24"/>
+          <w:szCs w:val="24"/>
+          <w:rtl w:val="0"/>
+        </w:rPr>
+        <w:t xml:space="preserve">Commit and create merge requests. Jialin’s new responsibility.</w:t>
+      </w:r>
+    </w:p>
+    <w:p>
+      <w:pPr>
+        <w:rPr>
+          <w:rFonts w:ascii="Times New Roman" w:cs="Times New Roman" w:eastAsia="Times New Roman" w:hAnsi="Times New Roman"/>
+          <w:sz w:val="24"/>
+          <w:szCs w:val="24"/>
+        </w:rPr>
+      </w:pPr>
+      <w:r>
+        <w:rPr>
+          <w:rFonts w:ascii="Times New Roman" w:cs="Times New Roman" w:eastAsia="Times New Roman" w:hAnsi="Times New Roman"/>
+          <w:sz w:val="24"/>
+          <w:szCs w:val="24"/>
+          <w:rtl w:val="0"/>
+        </w:rPr>
+        <w:t xml:space="preserve"> </w:t>
+      </w:r>
+    </w:p>
+    <w:p>
+      <w:pPr>
+        <w:rPr>
+          <w:rFonts w:ascii="Times New Roman" w:cs="Times New Roman" w:eastAsia="Times New Roman" w:hAnsi="Times New Roman"/>
+          <w:b w:val="1"/>
+          <w:sz w:val="24"/>
+          <w:szCs w:val="24"/>
+        </w:rPr>
+      </w:pPr>
+      <w:r>
+        <w:rPr>
+          <w:rFonts w:ascii="Times New Roman" w:cs="Times New Roman" w:eastAsia="Times New Roman" w:hAnsi="Times New Roman"/>
+          <w:b w:val="1"/>
+          <w:sz w:val="24"/>
+          <w:szCs w:val="24"/>
+          <w:rtl w:val="0"/>
+        </w:rPr>
+        <w:t xml:space="preserve">Discussions:</w:t>
+      </w:r>
+    </w:p>
+    <w:p>
+      <w:pPr>
+        <w:numPr>
+          <w:ilvl w:val="0"/>
+          <w:numId w:val="4"/>
+        </w:numPr>
+        <w:ind w:left="720" w:hanging="360"/>
+        <w:rPr>
+          <w:rFonts w:ascii="Times New Roman" w:cs="Times New Roman" w:eastAsia="Times New Roman" w:hAnsi="Times New Roman"/>
+          <w:b w:val="1"/>
+          <w:sz w:val="24"/>
+          <w:szCs w:val="24"/>
+          <w:u w:val="none"/>
+        </w:rPr>
+      </w:pPr>
+      <w:r>
+        <w:rPr>
+          <w:rFonts w:ascii="Times New Roman" w:cs="Times New Roman" w:eastAsia="Times New Roman" w:hAnsi="Times New Roman"/>
+          <w:b w:val="1"/>
+          <w:sz w:val="24"/>
+          <w:szCs w:val="24"/>
+          <w:rtl w:val="0"/>
+        </w:rPr>
+        <w:t xml:space="preserve">Current merge version: Niu Saturday night.</w:t>
+      </w:r>
+      <w:r>
+        <w:rPr>
+          <w:rtl w:val="0"/>
+        </w:rPr>
+      </w:r>
+    </w:p>
+    <w:p>
+      <w:pPr>
+        <w:numPr>
+          <w:ilvl w:val="0"/>
+          <w:numId w:val="4"/>
+        </w:numPr>
+        <w:ind w:left="720" w:hanging="360"/>
+        <w:rPr>
+          <w:rFonts w:ascii="Times New Roman" w:cs="Times New Roman" w:eastAsia="Times New Roman" w:hAnsi="Times New Roman"/>
+          <w:b w:val="1"/>
+          <w:sz w:val="28"/>
+          <w:szCs w:val="28"/>
+        </w:rPr>
+      </w:pPr>
+      <w:r>
+        <w:rPr>
+          <w:rFonts w:ascii="Times New Roman" w:cs="Times New Roman" w:eastAsia="Times New Roman" w:hAnsi="Times New Roman"/>
+          <w:b w:val="1"/>
+          <w:sz w:val="24"/>
+          <w:szCs w:val="24"/>
+          <w:rtl w:val="0"/>
+        </w:rPr>
+        <w:t xml:space="preserve">SDD and Page specification:</w:t>
+      </w:r>
+    </w:p>
+    <w:p>
+      <w:pPr>
+        <w:ind w:left="720" w:firstLine="0"/>
+        <w:rPr>
+          <w:rFonts w:ascii="Times New Roman" w:cs="Times New Roman" w:eastAsia="Times New Roman" w:hAnsi="Times New Roman"/>
+          <w:sz w:val="24"/>
+          <w:szCs w:val="24"/>
+        </w:rPr>
+      </w:pPr>
+      <w:r>
+        <w:rPr>
+          <w:rFonts w:ascii="Times New Roman" w:cs="Times New Roman" w:eastAsia="Times New Roman" w:hAnsi="Times New Roman"/>
+          <w:sz w:val="24"/>
+          <w:szCs w:val="24"/>
+          <w:rtl w:val="0"/>
+        </w:rPr>
+        <w:t xml:space="preserve">Niu updated SDD, created page specification based on that.</w:t>
+      </w:r>
+    </w:p>
+    <w:p>
+      <w:pPr>
+        <w:numPr>
+          <w:ilvl w:val="0"/>
+          <w:numId w:val="5"/>
+        </w:numPr>
         <w:spacing w:after="60" w:lineRule="auto"/>
-        <w:ind w:left="1440" w:firstLine="0"/>
-        <w:rPr>
-          <w:rFonts w:ascii="Times New Roman" w:cs="Times New Roman" w:eastAsia="Times New Roman" w:hAnsi="Times New Roman"/>
-          <w:sz w:val="24"/>
-          <w:szCs w:val="24"/>
-        </w:rPr>
-      </w:pPr>
-      <w:r>
-        <w:rPr>
-          <w:rFonts w:ascii="Times New Roman" w:cs="Times New Roman" w:eastAsia="Times New Roman" w:hAnsi="Times New Roman"/>
-          <w:sz w:val="24"/>
-          <w:szCs w:val="24"/>
-          <w:rtl w:val="0"/>
-        </w:rPr>
-        <w:t xml:space="preserve">1.</w:t>
-      </w:r>
-      <w:r>
-        <w:rPr>
-          <w:rFonts w:ascii="Times New Roman" w:cs="Times New Roman" w:eastAsia="Times New Roman" w:hAnsi="Times New Roman"/>
-          <w:sz w:val="14"/>
-          <w:szCs w:val="14"/>
-          <w:rtl w:val="0"/>
-        </w:rPr>
-        <w:t xml:space="preserve">     </w:t>
-      </w:r>
-      <w:r>
-        <w:rPr>
-          <w:rFonts w:ascii="Times New Roman" w:cs="Times New Roman" w:eastAsia="Times New Roman" w:hAnsi="Times New Roman"/>
-          <w:sz w:val="24"/>
-          <w:szCs w:val="24"/>
-          <w:rtl w:val="0"/>
-        </w:rPr>
-        <w:t xml:space="preserve">Register - Tony </w:t>
-      </w:r>
-    </w:p>
-    <w:p>
-      <w:pPr>
+        <w:ind w:left="720" w:hanging="360"/>
+        <w:rPr>
+          <w:rFonts w:ascii="Times New Roman" w:cs="Times New Roman" w:eastAsia="Times New Roman" w:hAnsi="Times New Roman"/>
+          <w:b w:val="1"/>
+          <w:sz w:val="28"/>
+          <w:szCs w:val="28"/>
+        </w:rPr>
+      </w:pPr>
+      <w:r>
+        <w:rPr>
+          <w:rFonts w:ascii="Times New Roman" w:cs="Times New Roman" w:eastAsia="Times New Roman" w:hAnsi="Times New Roman"/>
+          <w:b w:val="1"/>
+          <w:sz w:val="24"/>
+          <w:szCs w:val="24"/>
+          <w:rtl w:val="0"/>
+        </w:rPr>
+        <w:t xml:space="preserve">UI Dev: Siyuan</w:t>
+      </w:r>
+    </w:p>
+    <w:p>
+      <w:pPr>
+        <w:spacing w:after="60" w:lineRule="auto"/>
         <w:ind w:left="0" w:firstLine="0"/>
         <w:rPr>
           <w:rFonts w:ascii="Times New Roman" w:cs="Times New Roman" w:eastAsia="Times New Roman" w:hAnsi="Times New Roman"/>
-          <w:sz w:val="24"/>
-          <w:szCs w:val="24"/>
-        </w:rPr>
-      </w:pPr>
-      <w:r>
-        <w:rPr>
-          <w:rFonts w:ascii="Times New Roman" w:cs="Times New Roman" w:eastAsia="Times New Roman" w:hAnsi="Times New Roman"/>
-          <w:sz w:val="24"/>
-          <w:szCs w:val="24"/>
-          <w:rtl w:val="0"/>
-        </w:rPr>
-        <w:t xml:space="preserve">                        2.</w:t>
-      </w:r>
-      <w:r>
-        <w:rPr>
-          <w:rFonts w:ascii="Times New Roman" w:cs="Times New Roman" w:eastAsia="Times New Roman" w:hAnsi="Times New Roman"/>
-          <w:sz w:val="14"/>
-          <w:szCs w:val="14"/>
-          <w:rtl w:val="0"/>
-        </w:rPr>
-        <w:t xml:space="preserve">     </w:t>
-      </w:r>
-      <w:r>
-        <w:rPr>
-          <w:rFonts w:ascii="Times New Roman" w:cs="Times New Roman" w:eastAsia="Times New Roman" w:hAnsi="Times New Roman"/>
-          <w:sz w:val="24"/>
-          <w:szCs w:val="24"/>
-          <w:rtl w:val="0"/>
-        </w:rPr>
-        <w:t xml:space="preserve">Log in - Niu </w:t>
-      </w:r>
-    </w:p>
-    <w:p>
-      <w:pPr>
-        <w:ind w:left="0" w:firstLine="0"/>
-        <w:rPr>
-          <w:rFonts w:ascii="Times New Roman" w:cs="Times New Roman" w:eastAsia="Times New Roman" w:hAnsi="Times New Roman"/>
-          <w:sz w:val="24"/>
-          <w:szCs w:val="24"/>
-        </w:rPr>
-      </w:pPr>
-      <w:r>
-        <w:rPr>
-          <w:rFonts w:ascii="Times New Roman" w:cs="Times New Roman" w:eastAsia="Times New Roman" w:hAnsi="Times New Roman"/>
-          <w:sz w:val="24"/>
-          <w:szCs w:val="24"/>
-          <w:rtl w:val="0"/>
-        </w:rPr>
-        <w:t xml:space="preserve">                        3.</w:t>
-      </w:r>
-      <w:r>
-        <w:rPr>
-          <w:rFonts w:ascii="Times New Roman" w:cs="Times New Roman" w:eastAsia="Times New Roman" w:hAnsi="Times New Roman"/>
-          <w:sz w:val="14"/>
-          <w:szCs w:val="14"/>
-          <w:rtl w:val="0"/>
-        </w:rPr>
-        <w:t xml:space="preserve">     </w:t>
-      </w:r>
-      <w:r>
-        <w:rPr>
-          <w:rFonts w:ascii="Times New Roman" w:cs="Times New Roman" w:eastAsia="Times New Roman" w:hAnsi="Times New Roman"/>
-          <w:sz w:val="24"/>
-          <w:szCs w:val="24"/>
-          <w:rtl w:val="0"/>
-        </w:rPr>
-        <w:t xml:space="preserve">Cart - Song</w:t>
-      </w:r>
-    </w:p>
-    <w:p>
-      <w:pPr>
-        <w:ind w:left="0" w:firstLine="0"/>
-        <w:rPr>
-          <w:rFonts w:ascii="Times New Roman" w:cs="Times New Roman" w:eastAsia="Times New Roman" w:hAnsi="Times New Roman"/>
-          <w:sz w:val="24"/>
-          <w:szCs w:val="24"/>
-        </w:rPr>
-      </w:pPr>
-      <w:r>
-        <w:rPr>
-          <w:rFonts w:ascii="Times New Roman" w:cs="Times New Roman" w:eastAsia="Times New Roman" w:hAnsi="Times New Roman"/>
-          <w:sz w:val="24"/>
-          <w:szCs w:val="24"/>
-          <w:rtl w:val="0"/>
-        </w:rPr>
-        <w:t xml:space="preserve">                        4.</w:t>
-      </w:r>
-      <w:r>
-        <w:rPr>
-          <w:rFonts w:ascii="Times New Roman" w:cs="Times New Roman" w:eastAsia="Times New Roman" w:hAnsi="Times New Roman"/>
-          <w:sz w:val="14"/>
-          <w:szCs w:val="14"/>
-          <w:rtl w:val="0"/>
-        </w:rPr>
-        <w:t xml:space="preserve">     </w:t>
-      </w:r>
-      <w:r>
-        <w:rPr>
-          <w:rFonts w:ascii="Times New Roman" w:cs="Times New Roman" w:eastAsia="Times New Roman" w:hAnsi="Times New Roman"/>
-          <w:sz w:val="24"/>
-          <w:szCs w:val="24"/>
-          <w:rtl w:val="0"/>
-        </w:rPr>
-        <w:t xml:space="preserve">Menu - Chandrasiri</w:t>
-      </w:r>
-    </w:p>
-    <w:p>
-      <w:pPr>
-        <w:ind w:left="0" w:firstLine="0"/>
-        <w:rPr>
-          <w:rFonts w:ascii="Times New Roman" w:cs="Times New Roman" w:eastAsia="Times New Roman" w:hAnsi="Times New Roman"/>
-          <w:sz w:val="24"/>
-          <w:szCs w:val="24"/>
-        </w:rPr>
-      </w:pPr>
-      <w:r>
-        <w:rPr>
-          <w:rFonts w:ascii="Times New Roman" w:cs="Times New Roman" w:eastAsia="Times New Roman" w:hAnsi="Times New Roman"/>
-          <w:sz w:val="24"/>
-          <w:szCs w:val="24"/>
-          <w:rtl w:val="0"/>
-        </w:rPr>
-        <w:t xml:space="preserve">                        5.</w:t>
-      </w:r>
-      <w:r>
-        <w:rPr>
-          <w:rFonts w:ascii="Times New Roman" w:cs="Times New Roman" w:eastAsia="Times New Roman" w:hAnsi="Times New Roman"/>
-          <w:sz w:val="14"/>
-          <w:szCs w:val="14"/>
-          <w:rtl w:val="0"/>
-        </w:rPr>
-        <w:t xml:space="preserve">     </w:t>
-      </w:r>
+          <w:b w:val="1"/>
+          <w:sz w:val="24"/>
+          <w:szCs w:val="24"/>
+        </w:rPr>
+      </w:pPr>
+      <w:r>
+        <w:rPr>
+          <w:rFonts w:ascii="Times New Roman" w:cs="Times New Roman" w:eastAsia="Times New Roman" w:hAnsi="Times New Roman"/>
+          <w:b w:val="1"/>
+          <w:sz w:val="24"/>
+          <w:szCs w:val="24"/>
+          <w:rtl w:val="0"/>
+        </w:rPr>
+        <w:t xml:space="preserve">Assignments for the next week:</w:t>
+      </w:r>
+    </w:p>
+    <w:p>
+      <w:pPr>
+        <w:ind w:left="720" w:firstLine="0"/>
+        <w:rPr>
+          <w:rFonts w:ascii="Times New Roman" w:cs="Times New Roman" w:eastAsia="Times New Roman" w:hAnsi="Times New Roman"/>
+          <w:sz w:val="24"/>
+          <w:szCs w:val="24"/>
+        </w:rPr>
+      </w:pPr>
+      <w:r>
+        <w:rPr>
+          <w:rFonts w:ascii="Times New Roman" w:cs="Times New Roman" w:eastAsia="Times New Roman" w:hAnsi="Times New Roman"/>
+          <w:sz w:val="24"/>
+          <w:szCs w:val="24"/>
+          <w:rtl w:val="0"/>
+        </w:rPr>
+        <w:t xml:space="preserve">Everyone: Finish their page, commit, and pull request.</w:t>
+      </w:r>
+    </w:p>
+    <w:p>
+      <w:pPr>
+        <w:ind w:left="720" w:firstLine="0"/>
+        <w:rPr>
+          <w:rFonts w:ascii="Times New Roman" w:cs="Times New Roman" w:eastAsia="Times New Roman" w:hAnsi="Times New Roman"/>
+          <w:sz w:val="24"/>
+          <w:szCs w:val="24"/>
+        </w:rPr>
+      </w:pPr>
+      <w:r>
+        <w:rPr>
+          <w:rFonts w:ascii="Times New Roman" w:cs="Times New Roman" w:eastAsia="Times New Roman" w:hAnsi="Times New Roman"/>
+          <w:sz w:val="24"/>
+          <w:szCs w:val="24"/>
+          <w:rtl w:val="0"/>
+        </w:rPr>
+        <w:t xml:space="preserve">Niu: Merge and publish.</w:t>
+      </w:r>
+    </w:p>
+    <w:p>
+      <w:pPr>
+        <w:ind w:left="720" w:firstLine="0"/>
+        <w:rPr>
+          <w:rFonts w:ascii="Times New Roman" w:cs="Times New Roman" w:eastAsia="Times New Roman" w:hAnsi="Times New Roman"/>
+          <w:sz w:val="24"/>
+          <w:szCs w:val="24"/>
+        </w:rPr>
+      </w:pPr>
+      <w:r>
+        <w:rPr>
+          <w:rFonts w:ascii="Times New Roman" w:cs="Times New Roman" w:eastAsia="Times New Roman" w:hAnsi="Times New Roman"/>
+          <w:sz w:val="24"/>
+          <w:szCs w:val="24"/>
+          <w:rtl w:val="0"/>
+        </w:rPr>
+        <w:t xml:space="preserve">Jialin: Testing framework, testing code, prepare for STD with Niu.</w:t>
+      </w:r>
+    </w:p>
+    <w:p>
+      <w:pPr>
+        <w:ind w:left="720" w:firstLine="0"/>
+        <w:rPr>
+          <w:rFonts w:ascii="Times New Roman" w:cs="Times New Roman" w:eastAsia="Times New Roman" w:hAnsi="Times New Roman"/>
+          <w:sz w:val="24"/>
+          <w:szCs w:val="24"/>
+        </w:rPr>
+      </w:pPr>
+      <w:r>
+        <w:rPr>
+          <w:rFonts w:ascii="Times New Roman" w:cs="Times New Roman" w:eastAsia="Times New Roman" w:hAnsi="Times New Roman"/>
+          <w:sz w:val="24"/>
+          <w:szCs w:val="24"/>
+          <w:rtl w:val="0"/>
+        </w:rPr>
+        <w:t xml:space="preserve">Tony: Working db.</w:t>
+      </w:r>
+    </w:p>
+    <w:p>
+      <w:pPr>
+        <w:ind w:left="720" w:firstLine="0"/>
+        <w:rPr>
+          <w:rFonts w:ascii="Times New Roman" w:cs="Times New Roman" w:eastAsia="Times New Roman" w:hAnsi="Times New Roman"/>
+          <w:sz w:val="24"/>
+          <w:szCs w:val="24"/>
+        </w:rPr>
+      </w:pPr>
+      <w:r>
+        <w:rPr>
+          <w:rFonts w:ascii="Times New Roman" w:cs="Times New Roman" w:eastAsia="Times New Roman" w:hAnsi="Times New Roman"/>
+          <w:sz w:val="24"/>
+          <w:szCs w:val="24"/>
+          <w:rtl w:val="0"/>
+        </w:rPr>
+        <w:t xml:space="preserve">Chandrasiri: Create a sample menu.</w:t>
+      </w:r>
+    </w:p>
+    <w:p>
+      <w:pPr>
+        <w:numPr>
+          <w:ilvl w:val="0"/>
+          <w:numId w:val="2"/>
+        </w:numPr>
+        <w:ind w:left="720" w:hanging="360"/>
+        <w:rPr>
+          <w:rFonts w:ascii="Times New Roman" w:cs="Times New Roman" w:eastAsia="Times New Roman" w:hAnsi="Times New Roman"/>
+          <w:b w:val="1"/>
+          <w:sz w:val="28"/>
+          <w:szCs w:val="28"/>
+        </w:rPr>
+      </w:pPr>
+      <w:r>
+        <w:rPr>
+          <w:rFonts w:ascii="Times New Roman" w:cs="Times New Roman" w:eastAsia="Times New Roman" w:hAnsi="Times New Roman"/>
+          <w:b w:val="1"/>
+          <w:sz w:val="24"/>
+          <w:szCs w:val="24"/>
+          <w:rtl w:val="0"/>
+        </w:rPr>
+        <w:t xml:space="preserve">Risk Prevention: Everything Due on Tuesday.</w:t>
+      </w:r>
+    </w:p>
+    <w:p>
+      <w:pPr>
+        <w:ind w:left="720" w:firstLine="0"/>
+        <w:rPr>
+          <w:rFonts w:ascii="Times New Roman" w:cs="Times New Roman" w:eastAsia="Times New Roman" w:hAnsi="Times New Roman"/>
+          <w:b w:val="1"/>
+          <w:sz w:val="24"/>
+          <w:szCs w:val="24"/>
+        </w:rPr>
+      </w:pPr>
+      <w:r>
+        <w:rPr>
+          <w:rtl w:val="0"/>
+        </w:rPr>
+      </w:r>
+    </w:p>
+    <w:p>
+      <w:pPr>
+        <w:ind w:left="720" w:firstLine="0"/>
+        <w:rPr>
+          <w:rFonts w:ascii="Times New Roman" w:cs="Times New Roman" w:eastAsia="Times New Roman" w:hAnsi="Times New Roman"/>
+          <w:b w:val="1"/>
+          <w:sz w:val="24"/>
+          <w:szCs w:val="24"/>
+        </w:rPr>
+      </w:pPr>
+      <w:r>
+        <w:rPr>
+          <w:rtl w:val="0"/>
+        </w:rPr>
+      </w:r>
+    </w:p>
+    <w:p>
+      <w:pPr>
+        <w:keepNext w:val="0"/>
+        <w:keepLines w:val="0"/>
+        <w:pageBreakBefore w:val="0"/>
+        <w:widowControl w:val="0"/>
+        <w:pBdr>
+          <w:top w:space="0" w:sz="0" w:val="nil"/>
+          <w:left w:space="0" w:sz="0" w:val="nil"/>
+          <w:bottom w:space="0" w:sz="0" w:val="nil"/>
+          <w:right w:space="0" w:sz="0" w:val="nil"/>
+          <w:between w:space="0" w:sz="0" w:val="nil"/>
+        </w:pBdr>
+        <w:shd w:fill="auto" w:val="clear"/>
+        <w:rPr>
+          <w:sz w:val="24"/>
+          <w:szCs w:val="24"/>
+          <w:u w:val="single"/>
+        </w:rPr>
+      </w:pPr>
+      <w:r>
+        <w:rPr>
+          <w:rtl w:val="0"/>
+        </w:rPr>
+      </w:r>
+    </w:p>
+    <w:p>
+      <w:pPr>
+        <w:jc w:val="center"/>
+        <w:rPr>
+          <w:rFonts w:ascii="Times New Roman" w:cs="Times New Roman" w:eastAsia="Times New Roman" w:hAnsi="Times New Roman"/>
+          <w:b w:val="1"/>
+          <w:sz w:val="28"/>
+          <w:szCs w:val="28"/>
+          <w:u w:val="single"/>
+        </w:rPr>
+      </w:pPr>
+      <w:r>
+        <w:rPr>
+          <w:rFonts w:ascii="Times New Roman" w:cs="Times New Roman" w:eastAsia="Times New Roman" w:hAnsi="Times New Roman"/>
+          <w:b w:val="1"/>
+          <w:sz w:val="28"/>
+          <w:szCs w:val="28"/>
+          <w:u w:val="single"/>
+          <w:rtl w:val="0"/>
+        </w:rPr>
+        <w:t xml:space="preserve">Meeting 6</w:t>
+      </w:r>
+    </w:p>
+    <w:p>
+      <w:pPr>
+        <w:jc w:val="center"/>
+        <w:rPr>
+          <w:rFonts w:ascii="Times New Roman" w:cs="Times New Roman" w:eastAsia="Times New Roman" w:hAnsi="Times New Roman"/>
+          <w:b w:val="1"/>
+          <w:sz w:val="28"/>
+          <w:szCs w:val="28"/>
+          <w:u w:val="single"/>
+        </w:rPr>
+      </w:pPr>
+      <w:r>
+        <w:rPr>
+          <w:rtl w:val="0"/>
+        </w:rPr>
+      </w:r>
+    </w:p>
+    <w:p>
+      <w:pPr>
+        <w:rPr>
+          <w:rFonts w:ascii="Times New Roman" w:cs="Times New Roman" w:eastAsia="Times New Roman" w:hAnsi="Times New Roman"/>
+          <w:sz w:val="24"/>
+          <w:szCs w:val="24"/>
+        </w:rPr>
+      </w:pPr>
+      <w:r>
+        <w:rPr>
+          <w:rFonts w:ascii="Times New Roman" w:cs="Times New Roman" w:eastAsia="Times New Roman" w:hAnsi="Times New Roman"/>
+          <w:b w:val="1"/>
+          <w:sz w:val="24"/>
+          <w:szCs w:val="24"/>
+          <w:rtl w:val="0"/>
+        </w:rPr>
+        <w:t xml:space="preserve">Date and Time:  </w:t>
+      </w:r>
+      <w:r>
+        <w:rPr>
+          <w:rFonts w:ascii="Times New Roman" w:cs="Times New Roman" w:eastAsia="Times New Roman" w:hAnsi="Times New Roman"/>
+          <w:sz w:val="24"/>
+          <w:szCs w:val="24"/>
+          <w:rtl w:val="0"/>
+        </w:rPr>
+        <w:t xml:space="preserve">10/22/2023</w:t>
+      </w:r>
+    </w:p>
+    <w:p>
+      <w:pPr>
+        <w:rPr>
+          <w:rFonts w:ascii="Times New Roman" w:cs="Times New Roman" w:eastAsia="Times New Roman" w:hAnsi="Times New Roman"/>
+          <w:sz w:val="24"/>
+          <w:szCs w:val="24"/>
+        </w:rPr>
+      </w:pPr>
+      <w:r>
+        <w:rPr>
+          <w:rFonts w:ascii="Times New Roman" w:cs="Times New Roman" w:eastAsia="Times New Roman" w:hAnsi="Times New Roman"/>
+          <w:b w:val="1"/>
+          <w:sz w:val="24"/>
+          <w:szCs w:val="24"/>
+          <w:rtl w:val="0"/>
+        </w:rPr>
+        <w:t xml:space="preserve">Place: </w:t>
+      </w:r>
+      <w:r>
+        <w:rPr>
+          <w:rFonts w:ascii="Times New Roman" w:cs="Times New Roman" w:eastAsia="Times New Roman" w:hAnsi="Times New Roman"/>
+          <w:sz w:val="24"/>
+          <w:szCs w:val="24"/>
+          <w:rtl w:val="0"/>
+        </w:rPr>
+        <w:t xml:space="preserve">Online</w:t>
+      </w:r>
+    </w:p>
+    <w:p>
+      <w:pPr>
+        <w:rPr>
+          <w:rFonts w:ascii="Times New Roman" w:cs="Times New Roman" w:eastAsia="Times New Roman" w:hAnsi="Times New Roman"/>
+          <w:sz w:val="24"/>
+          <w:szCs w:val="24"/>
+        </w:rPr>
+      </w:pPr>
+      <w:r>
+        <w:rPr>
+          <w:rFonts w:ascii="Times New Roman" w:cs="Times New Roman" w:eastAsia="Times New Roman" w:hAnsi="Times New Roman"/>
+          <w:b w:val="1"/>
+          <w:sz w:val="24"/>
+          <w:szCs w:val="24"/>
+          <w:rtl w:val="0"/>
+        </w:rPr>
+        <w:t xml:space="preserve">Participants: </w:t>
+      </w:r>
+      <w:r>
+        <w:rPr>
+          <w:rFonts w:ascii="Times New Roman" w:cs="Times New Roman" w:eastAsia="Times New Roman" w:hAnsi="Times New Roman"/>
+          <w:sz w:val="24"/>
+          <w:szCs w:val="24"/>
+          <w:rtl w:val="0"/>
+        </w:rPr>
+        <w:t xml:space="preserve">Xiankun Niu; Jialin Li; Tony Xiang; Chandrasiri; Siyuan Xue; Zhuoru Song;</w:t>
+      </w:r>
+    </w:p>
+    <w:p>
+      <w:pPr>
+        <w:rPr>
+          <w:rFonts w:ascii="Times New Roman" w:cs="Times New Roman" w:eastAsia="Times New Roman" w:hAnsi="Times New Roman"/>
+          <w:sz w:val="24"/>
+          <w:szCs w:val="24"/>
+        </w:rPr>
+      </w:pPr>
+      <w:r>
+        <w:rPr>
+          <w:rFonts w:ascii="Times New Roman" w:cs="Times New Roman" w:eastAsia="Times New Roman" w:hAnsi="Times New Roman"/>
+          <w:b w:val="1"/>
+          <w:sz w:val="24"/>
+          <w:szCs w:val="24"/>
+          <w:rtl w:val="0"/>
+        </w:rPr>
+        <w:t xml:space="preserve">Minutes taker: </w:t>
+      </w:r>
+      <w:r>
+        <w:rPr>
+          <w:rFonts w:ascii="Times New Roman" w:cs="Times New Roman" w:eastAsia="Times New Roman" w:hAnsi="Times New Roman"/>
+          <w:sz w:val="24"/>
+          <w:szCs w:val="24"/>
+          <w:rtl w:val="0"/>
+        </w:rPr>
+        <w:t xml:space="preserve">Xiankun Niu</w:t>
+      </w:r>
+    </w:p>
+    <w:p>
+      <w:pPr>
+        <w:rPr>
+          <w:rFonts w:ascii="Times New Roman" w:cs="Times New Roman" w:eastAsia="Times New Roman" w:hAnsi="Times New Roman"/>
+          <w:sz w:val="24"/>
+          <w:szCs w:val="24"/>
+        </w:rPr>
+      </w:pPr>
+      <w:r>
+        <w:rPr>
+          <w:rFonts w:ascii="Times New Roman" w:cs="Times New Roman" w:eastAsia="Times New Roman" w:hAnsi="Times New Roman"/>
+          <w:b w:val="1"/>
+          <w:sz w:val="24"/>
+          <w:szCs w:val="24"/>
+          <w:rtl w:val="0"/>
+        </w:rPr>
+        <w:t xml:space="preserve">Timekeeper:</w:t>
+      </w:r>
+      <w:r>
+        <w:rPr>
+          <w:rFonts w:ascii="Times New Roman" w:cs="Times New Roman" w:eastAsia="Times New Roman" w:hAnsi="Times New Roman"/>
+          <w:sz w:val="24"/>
+          <w:szCs w:val="24"/>
+          <w:rtl w:val="0"/>
+        </w:rPr>
+        <w:t xml:space="preserve">Xiankun Niu</w:t>
+      </w:r>
+    </w:p>
+    <w:p>
+      <w:pPr>
+        <w:rPr>
+          <w:rFonts w:ascii="Times New Roman" w:cs="Times New Roman" w:eastAsia="Times New Roman" w:hAnsi="Times New Roman"/>
+          <w:b w:val="1"/>
+          <w:sz w:val="24"/>
+          <w:szCs w:val="24"/>
+        </w:rPr>
+      </w:pPr>
+      <w:r>
+        <w:rPr>
+          <w:rFonts w:ascii="Times New Roman" w:cs="Times New Roman" w:eastAsia="Times New Roman" w:hAnsi="Times New Roman"/>
+          <w:b w:val="1"/>
+          <w:sz w:val="24"/>
+          <w:szCs w:val="24"/>
+          <w:rtl w:val="0"/>
+        </w:rPr>
+        <w:t xml:space="preserve">Purpose: Reset and Reassign</w:t>
+      </w:r>
+    </w:p>
+    <w:p>
+      <w:pPr>
+        <w:rPr>
+          <w:rFonts w:ascii="Times New Roman" w:cs="Times New Roman" w:eastAsia="Times New Roman" w:hAnsi="Times New Roman"/>
+          <w:b w:val="1"/>
+          <w:sz w:val="24"/>
+          <w:szCs w:val="24"/>
+        </w:rPr>
+      </w:pPr>
+      <w:r>
+        <w:rPr>
+          <w:rtl w:val="0"/>
+        </w:rPr>
+      </w:r>
+    </w:p>
+    <w:p>
+      <w:pPr>
+        <w:rPr>
+          <w:rFonts w:ascii="Times New Roman" w:cs="Times New Roman" w:eastAsia="Times New Roman" w:hAnsi="Times New Roman"/>
+          <w:b w:val="1"/>
+          <w:sz w:val="24"/>
+          <w:szCs w:val="24"/>
+          <w:u w:val="single"/>
+        </w:rPr>
+      </w:pPr>
+      <w:r>
+        <w:rPr>
+          <w:rFonts w:ascii="Times New Roman" w:cs="Times New Roman" w:eastAsia="Times New Roman" w:hAnsi="Times New Roman"/>
+          <w:b w:val="1"/>
+          <w:sz w:val="24"/>
+          <w:szCs w:val="24"/>
+          <w:rtl w:val="0"/>
+        </w:rPr>
+        <w:t xml:space="preserve">Agenda: </w:t>
+      </w:r>
+      <w:r>
+        <w:rPr>
+          <w:rtl w:val="0"/>
+        </w:rPr>
+      </w:r>
+    </w:p>
+    <w:p>
+      <w:pPr>
+        <w:numPr>
+          <w:ilvl w:val="0"/>
+          <w:numId w:val="15"/>
+        </w:numPr>
+        <w:spacing w:after="0" w:afterAutospacing="0" w:lineRule="auto"/>
+        <w:ind w:left="720" w:hanging="360"/>
+        <w:rPr>
+          <w:rFonts w:ascii="Times New Roman" w:cs="Times New Roman" w:eastAsia="Times New Roman" w:hAnsi="Times New Roman"/>
+          <w:sz w:val="28"/>
+          <w:szCs w:val="28"/>
+        </w:rPr>
+      </w:pPr>
+      <w:r>
+        <w:rPr>
+          <w:rFonts w:ascii="Times New Roman" w:cs="Times New Roman" w:eastAsia="Times New Roman" w:hAnsi="Times New Roman"/>
+          <w:sz w:val="24"/>
+          <w:szCs w:val="24"/>
+          <w:rtl w:val="0"/>
+        </w:rPr>
+        <w:t xml:space="preserve">Some problems exposed by Iteration1</w:t>
+      </w:r>
+    </w:p>
+    <w:p>
+      <w:pPr>
+        <w:numPr>
+          <w:ilvl w:val="0"/>
+          <w:numId w:val="15"/>
+        </w:numPr>
+        <w:spacing w:after="0" w:afterAutospacing="0" w:lineRule="auto"/>
+        <w:ind w:left="720" w:hanging="360"/>
+        <w:rPr>
+          <w:rFonts w:ascii="Times New Roman" w:cs="Times New Roman" w:eastAsia="Times New Roman" w:hAnsi="Times New Roman"/>
+          <w:sz w:val="28"/>
+          <w:szCs w:val="28"/>
+        </w:rPr>
+      </w:pPr>
       <w:sdt>
         <w:sdtPr>
           <w:tag w:val="goog_rdk_0"/>
+        </w:sdtPr>
+        <w:sdtContent>
+          <w:r>
+            <w:rPr>
+              <w:rFonts w:ascii="Gungsuh" w:cs="Gungsuh" w:eastAsia="Gungsuh" w:hAnsi="Gungsuh"/>
+              <w:sz w:val="24"/>
+              <w:szCs w:val="24"/>
+              <w:rtl w:val="0"/>
+            </w:rPr>
+            <w:t xml:space="preserve">Merge（uncompleted）</w:t>
+          </w:r>
+        </w:sdtContent>
+      </w:sdt>
+    </w:p>
+    <w:p>
+      <w:pPr>
+        <w:numPr>
+          <w:ilvl w:val="0"/>
+          <w:numId w:val="15"/>
+        </w:numPr>
+        <w:spacing w:after="0" w:afterAutospacing="0" w:lineRule="auto"/>
+        <w:ind w:left="720" w:hanging="360"/>
+        <w:rPr>
+          <w:rFonts w:ascii="Times New Roman" w:cs="Times New Roman" w:eastAsia="Times New Roman" w:hAnsi="Times New Roman"/>
+          <w:sz w:val="28"/>
+          <w:szCs w:val="28"/>
+        </w:rPr>
+      </w:pPr>
+      <w:sdt>
+        <w:sdtPr>
+          <w:tag w:val="goog_rdk_1"/>
+        </w:sdtPr>
+        <w:sdtContent>
+          <w:r>
+            <w:rPr>
+              <w:rFonts w:ascii="Gungsuh" w:cs="Gungsuh" w:eastAsia="Gungsuh" w:hAnsi="Gungsuh"/>
+              <w:sz w:val="24"/>
+              <w:szCs w:val="24"/>
+              <w:rtl w:val="0"/>
+            </w:rPr>
+            <w:t xml:space="preserve">unify the database（Tony and Xiankun）</w:t>
+          </w:r>
+        </w:sdtContent>
+      </w:sdt>
+    </w:p>
+    <w:p>
+      <w:pPr>
+        <w:numPr>
+          <w:ilvl w:val="0"/>
+          <w:numId w:val="15"/>
+        </w:numPr>
+        <w:spacing w:after="0" w:afterAutospacing="0" w:lineRule="auto"/>
+        <w:ind w:left="720" w:hanging="360"/>
+        <w:rPr>
+          <w:rFonts w:ascii="Times New Roman" w:cs="Times New Roman" w:eastAsia="Times New Roman" w:hAnsi="Times New Roman"/>
+          <w:sz w:val="28"/>
+          <w:szCs w:val="28"/>
+        </w:rPr>
+      </w:pPr>
+      <w:r>
+        <w:rPr>
+          <w:rFonts w:ascii="Times New Roman" w:cs="Times New Roman" w:eastAsia="Times New Roman" w:hAnsi="Times New Roman"/>
+          <w:sz w:val="24"/>
+          <w:szCs w:val="24"/>
+          <w:rtl w:val="0"/>
+        </w:rPr>
+        <w:t xml:space="preserve">UI design </w:t>
+      </w:r>
+    </w:p>
+    <w:p>
+      <w:pPr>
+        <w:numPr>
+          <w:ilvl w:val="0"/>
+          <w:numId w:val="15"/>
+        </w:numPr>
+        <w:spacing w:after="0" w:afterAutospacing="0" w:lineRule="auto"/>
+        <w:ind w:left="720" w:hanging="360"/>
+        <w:rPr>
+          <w:rFonts w:ascii="Times New Roman" w:cs="Times New Roman" w:eastAsia="Times New Roman" w:hAnsi="Times New Roman"/>
+          <w:sz w:val="28"/>
+          <w:szCs w:val="28"/>
+        </w:rPr>
+      </w:pPr>
+      <w:r>
+        <w:rPr>
+          <w:rFonts w:ascii="Times New Roman" w:cs="Times New Roman" w:eastAsia="Times New Roman" w:hAnsi="Times New Roman"/>
+          <w:sz w:val="24"/>
+          <w:szCs w:val="24"/>
+          <w:rtl w:val="0"/>
+        </w:rPr>
+        <w:t xml:space="preserve">everyone need to further improve the functions of their pages</w:t>
+      </w:r>
+    </w:p>
+    <w:p>
+      <w:pPr>
+        <w:numPr>
+          <w:ilvl w:val="0"/>
+          <w:numId w:val="15"/>
+        </w:numPr>
+        <w:spacing w:after="240" w:lineRule="auto"/>
+        <w:ind w:left="720" w:hanging="360"/>
+        <w:rPr>
+          <w:rFonts w:ascii="Times New Roman" w:cs="Times New Roman" w:eastAsia="Times New Roman" w:hAnsi="Times New Roman"/>
+          <w:sz w:val="28"/>
+          <w:szCs w:val="28"/>
+        </w:rPr>
+      </w:pPr>
+      <w:r>
+        <w:rPr>
+          <w:rFonts w:ascii="Times New Roman" w:cs="Times New Roman" w:eastAsia="Times New Roman" w:hAnsi="Times New Roman"/>
+          <w:sz w:val="24"/>
+          <w:szCs w:val="24"/>
+          <w:rtl w:val="0"/>
+        </w:rPr>
+        <w:t xml:space="preserve">Tasks assignment for Iteration 2 </w:t>
+      </w:r>
+    </w:p>
+    <w:p>
+      <w:pPr>
+        <w:rPr>
+          <w:rFonts w:ascii="Times New Roman" w:cs="Times New Roman" w:eastAsia="Times New Roman" w:hAnsi="Times New Roman"/>
+          <w:b w:val="1"/>
+          <w:sz w:val="24"/>
+          <w:szCs w:val="24"/>
+        </w:rPr>
+      </w:pPr>
+      <w:r>
+        <w:rPr>
+          <w:rFonts w:ascii="Times New Roman" w:cs="Times New Roman" w:eastAsia="Times New Roman" w:hAnsi="Times New Roman"/>
+          <w:b w:val="1"/>
+          <w:sz w:val="24"/>
+          <w:szCs w:val="24"/>
+          <w:rtl w:val="0"/>
+        </w:rPr>
+        <w:t xml:space="preserve">Discussions:</w:t>
+      </w:r>
+    </w:p>
+    <w:p>
+      <w:pPr>
+        <w:rPr>
+          <w:rFonts w:ascii="Times New Roman" w:cs="Times New Roman" w:eastAsia="Times New Roman" w:hAnsi="Times New Roman"/>
+          <w:b w:val="1"/>
+          <w:sz w:val="24"/>
+          <w:szCs w:val="24"/>
+        </w:rPr>
+      </w:pPr>
+      <w:r>
+        <w:rPr>
+          <w:rtl w:val="0"/>
+        </w:rPr>
+      </w:r>
+    </w:p>
+    <w:p>
+      <w:pPr>
+        <w:numPr>
+          <w:ilvl w:val="0"/>
+          <w:numId w:val="10"/>
+        </w:numPr>
+        <w:spacing w:after="240" w:lineRule="auto"/>
+        <w:ind w:left="720" w:hanging="360"/>
+        <w:rPr>
+          <w:rFonts w:ascii="Times New Roman" w:cs="Times New Roman" w:eastAsia="Times New Roman" w:hAnsi="Times New Roman"/>
+          <w:b w:val="1"/>
+          <w:sz w:val="24"/>
+          <w:szCs w:val="24"/>
+        </w:rPr>
+      </w:pPr>
+      <w:r>
+        <w:rPr>
+          <w:rFonts w:ascii="Times New Roman" w:cs="Times New Roman" w:eastAsia="Times New Roman" w:hAnsi="Times New Roman"/>
+          <w:b w:val="1"/>
+          <w:sz w:val="24"/>
+          <w:szCs w:val="24"/>
+          <w:rtl w:val="0"/>
+        </w:rPr>
+        <w:t xml:space="preserve">Some problems exposed by Iteration1</w:t>
+      </w:r>
+    </w:p>
+    <w:p>
+      <w:pPr>
+        <w:spacing w:after="240" w:lineRule="auto"/>
+        <w:rPr>
+          <w:rFonts w:ascii="Times New Roman" w:cs="Times New Roman" w:eastAsia="Times New Roman" w:hAnsi="Times New Roman"/>
+          <w:sz w:val="24"/>
+          <w:szCs w:val="24"/>
+        </w:rPr>
+      </w:pPr>
+      <w:r>
+        <w:rPr>
+          <w:rFonts w:ascii="Times New Roman" w:cs="Times New Roman" w:eastAsia="Times New Roman" w:hAnsi="Times New Roman"/>
+          <w:sz w:val="24"/>
+          <w:szCs w:val="24"/>
+          <w:rtl w:val="0"/>
+        </w:rPr>
+        <w:t xml:space="preserve">           For example, there are some problems with the page redirection, database connection.</w:t>
+      </w:r>
+    </w:p>
+    <w:p>
+      <w:pPr>
+        <w:numPr>
+          <w:ilvl w:val="0"/>
+          <w:numId w:val="10"/>
+        </w:numPr>
+        <w:spacing w:after="240" w:lineRule="auto"/>
+        <w:ind w:left="720" w:hanging="360"/>
+        <w:rPr>
+          <w:rFonts w:ascii="Times New Roman" w:cs="Times New Roman" w:eastAsia="Times New Roman" w:hAnsi="Times New Roman"/>
+          <w:b w:val="1"/>
+          <w:sz w:val="24"/>
+          <w:szCs w:val="24"/>
+        </w:rPr>
+      </w:pPr>
+      <w:r>
+        <w:rPr>
+          <w:rFonts w:ascii="Times New Roman" w:cs="Times New Roman" w:eastAsia="Times New Roman" w:hAnsi="Times New Roman"/>
+          <w:b w:val="1"/>
+          <w:sz w:val="24"/>
+          <w:szCs w:val="24"/>
+          <w:rtl w:val="0"/>
+        </w:rPr>
+        <w:t xml:space="preserve">Merge (uncompleted)</w:t>
+      </w:r>
+    </w:p>
+    <w:p>
+      <w:pPr>
+        <w:spacing w:after="240" w:lineRule="auto"/>
+        <w:rPr>
+          <w:rFonts w:ascii="Times New Roman" w:cs="Times New Roman" w:eastAsia="Times New Roman" w:hAnsi="Times New Roman"/>
+          <w:sz w:val="24"/>
+          <w:szCs w:val="24"/>
+        </w:rPr>
+      </w:pPr>
+      <w:r>
+        <w:rPr>
+          <w:rFonts w:ascii="Times New Roman" w:cs="Times New Roman" w:eastAsia="Times New Roman" w:hAnsi="Times New Roman"/>
+          <w:sz w:val="24"/>
+          <w:szCs w:val="24"/>
+          <w:rtl w:val="0"/>
+        </w:rPr>
+        <w:t xml:space="preserve">          After the discussion, This work is assigned to Xiankun Niu</w:t>
+      </w:r>
+    </w:p>
+    <w:p>
+      <w:pPr>
+        <w:numPr>
+          <w:ilvl w:val="0"/>
+          <w:numId w:val="10"/>
+        </w:numPr>
+        <w:spacing w:after="240" w:lineRule="auto"/>
+        <w:ind w:left="720" w:hanging="360"/>
+        <w:rPr>
+          <w:rFonts w:ascii="Times New Roman" w:cs="Times New Roman" w:eastAsia="Times New Roman" w:hAnsi="Times New Roman"/>
+          <w:b w:val="1"/>
+          <w:sz w:val="24"/>
+          <w:szCs w:val="24"/>
+        </w:rPr>
+      </w:pPr>
+      <w:r>
+        <w:rPr>
+          <w:rFonts w:ascii="Times New Roman" w:cs="Times New Roman" w:eastAsia="Times New Roman" w:hAnsi="Times New Roman"/>
+          <w:b w:val="1"/>
+          <w:sz w:val="24"/>
+          <w:szCs w:val="24"/>
+          <w:rtl w:val="0"/>
+        </w:rPr>
+        <w:t xml:space="preserve">UI design</w:t>
+      </w:r>
+    </w:p>
+    <w:p>
+      <w:pPr>
+        <w:spacing w:after="240" w:lineRule="auto"/>
+        <w:ind w:left="720" w:firstLine="0"/>
+        <w:rPr>
+          <w:rFonts w:ascii="Times New Roman" w:cs="Times New Roman" w:eastAsia="Times New Roman" w:hAnsi="Times New Roman"/>
+          <w:sz w:val="24"/>
+          <w:szCs w:val="24"/>
+        </w:rPr>
+      </w:pPr>
+      <w:sdt>
+        <w:sdtPr>
+          <w:tag w:val="goog_rdk_2"/>
+        </w:sdtPr>
+        <w:sdtContent>
+          <w:r>
+            <w:rPr>
+              <w:rFonts w:ascii="Gungsuh" w:cs="Gungsuh" w:eastAsia="Gungsuh" w:hAnsi="Gungsuh"/>
+              <w:sz w:val="24"/>
+              <w:szCs w:val="24"/>
+              <w:rtl w:val="0"/>
+            </w:rPr>
+            <w:t xml:space="preserve">UI design is too simple，left to be further improved by Siyuan Xue</w:t>
+          </w:r>
+        </w:sdtContent>
+      </w:sdt>
+    </w:p>
+    <w:p>
+      <w:pPr>
+        <w:numPr>
+          <w:ilvl w:val="0"/>
+          <w:numId w:val="10"/>
+        </w:numPr>
+        <w:spacing w:after="240" w:lineRule="auto"/>
+        <w:ind w:left="720" w:hanging="360"/>
+        <w:rPr>
+          <w:rFonts w:ascii="Times New Roman" w:cs="Times New Roman" w:eastAsia="Times New Roman" w:hAnsi="Times New Roman"/>
+          <w:b w:val="1"/>
+          <w:sz w:val="24"/>
+          <w:szCs w:val="24"/>
+        </w:rPr>
+      </w:pPr>
+      <w:r>
+        <w:rPr>
+          <w:rFonts w:ascii="Times New Roman" w:cs="Times New Roman" w:eastAsia="Times New Roman" w:hAnsi="Times New Roman"/>
+          <w:b w:val="1"/>
+          <w:sz w:val="24"/>
+          <w:szCs w:val="24"/>
+          <w:rtl w:val="0"/>
+        </w:rPr>
+        <w:t xml:space="preserve">Tasks assignment for Iteration 2</w:t>
+      </w:r>
+    </w:p>
+    <w:p>
+      <w:pPr>
+        <w:spacing w:after="240" w:lineRule="auto"/>
+        <w:ind w:left="720" w:firstLine="0"/>
+        <w:rPr/>
+      </w:pPr>
+      <w:r>
+        <w:rPr>
+          <w:rFonts w:ascii="Times New Roman" w:cs="Times New Roman" w:eastAsia="Times New Roman" w:hAnsi="Times New Roman"/>
+          <w:sz w:val="24"/>
+          <w:szCs w:val="24"/>
+          <w:rtl w:val="0"/>
+        </w:rPr>
+        <w:t xml:space="preserve">waiting further confirmation with the team leader Siyuan)</w:t>
+      </w:r>
+      <w:r>
+        <w:rPr>
+          <w:rtl w:val="0"/>
+        </w:rPr>
+      </w:r>
+    </w:p>
+    <w:p>
+      <w:pPr>
+        <w:spacing w:after="240" w:lineRule="auto"/>
+        <w:ind w:left="0" w:firstLine="0"/>
+        <w:rPr>
+          <w:rFonts w:ascii="Times New Roman" w:cs="Times New Roman" w:eastAsia="Times New Roman" w:hAnsi="Times New Roman"/>
+          <w:sz w:val="24"/>
+          <w:szCs w:val="24"/>
+        </w:rPr>
+      </w:pPr>
+      <w:r>
+        <w:rPr>
+          <w:rtl w:val="0"/>
+        </w:rPr>
+      </w:r>
+    </w:p>
+    <w:p>
+      <w:pPr>
+        <w:spacing w:after="60" w:lineRule="auto"/>
+        <w:rPr>
+          <w:rFonts w:ascii="Times New Roman" w:cs="Times New Roman" w:eastAsia="Times New Roman" w:hAnsi="Times New Roman"/>
+          <w:b w:val="1"/>
+          <w:sz w:val="24"/>
+          <w:szCs w:val="24"/>
+        </w:rPr>
+      </w:pPr>
+      <w:r>
+        <w:rPr>
+          <w:rFonts w:ascii="Times New Roman" w:cs="Times New Roman" w:eastAsia="Times New Roman" w:hAnsi="Times New Roman"/>
+          <w:b w:val="1"/>
+          <w:sz w:val="24"/>
+          <w:szCs w:val="24"/>
+          <w:rtl w:val="0"/>
+        </w:rPr>
+        <w:t xml:space="preserve">Assignments for the next week:</w:t>
+      </w:r>
+    </w:p>
+    <w:p>
+      <w:pPr>
+        <w:numPr>
+          <w:ilvl w:val="0"/>
+          <w:numId w:val="15"/>
+        </w:numPr>
+        <w:spacing w:after="0" w:afterAutospacing="0" w:lineRule="auto"/>
+        <w:ind w:left="720" w:hanging="360"/>
+        <w:rPr>
+          <w:rFonts w:ascii="Times New Roman" w:cs="Times New Roman" w:eastAsia="Times New Roman" w:hAnsi="Times New Roman"/>
+          <w:sz w:val="28"/>
+          <w:szCs w:val="28"/>
+        </w:rPr>
+      </w:pPr>
+      <w:r>
+        <w:rPr>
+          <w:rFonts w:ascii="Times New Roman" w:cs="Times New Roman" w:eastAsia="Times New Roman" w:hAnsi="Times New Roman"/>
+          <w:sz w:val="24"/>
+          <w:szCs w:val="24"/>
+          <w:rtl w:val="0"/>
+        </w:rPr>
+        <w:t xml:space="preserve">for customer</w:t>
+      </w:r>
+      <w:r>
+        <w:rPr>
+          <w:rtl w:val="0"/>
+        </w:rPr>
+      </w:r>
+    </w:p>
+    <w:p>
+      <w:pPr>
+        <w:numPr>
+          <w:ilvl w:val="1"/>
+          <w:numId w:val="15"/>
+        </w:numPr>
+        <w:spacing w:after="0" w:afterAutospacing="0" w:lineRule="auto"/>
+        <w:ind w:left="1440" w:hanging="360"/>
+        <w:rPr>
+          <w:rFonts w:ascii="Times New Roman" w:cs="Times New Roman" w:eastAsia="Times New Roman" w:hAnsi="Times New Roman"/>
+          <w:sz w:val="28"/>
+          <w:szCs w:val="28"/>
+        </w:rPr>
+      </w:pPr>
+      <w:sdt>
+        <w:sdtPr>
+          <w:tag w:val="goog_rdk_3"/>
+        </w:sdtPr>
+        <w:sdtContent>
+          <w:r>
+            <w:rPr>
+              <w:rFonts w:ascii="Gungsuh" w:cs="Gungsuh" w:eastAsia="Gungsuh" w:hAnsi="Gungsuh"/>
+              <w:sz w:val="24"/>
+              <w:szCs w:val="24"/>
+              <w:rtl w:val="0"/>
+            </w:rPr>
+            <w:t xml:space="preserve">Review page（Siyuan Xue）</w:t>
+          </w:r>
+        </w:sdtContent>
+      </w:sdt>
+    </w:p>
+    <w:p>
+      <w:pPr>
+        <w:numPr>
+          <w:ilvl w:val="1"/>
+          <w:numId w:val="15"/>
+        </w:numPr>
+        <w:spacing w:after="0" w:afterAutospacing="0" w:lineRule="auto"/>
+        <w:ind w:left="1440" w:hanging="360"/>
+        <w:rPr>
+          <w:rFonts w:ascii="Times New Roman" w:cs="Times New Roman" w:eastAsia="Times New Roman" w:hAnsi="Times New Roman"/>
+          <w:sz w:val="28"/>
+          <w:szCs w:val="28"/>
+        </w:rPr>
+      </w:pPr>
+      <w:r>
+        <w:rPr>
+          <w:rFonts w:ascii="Times New Roman" w:cs="Times New Roman" w:eastAsia="Times New Roman" w:hAnsi="Times New Roman"/>
+          <w:sz w:val="14"/>
+          <w:szCs w:val="14"/>
+          <w:rtl w:val="0"/>
+        </w:rPr>
+        <w:t xml:space="preserve">  </w:t>
+      </w:r>
+      <w:r>
+        <w:rPr>
+          <w:rFonts w:ascii="Times New Roman" w:cs="Times New Roman" w:eastAsia="Times New Roman" w:hAnsi="Times New Roman"/>
+          <w:sz w:val="24"/>
+          <w:szCs w:val="24"/>
+          <w:rtl w:val="0"/>
+        </w:rPr>
+        <w:t xml:space="preserve">Personal page(Chandrasiri)</w:t>
+      </w:r>
+    </w:p>
+    <w:p>
+      <w:pPr>
+        <w:numPr>
+          <w:ilvl w:val="0"/>
+          <w:numId w:val="1"/>
+        </w:numPr>
+        <w:spacing w:after="0" w:afterAutospacing="0" w:lineRule="auto"/>
+        <w:ind w:left="720" w:hanging="360"/>
+        <w:rPr>
+          <w:rFonts w:ascii="Times New Roman" w:cs="Times New Roman" w:eastAsia="Times New Roman" w:hAnsi="Times New Roman"/>
+          <w:sz w:val="28"/>
+          <w:szCs w:val="28"/>
+        </w:rPr>
+      </w:pPr>
+      <w:r>
+        <w:rPr>
+          <w:rFonts w:ascii="Times New Roman" w:cs="Times New Roman" w:eastAsia="Times New Roman" w:hAnsi="Times New Roman"/>
+          <w:sz w:val="24"/>
+          <w:szCs w:val="24"/>
+          <w:rtl w:val="0"/>
+        </w:rPr>
+        <w:t xml:space="preserve">for kitchen</w:t>
+      </w:r>
+    </w:p>
+    <w:p>
+      <w:pPr>
+        <w:numPr>
+          <w:ilvl w:val="1"/>
+          <w:numId w:val="1"/>
+        </w:numPr>
+        <w:spacing w:after="0" w:afterAutospacing="0" w:lineRule="auto"/>
+        <w:ind w:left="1440" w:hanging="360"/>
+        <w:rPr>
+          <w:rFonts w:ascii="Times New Roman" w:cs="Times New Roman" w:eastAsia="Times New Roman" w:hAnsi="Times New Roman"/>
+          <w:sz w:val="28"/>
+          <w:szCs w:val="28"/>
+        </w:rPr>
+      </w:pPr>
+      <w:r>
+        <w:rPr>
+          <w:rFonts w:ascii="Times New Roman" w:cs="Times New Roman" w:eastAsia="Times New Roman" w:hAnsi="Times New Roman"/>
+          <w:sz w:val="24"/>
+          <w:szCs w:val="24"/>
+          <w:rtl w:val="0"/>
+        </w:rPr>
+        <w:t xml:space="preserve">Display page (Zhuoru Song)</w:t>
+      </w:r>
+    </w:p>
+    <w:p>
+      <w:pPr>
+        <w:numPr>
+          <w:ilvl w:val="0"/>
+          <w:numId w:val="3"/>
+        </w:numPr>
+        <w:spacing w:after="0" w:afterAutospacing="0" w:lineRule="auto"/>
+        <w:ind w:left="720" w:hanging="360"/>
+        <w:rPr>
+          <w:rFonts w:ascii="Times New Roman" w:cs="Times New Roman" w:eastAsia="Times New Roman" w:hAnsi="Times New Roman"/>
+          <w:sz w:val="28"/>
+          <w:szCs w:val="28"/>
+        </w:rPr>
+      </w:pPr>
+      <w:r>
+        <w:rPr>
+          <w:rFonts w:ascii="Times New Roman" w:cs="Times New Roman" w:eastAsia="Times New Roman" w:hAnsi="Times New Roman"/>
+          <w:sz w:val="24"/>
+          <w:szCs w:val="24"/>
+          <w:rtl w:val="0"/>
+        </w:rPr>
+        <w:t xml:space="preserve">for Server</w:t>
+      </w:r>
+    </w:p>
+    <w:p>
+      <w:pPr>
+        <w:numPr>
+          <w:ilvl w:val="1"/>
+          <w:numId w:val="3"/>
+        </w:numPr>
+        <w:spacing w:after="0" w:afterAutospacing="0" w:lineRule="auto"/>
+        <w:ind w:left="1440" w:hanging="360"/>
+        <w:rPr>
+          <w:rFonts w:ascii="Times New Roman" w:cs="Times New Roman" w:eastAsia="Times New Roman" w:hAnsi="Times New Roman"/>
+          <w:sz w:val="28"/>
+          <w:szCs w:val="28"/>
+        </w:rPr>
+      </w:pPr>
+      <w:sdt>
+        <w:sdtPr>
+          <w:tag w:val="goog_rdk_4"/>
+        </w:sdtPr>
+        <w:sdtContent>
+          <w:r>
+            <w:rPr>
+              <w:rFonts w:ascii="Gungsuh" w:cs="Gungsuh" w:eastAsia="Gungsuh" w:hAnsi="Gungsuh"/>
+              <w:sz w:val="24"/>
+              <w:szCs w:val="24"/>
+              <w:rtl w:val="0"/>
+            </w:rPr>
+            <w:t xml:space="preserve">table management page（Xiankun Niu, Tony）</w:t>
+          </w:r>
+        </w:sdtContent>
+      </w:sdt>
+    </w:p>
+    <w:p>
+      <w:pPr>
+        <w:numPr>
+          <w:ilvl w:val="1"/>
+          <w:numId w:val="3"/>
+        </w:numPr>
+        <w:spacing w:after="240" w:lineRule="auto"/>
+        <w:ind w:left="1440" w:hanging="360"/>
+        <w:rPr>
+          <w:rFonts w:ascii="Times New Roman" w:cs="Times New Roman" w:eastAsia="Times New Roman" w:hAnsi="Times New Roman"/>
+          <w:sz w:val="28"/>
+          <w:szCs w:val="28"/>
+        </w:rPr>
+      </w:pPr>
+      <w:r>
+        <w:rPr>
+          <w:rFonts w:ascii="Times New Roman" w:cs="Times New Roman" w:eastAsia="Times New Roman" w:hAnsi="Times New Roman"/>
+          <w:sz w:val="14"/>
+          <w:szCs w:val="14"/>
+          <w:rtl w:val="0"/>
+        </w:rPr>
+        <w:t xml:space="preserve">  </w:t>
+      </w:r>
+      <w:r>
+        <w:rPr>
+          <w:rFonts w:ascii="Times New Roman" w:cs="Times New Roman" w:eastAsia="Times New Roman" w:hAnsi="Times New Roman"/>
+          <w:sz w:val="24"/>
+          <w:szCs w:val="24"/>
+          <w:rtl w:val="0"/>
+        </w:rPr>
+        <w:t xml:space="preserve">order management page (Jialin Li)</w:t>
+      </w:r>
+    </w:p>
+    <w:p>
+      <w:pPr>
+        <w:spacing w:after="60" w:lineRule="auto"/>
+        <w:rPr>
+          <w:rFonts w:ascii="Times New Roman" w:cs="Times New Roman" w:eastAsia="Times New Roman" w:hAnsi="Times New Roman"/>
+          <w:b w:val="1"/>
+          <w:sz w:val="24"/>
+          <w:szCs w:val="24"/>
+        </w:rPr>
+      </w:pPr>
+      <w:r>
+        <w:rPr>
+          <w:rtl w:val="0"/>
+        </w:rPr>
+      </w:r>
+    </w:p>
+    <w:p>
+      <w:pPr>
+        <w:spacing w:after="60" w:lineRule="auto"/>
+        <w:rPr>
+          <w:rFonts w:ascii="Times New Roman" w:cs="Times New Roman" w:eastAsia="Times New Roman" w:hAnsi="Times New Roman"/>
+          <w:b w:val="1"/>
+          <w:sz w:val="24"/>
+          <w:szCs w:val="24"/>
+        </w:rPr>
+      </w:pPr>
+      <w:r>
+        <w:rPr>
+          <w:rtl w:val="0"/>
+        </w:rPr>
+      </w:r>
+    </w:p>
+    <w:p>
+      <w:pPr>
+        <w:spacing w:after="60" w:lineRule="auto"/>
+        <w:rPr>
+          <w:rFonts w:ascii="Times New Roman" w:cs="Times New Roman" w:eastAsia="Times New Roman" w:hAnsi="Times New Roman"/>
+          <w:b w:val="1"/>
+          <w:sz w:val="24"/>
+          <w:szCs w:val="24"/>
+        </w:rPr>
+      </w:pPr>
+      <w:r>
+        <w:rPr>
+          <w:rtl w:val="0"/>
+        </w:rPr>
+      </w:r>
+    </w:p>
+    <w:p>
+      <w:pPr>
+        <w:spacing w:after="240" w:before="240" w:lineRule="auto"/>
+        <w:jc w:val="center"/>
+        <w:rPr>
+          <w:rFonts w:ascii="Times New Roman" w:cs="Times New Roman" w:eastAsia="Times New Roman" w:hAnsi="Times New Roman"/>
+          <w:b w:val="1"/>
+          <w:sz w:val="28"/>
+          <w:szCs w:val="28"/>
+          <w:u w:val="single"/>
+        </w:rPr>
+      </w:pPr>
+      <w:r>
+        <w:br w:type="page"/>
+      </w:r>
+      <w:r>
+        <w:rPr>
+          <w:rtl w:val="0"/>
+        </w:rPr>
+      </w:r>
+    </w:p>
+    <w:p>
+      <w:pPr>
+        <w:jc w:val="center"/>
+        <w:rPr>
+          <w:rFonts w:ascii="Times New Roman" w:cs="Times New Roman" w:eastAsia="Times New Roman" w:hAnsi="Times New Roman"/>
+          <w:b w:val="1"/>
+          <w:sz w:val="28"/>
+          <w:szCs w:val="28"/>
+          <w:u w:val="single"/>
+        </w:rPr>
+      </w:pPr>
+      <w:r>
+        <w:rPr>
+          <w:rFonts w:ascii="Times New Roman" w:cs="Times New Roman" w:eastAsia="Times New Roman" w:hAnsi="Times New Roman"/>
+          <w:b w:val="1"/>
+          <w:sz w:val="28"/>
+          <w:szCs w:val="28"/>
+          <w:u w:val="single"/>
+          <w:rtl w:val="0"/>
+        </w:rPr>
+        <w:t xml:space="preserve">Meeting 5</w:t>
+      </w:r>
+    </w:p>
+    <w:p>
+      <w:pPr>
+        <w:rPr>
+          <w:rFonts w:ascii="Times New Roman" w:cs="Times New Roman" w:eastAsia="Times New Roman" w:hAnsi="Times New Roman"/>
+          <w:b w:val="1"/>
+          <w:sz w:val="24"/>
+          <w:szCs w:val="24"/>
+          <w:u w:val="single"/>
+        </w:rPr>
+      </w:pPr>
+      <w:r>
+        <w:rPr>
+          <w:rFonts w:ascii="Times New Roman" w:cs="Times New Roman" w:eastAsia="Times New Roman" w:hAnsi="Times New Roman"/>
+          <w:b w:val="1"/>
+          <w:sz w:val="24"/>
+          <w:szCs w:val="24"/>
+          <w:u w:val="single"/>
+          <w:rtl w:val="0"/>
+        </w:rPr>
+        <w:t xml:space="preserve"> </w:t>
+      </w:r>
+    </w:p>
+    <w:p>
+      <w:pPr>
+        <w:rPr>
+          <w:rFonts w:ascii="Times New Roman" w:cs="Times New Roman" w:eastAsia="Times New Roman" w:hAnsi="Times New Roman"/>
+          <w:sz w:val="24"/>
+          <w:szCs w:val="24"/>
+        </w:rPr>
+      </w:pPr>
+      <w:r>
+        <w:rPr>
+          <w:rFonts w:ascii="Times New Roman" w:cs="Times New Roman" w:eastAsia="Times New Roman" w:hAnsi="Times New Roman"/>
+          <w:b w:val="1"/>
+          <w:sz w:val="24"/>
+          <w:szCs w:val="24"/>
+          <w:rtl w:val="0"/>
+        </w:rPr>
+        <w:t xml:space="preserve">Date and Time:  </w:t>
+      </w:r>
+      <w:r>
+        <w:rPr>
+          <w:rFonts w:ascii="Times New Roman" w:cs="Times New Roman" w:eastAsia="Times New Roman" w:hAnsi="Times New Roman"/>
+          <w:sz w:val="24"/>
+          <w:szCs w:val="24"/>
+          <w:rtl w:val="0"/>
+        </w:rPr>
+        <w:t xml:space="preserve">10/12/2023</w:t>
+      </w:r>
+    </w:p>
+    <w:p>
+      <w:pPr>
+        <w:rPr>
+          <w:rFonts w:ascii="Times New Roman" w:cs="Times New Roman" w:eastAsia="Times New Roman" w:hAnsi="Times New Roman"/>
+          <w:sz w:val="24"/>
+          <w:szCs w:val="24"/>
+        </w:rPr>
+      </w:pPr>
+      <w:r>
+        <w:rPr>
+          <w:rFonts w:ascii="Times New Roman" w:cs="Times New Roman" w:eastAsia="Times New Roman" w:hAnsi="Times New Roman"/>
+          <w:b w:val="1"/>
+          <w:sz w:val="24"/>
+          <w:szCs w:val="24"/>
+          <w:rtl w:val="0"/>
+        </w:rPr>
+        <w:t xml:space="preserve">Place: </w:t>
+      </w:r>
+      <w:r>
+        <w:rPr>
+          <w:rFonts w:ascii="Times New Roman" w:cs="Times New Roman" w:eastAsia="Times New Roman" w:hAnsi="Times New Roman"/>
+          <w:sz w:val="24"/>
+          <w:szCs w:val="24"/>
+          <w:rtl w:val="0"/>
+        </w:rPr>
+        <w:t xml:space="preserve">At School of Theology.</w:t>
+      </w:r>
+    </w:p>
+    <w:p>
+      <w:pPr>
+        <w:rPr>
+          <w:rFonts w:ascii="Times New Roman" w:cs="Times New Roman" w:eastAsia="Times New Roman" w:hAnsi="Times New Roman"/>
+          <w:sz w:val="24"/>
+          <w:szCs w:val="24"/>
+        </w:rPr>
+      </w:pPr>
+      <w:r>
+        <w:rPr>
+          <w:rFonts w:ascii="Times New Roman" w:cs="Times New Roman" w:eastAsia="Times New Roman" w:hAnsi="Times New Roman"/>
+          <w:b w:val="1"/>
+          <w:sz w:val="24"/>
+          <w:szCs w:val="24"/>
+          <w:rtl w:val="0"/>
+        </w:rPr>
+        <w:t xml:space="preserve">Participants: </w:t>
+      </w:r>
+      <w:r>
+        <w:rPr>
+          <w:rFonts w:ascii="Times New Roman" w:cs="Times New Roman" w:eastAsia="Times New Roman" w:hAnsi="Times New Roman"/>
+          <w:sz w:val="24"/>
+          <w:szCs w:val="24"/>
+          <w:rtl w:val="0"/>
+        </w:rPr>
+        <w:t xml:space="preserve">Siyuan Xue; Xiankun Niu; Jialin Li; Tony Xiang; Chandrasiri;Zhuoru Song</w:t>
+      </w:r>
+    </w:p>
+    <w:p>
+      <w:pPr>
+        <w:rPr>
+          <w:rFonts w:ascii="Times New Roman" w:cs="Times New Roman" w:eastAsia="Times New Roman" w:hAnsi="Times New Roman"/>
+          <w:sz w:val="24"/>
+          <w:szCs w:val="24"/>
+        </w:rPr>
+      </w:pPr>
+      <w:r>
+        <w:rPr>
+          <w:rFonts w:ascii="Times New Roman" w:cs="Times New Roman" w:eastAsia="Times New Roman" w:hAnsi="Times New Roman"/>
+          <w:b w:val="1"/>
+          <w:sz w:val="24"/>
+          <w:szCs w:val="24"/>
+          <w:rtl w:val="0"/>
+        </w:rPr>
+        <w:t xml:space="preserve">Minutes taker: </w:t>
+      </w:r>
+      <w:r>
+        <w:rPr>
+          <w:rFonts w:ascii="Times New Roman" w:cs="Times New Roman" w:eastAsia="Times New Roman" w:hAnsi="Times New Roman"/>
+          <w:sz w:val="24"/>
+          <w:szCs w:val="24"/>
+          <w:rtl w:val="0"/>
+        </w:rPr>
+        <w:t xml:space="preserve">Jialin Li</w:t>
+      </w:r>
+    </w:p>
+    <w:p>
+      <w:pPr>
+        <w:rPr>
+          <w:rFonts w:ascii="Times New Roman" w:cs="Times New Roman" w:eastAsia="Times New Roman" w:hAnsi="Times New Roman"/>
+          <w:sz w:val="24"/>
+          <w:szCs w:val="24"/>
+        </w:rPr>
+      </w:pPr>
+      <w:r>
+        <w:rPr>
+          <w:rFonts w:ascii="Times New Roman" w:cs="Times New Roman" w:eastAsia="Times New Roman" w:hAnsi="Times New Roman"/>
+          <w:b w:val="1"/>
+          <w:sz w:val="24"/>
+          <w:szCs w:val="24"/>
+          <w:rtl w:val="0"/>
+        </w:rPr>
+        <w:t xml:space="preserve">Timekeeper: </w:t>
+      </w:r>
+      <w:r>
+        <w:rPr>
+          <w:rFonts w:ascii="Times New Roman" w:cs="Times New Roman" w:eastAsia="Times New Roman" w:hAnsi="Times New Roman"/>
+          <w:sz w:val="24"/>
+          <w:szCs w:val="24"/>
+          <w:rtl w:val="0"/>
+        </w:rPr>
+        <w:t xml:space="preserve">Jialin Li</w:t>
+      </w:r>
+    </w:p>
+    <w:p>
+      <w:pPr>
+        <w:rPr>
+          <w:rFonts w:ascii="Times New Roman" w:cs="Times New Roman" w:eastAsia="Times New Roman" w:hAnsi="Times New Roman"/>
+          <w:sz w:val="24"/>
+          <w:szCs w:val="24"/>
+        </w:rPr>
+      </w:pPr>
+      <w:r>
+        <w:rPr>
+          <w:rFonts w:ascii="Times New Roman" w:cs="Times New Roman" w:eastAsia="Times New Roman" w:hAnsi="Times New Roman"/>
+          <w:b w:val="1"/>
+          <w:sz w:val="24"/>
+          <w:szCs w:val="24"/>
+          <w:rtl w:val="0"/>
+        </w:rPr>
+        <w:t xml:space="preserve">Purpose: </w:t>
+      </w:r>
+      <w:r>
+        <w:rPr>
+          <w:rFonts w:ascii="Times New Roman" w:cs="Times New Roman" w:eastAsia="Times New Roman" w:hAnsi="Times New Roman"/>
+          <w:sz w:val="24"/>
+          <w:szCs w:val="24"/>
+          <w:rtl w:val="0"/>
+        </w:rPr>
+        <w:t xml:space="preserve">Weekly meeting, setting up project configurations and assigning tasks</w:t>
+      </w:r>
+    </w:p>
+    <w:p>
+      <w:pPr>
+        <w:rPr>
+          <w:rFonts w:ascii="Times New Roman" w:cs="Times New Roman" w:eastAsia="Times New Roman" w:hAnsi="Times New Roman"/>
+          <w:b w:val="1"/>
+          <w:sz w:val="24"/>
+          <w:szCs w:val="24"/>
+        </w:rPr>
+      </w:pPr>
+      <w:r>
+        <w:rPr>
+          <w:rFonts w:ascii="Times New Roman" w:cs="Times New Roman" w:eastAsia="Times New Roman" w:hAnsi="Times New Roman"/>
+          <w:b w:val="1"/>
+          <w:sz w:val="24"/>
+          <w:szCs w:val="24"/>
+          <w:rtl w:val="0"/>
+        </w:rPr>
+        <w:t xml:space="preserve"> </w:t>
+      </w:r>
+    </w:p>
+    <w:p>
+      <w:pPr>
+        <w:rPr>
+          <w:rFonts w:ascii="Times New Roman" w:cs="Times New Roman" w:eastAsia="Times New Roman" w:hAnsi="Times New Roman"/>
+          <w:b w:val="1"/>
+          <w:sz w:val="24"/>
+          <w:szCs w:val="24"/>
+        </w:rPr>
+      </w:pPr>
+      <w:r>
+        <w:rPr>
+          <w:rFonts w:ascii="Times New Roman" w:cs="Times New Roman" w:eastAsia="Times New Roman" w:hAnsi="Times New Roman"/>
+          <w:b w:val="1"/>
+          <w:sz w:val="24"/>
+          <w:szCs w:val="24"/>
+          <w:rtl w:val="0"/>
+        </w:rPr>
+        <w:t xml:space="preserve">Agenda: </w:t>
+      </w:r>
+    </w:p>
+    <w:p>
+      <w:pPr>
+        <w:numPr>
+          <w:ilvl w:val="0"/>
+          <w:numId w:val="13"/>
+        </w:numPr>
+        <w:ind w:left="720" w:hanging="360"/>
+        <w:rPr>
+          <w:rFonts w:ascii="Times New Roman" w:cs="Times New Roman" w:eastAsia="Times New Roman" w:hAnsi="Times New Roman"/>
+          <w:sz w:val="28"/>
+          <w:szCs w:val="28"/>
+        </w:rPr>
+      </w:pPr>
+      <w:r>
+        <w:rPr>
+          <w:rFonts w:ascii="Times New Roman" w:cs="Times New Roman" w:eastAsia="Times New Roman" w:hAnsi="Times New Roman"/>
+          <w:sz w:val="24"/>
+          <w:szCs w:val="24"/>
+          <w:rtl w:val="0"/>
+        </w:rPr>
+        <w:t xml:space="preserve">Presentation 1 role assigned.</w:t>
+      </w:r>
+    </w:p>
+    <w:p>
+      <w:pPr>
+        <w:numPr>
+          <w:ilvl w:val="0"/>
+          <w:numId w:val="13"/>
+        </w:numPr>
+        <w:ind w:left="720" w:hanging="360"/>
+        <w:rPr>
+          <w:rFonts w:ascii="Times New Roman" w:cs="Times New Roman" w:eastAsia="Times New Roman" w:hAnsi="Times New Roman"/>
+          <w:sz w:val="28"/>
+          <w:szCs w:val="28"/>
+        </w:rPr>
+      </w:pPr>
+      <w:r>
+        <w:rPr>
+          <w:rFonts w:ascii="Times New Roman" w:cs="Times New Roman" w:eastAsia="Times New Roman" w:hAnsi="Times New Roman"/>
+          <w:sz w:val="24"/>
+          <w:szCs w:val="24"/>
+          <w:rtl w:val="0"/>
+        </w:rPr>
+        <w:t xml:space="preserve">SPPP paragraph updated. </w:t>
+      </w:r>
+    </w:p>
+    <w:p>
+      <w:pPr>
+        <w:numPr>
+          <w:ilvl w:val="0"/>
+          <w:numId w:val="13"/>
+        </w:numPr>
+        <w:ind w:left="720" w:hanging="360"/>
+        <w:rPr>
+          <w:rFonts w:ascii="Times New Roman" w:cs="Times New Roman" w:eastAsia="Times New Roman" w:hAnsi="Times New Roman"/>
+          <w:sz w:val="28"/>
+          <w:szCs w:val="28"/>
+        </w:rPr>
+      </w:pPr>
+      <w:r>
+        <w:rPr>
+          <w:rFonts w:ascii="Times New Roman" w:cs="Times New Roman" w:eastAsia="Times New Roman" w:hAnsi="Times New Roman"/>
+          <w:sz w:val="24"/>
+          <w:szCs w:val="24"/>
+          <w:rtl w:val="0"/>
+        </w:rPr>
+        <w:t xml:space="preserve">Finalizing the assignment of tasks for the project.</w:t>
+      </w:r>
+    </w:p>
+    <w:p>
+      <w:pPr>
+        <w:numPr>
+          <w:ilvl w:val="0"/>
+          <w:numId w:val="13"/>
+        </w:numPr>
+        <w:ind w:left="720" w:hanging="360"/>
+        <w:rPr>
+          <w:rFonts w:ascii="Times New Roman" w:cs="Times New Roman" w:eastAsia="Times New Roman" w:hAnsi="Times New Roman"/>
+          <w:sz w:val="28"/>
+          <w:szCs w:val="28"/>
+        </w:rPr>
+      </w:pPr>
+      <w:r>
+        <w:rPr>
+          <w:rFonts w:ascii="Times New Roman" w:cs="Times New Roman" w:eastAsia="Times New Roman" w:hAnsi="Times New Roman"/>
+          <w:sz w:val="24"/>
+          <w:szCs w:val="24"/>
+          <w:rtl w:val="0"/>
+        </w:rPr>
+        <w:t xml:space="preserve">Merge the work done by each member</w:t>
+      </w:r>
+    </w:p>
+    <w:p>
+      <w:pPr>
+        <w:rPr>
+          <w:rFonts w:ascii="Times New Roman" w:cs="Times New Roman" w:eastAsia="Times New Roman" w:hAnsi="Times New Roman"/>
+          <w:sz w:val="24"/>
+          <w:szCs w:val="24"/>
+        </w:rPr>
+      </w:pPr>
+      <w:r>
+        <w:rPr>
+          <w:rFonts w:ascii="Times New Roman" w:cs="Times New Roman" w:eastAsia="Times New Roman" w:hAnsi="Times New Roman"/>
+          <w:sz w:val="24"/>
+          <w:szCs w:val="24"/>
+          <w:rtl w:val="0"/>
+        </w:rPr>
+        <w:t xml:space="preserve"> </w:t>
+      </w:r>
+    </w:p>
+    <w:p>
+      <w:pPr>
+        <w:rPr>
+          <w:rFonts w:ascii="Times New Roman" w:cs="Times New Roman" w:eastAsia="Times New Roman" w:hAnsi="Times New Roman"/>
+          <w:b w:val="1"/>
+          <w:sz w:val="24"/>
+          <w:szCs w:val="24"/>
+        </w:rPr>
+      </w:pPr>
+      <w:r>
+        <w:rPr>
+          <w:rFonts w:ascii="Times New Roman" w:cs="Times New Roman" w:eastAsia="Times New Roman" w:hAnsi="Times New Roman"/>
+          <w:b w:val="1"/>
+          <w:sz w:val="24"/>
+          <w:szCs w:val="24"/>
+          <w:rtl w:val="0"/>
+        </w:rPr>
+        <w:t xml:space="preserve">Discussions:</w:t>
+      </w:r>
+    </w:p>
+    <w:p>
+      <w:pPr>
+        <w:numPr>
+          <w:ilvl w:val="0"/>
+          <w:numId w:val="11"/>
+        </w:numPr>
+        <w:ind w:left="720" w:hanging="360"/>
+        <w:rPr>
+          <w:rFonts w:ascii="Times New Roman" w:cs="Times New Roman" w:eastAsia="Times New Roman" w:hAnsi="Times New Roman"/>
+          <w:b w:val="1"/>
+          <w:sz w:val="28"/>
+          <w:szCs w:val="28"/>
+        </w:rPr>
+      </w:pPr>
+      <w:r>
+        <w:rPr>
+          <w:rFonts w:ascii="Times New Roman" w:cs="Times New Roman" w:eastAsia="Times New Roman" w:hAnsi="Times New Roman"/>
+          <w:b w:val="1"/>
+          <w:sz w:val="24"/>
+          <w:szCs w:val="24"/>
+          <w:rtl w:val="0"/>
+        </w:rPr>
+        <w:t xml:space="preserve">Presentation 1 role:</w:t>
+      </w:r>
+    </w:p>
+    <w:p>
+      <w:pPr>
+        <w:spacing w:after="60" w:lineRule="auto"/>
+        <w:ind w:firstLine="720"/>
+        <w:rPr>
+          <w:rFonts w:ascii="Times New Roman" w:cs="Times New Roman" w:eastAsia="Times New Roman" w:hAnsi="Times New Roman"/>
+          <w:sz w:val="24"/>
+          <w:szCs w:val="24"/>
+        </w:rPr>
+      </w:pPr>
+      <w:r>
+        <w:rPr>
+          <w:rFonts w:ascii="Times New Roman" w:cs="Times New Roman" w:eastAsia="Times New Roman" w:hAnsi="Times New Roman"/>
+          <w:sz w:val="24"/>
+          <w:szCs w:val="24"/>
+          <w:rtl w:val="0"/>
+        </w:rPr>
+        <w:t xml:space="preserve">Tony Xiang </w:t>
+      </w:r>
+    </w:p>
+    <w:p>
+      <w:pPr>
+        <w:spacing w:after="60" w:lineRule="auto"/>
+        <w:ind w:firstLine="720"/>
+        <w:rPr>
+          <w:rFonts w:ascii="Times New Roman" w:cs="Times New Roman" w:eastAsia="Times New Roman" w:hAnsi="Times New Roman"/>
+          <w:sz w:val="24"/>
+          <w:szCs w:val="24"/>
+        </w:rPr>
+      </w:pPr>
+      <w:r>
+        <w:rPr>
+          <w:rFonts w:ascii="Times New Roman" w:cs="Times New Roman" w:eastAsia="Times New Roman" w:hAnsi="Times New Roman"/>
+          <w:sz w:val="24"/>
+          <w:szCs w:val="24"/>
+          <w:rtl w:val="0"/>
+        </w:rPr>
+        <w:t xml:space="preserve">Zhuoru Song</w:t>
+      </w:r>
+    </w:p>
+    <w:p>
+      <w:pPr>
+        <w:spacing w:after="60" w:lineRule="auto"/>
+        <w:ind w:firstLine="720"/>
+        <w:rPr>
+          <w:rFonts w:ascii="Times New Roman" w:cs="Times New Roman" w:eastAsia="Times New Roman" w:hAnsi="Times New Roman"/>
+          <w:sz w:val="24"/>
+          <w:szCs w:val="24"/>
+        </w:rPr>
+      </w:pPr>
+      <w:r>
+        <w:rPr>
+          <w:rFonts w:ascii="Times New Roman" w:cs="Times New Roman" w:eastAsia="Times New Roman" w:hAnsi="Times New Roman"/>
+          <w:sz w:val="24"/>
+          <w:szCs w:val="24"/>
+          <w:rtl w:val="0"/>
+        </w:rPr>
+        <w:t xml:space="preserve">Siyuan Xue</w:t>
+      </w:r>
+    </w:p>
+    <w:p>
+      <w:pPr>
+        <w:numPr>
+          <w:ilvl w:val="0"/>
+          <w:numId w:val="4"/>
+        </w:numPr>
+        <w:ind w:left="720" w:hanging="360"/>
+        <w:rPr>
+          <w:rFonts w:ascii="Times New Roman" w:cs="Times New Roman" w:eastAsia="Times New Roman" w:hAnsi="Times New Roman"/>
+          <w:b w:val="1"/>
+          <w:sz w:val="28"/>
+          <w:szCs w:val="28"/>
+        </w:rPr>
+      </w:pPr>
+      <w:r>
+        <w:rPr>
+          <w:rFonts w:ascii="Times New Roman" w:cs="Times New Roman" w:eastAsia="Times New Roman" w:hAnsi="Times New Roman"/>
+          <w:b w:val="1"/>
+          <w:sz w:val="24"/>
+          <w:szCs w:val="24"/>
+          <w:rtl w:val="0"/>
+        </w:rPr>
+        <w:t xml:space="preserve">SPPP paragraph update:</w:t>
+      </w:r>
+    </w:p>
+    <w:p>
+      <w:pPr>
+        <w:ind w:left="720" w:firstLine="0"/>
+        <w:jc w:val="left"/>
+        <w:rPr>
+          <w:rFonts w:ascii="Times New Roman" w:cs="Times New Roman" w:eastAsia="Times New Roman" w:hAnsi="Times New Roman"/>
+          <w:sz w:val="24"/>
+          <w:szCs w:val="24"/>
+        </w:rPr>
+      </w:pPr>
+      <w:r>
+        <w:rPr>
+          <w:rFonts w:ascii="Times New Roman" w:cs="Times New Roman" w:eastAsia="Times New Roman" w:hAnsi="Times New Roman"/>
+          <w:sz w:val="24"/>
+          <w:szCs w:val="24"/>
+          <w:rtl w:val="0"/>
+        </w:rPr>
+        <w:t xml:space="preserve">Overview and Related Work //Siyuan Xue</w:t>
+      </w:r>
+    </w:p>
+    <w:p>
+      <w:pPr>
+        <w:spacing w:after="60" w:lineRule="auto"/>
+        <w:ind w:left="720" w:firstLine="0"/>
+        <w:rPr>
+          <w:rFonts w:ascii="Times New Roman" w:cs="Times New Roman" w:eastAsia="Times New Roman" w:hAnsi="Times New Roman"/>
+          <w:sz w:val="24"/>
+          <w:szCs w:val="24"/>
+        </w:rPr>
+      </w:pPr>
+      <w:r>
+        <w:rPr>
+          <w:rFonts w:ascii="Times New Roman" w:cs="Times New Roman" w:eastAsia="Times New Roman" w:hAnsi="Times New Roman"/>
+          <w:sz w:val="24"/>
+          <w:szCs w:val="24"/>
+          <w:rtl w:val="0"/>
+        </w:rPr>
+        <w:t xml:space="preserve">Proposed High level Requirements //Zhuoru Song</w:t>
+      </w:r>
+    </w:p>
+    <w:p>
+      <w:pPr>
+        <w:spacing w:after="60" w:lineRule="auto"/>
+        <w:ind w:left="720" w:firstLine="0"/>
+        <w:rPr>
+          <w:rFonts w:ascii="Times New Roman" w:cs="Times New Roman" w:eastAsia="Times New Roman" w:hAnsi="Times New Roman"/>
+          <w:sz w:val="24"/>
+          <w:szCs w:val="24"/>
+        </w:rPr>
+      </w:pPr>
+      <w:r>
+        <w:rPr>
+          <w:rFonts w:ascii="Times New Roman" w:cs="Times New Roman" w:eastAsia="Times New Roman" w:hAnsi="Times New Roman"/>
+          <w:sz w:val="24"/>
+          <w:szCs w:val="24"/>
+          <w:rtl w:val="0"/>
+        </w:rPr>
+        <w:t xml:space="preserve">Management Plan //Xiankun Niu</w:t>
+      </w:r>
+    </w:p>
+    <w:p>
+      <w:pPr>
+        <w:ind w:left="720" w:firstLine="0"/>
+        <w:jc w:val="left"/>
+        <w:rPr>
+          <w:rFonts w:ascii="Times New Roman" w:cs="Times New Roman" w:eastAsia="Times New Roman" w:hAnsi="Times New Roman"/>
+          <w:sz w:val="24"/>
+          <w:szCs w:val="24"/>
+        </w:rPr>
+      </w:pPr>
+      <w:r>
+        <w:rPr>
+          <w:rFonts w:ascii="Times New Roman" w:cs="Times New Roman" w:eastAsia="Times New Roman" w:hAnsi="Times New Roman"/>
+          <w:sz w:val="24"/>
+          <w:szCs w:val="24"/>
+          <w:rtl w:val="0"/>
+        </w:rPr>
+        <w:t xml:space="preserve">Configuration Management Plan // Tony Xiang</w:t>
+      </w:r>
+    </w:p>
+    <w:p>
+      <w:pPr>
+        <w:spacing w:after="60" w:lineRule="auto"/>
+        <w:ind w:left="720" w:firstLine="0"/>
+        <w:rPr>
+          <w:rFonts w:ascii="Times New Roman" w:cs="Times New Roman" w:eastAsia="Times New Roman" w:hAnsi="Times New Roman"/>
+          <w:sz w:val="24"/>
+          <w:szCs w:val="24"/>
+        </w:rPr>
+      </w:pPr>
+      <w:r>
+        <w:rPr>
+          <w:rFonts w:ascii="Times New Roman" w:cs="Times New Roman" w:eastAsia="Times New Roman" w:hAnsi="Times New Roman"/>
+          <w:sz w:val="24"/>
+          <w:szCs w:val="24"/>
+          <w:rtl w:val="0"/>
+        </w:rPr>
+        <w:t xml:space="preserve">Quality Assurance Plan //Jialin Li</w:t>
+      </w:r>
+    </w:p>
+    <w:p>
+      <w:pPr>
+        <w:spacing w:after="60" w:lineRule="auto"/>
+        <w:ind w:left="720" w:firstLine="0"/>
+        <w:rPr>
+          <w:rFonts w:ascii="Times New Roman" w:cs="Times New Roman" w:eastAsia="Times New Roman" w:hAnsi="Times New Roman"/>
+          <w:sz w:val="24"/>
+          <w:szCs w:val="24"/>
+        </w:rPr>
+      </w:pPr>
+      <w:r>
+        <w:rPr>
+          <w:rFonts w:ascii="Times New Roman" w:cs="Times New Roman" w:eastAsia="Times New Roman" w:hAnsi="Times New Roman"/>
+          <w:sz w:val="24"/>
+          <w:szCs w:val="24"/>
+          <w:rtl w:val="0"/>
+        </w:rPr>
+        <w:t xml:space="preserve">References and Glossary //All members</w:t>
+      </w:r>
+    </w:p>
+    <w:p>
+      <w:pPr>
+        <w:numPr>
+          <w:ilvl w:val="0"/>
+          <w:numId w:val="5"/>
+        </w:numPr>
+        <w:spacing w:after="0" w:afterAutospacing="0" w:lineRule="auto"/>
+        <w:ind w:left="720" w:hanging="360"/>
+        <w:rPr>
+          <w:rFonts w:ascii="Times New Roman" w:cs="Times New Roman" w:eastAsia="Times New Roman" w:hAnsi="Times New Roman"/>
+          <w:b w:val="1"/>
+          <w:sz w:val="28"/>
+          <w:szCs w:val="28"/>
+        </w:rPr>
+      </w:pPr>
+      <w:r>
+        <w:rPr>
+          <w:rFonts w:ascii="Times New Roman" w:cs="Times New Roman" w:eastAsia="Times New Roman" w:hAnsi="Times New Roman"/>
+          <w:b w:val="1"/>
+          <w:sz w:val="24"/>
+          <w:szCs w:val="24"/>
+          <w:rtl w:val="0"/>
+        </w:rPr>
+        <w:t xml:space="preserve">Finalizing the assignment of tasks for the project:</w:t>
+      </w:r>
+    </w:p>
+    <w:p>
+      <w:pPr>
+        <w:numPr>
+          <w:ilvl w:val="1"/>
+          <w:numId w:val="5"/>
+        </w:numPr>
+        <w:spacing w:after="60" w:lineRule="auto"/>
+        <w:ind w:left="1440" w:hanging="360"/>
+        <w:rPr>
+          <w:rFonts w:ascii="Times New Roman" w:cs="Times New Roman" w:eastAsia="Times New Roman" w:hAnsi="Times New Roman"/>
+          <w:sz w:val="28"/>
+          <w:szCs w:val="28"/>
+        </w:rPr>
+      </w:pPr>
+      <w:r>
+        <w:rPr>
+          <w:rFonts w:ascii="Times New Roman" w:cs="Times New Roman" w:eastAsia="Times New Roman" w:hAnsi="Times New Roman"/>
+          <w:sz w:val="24"/>
+          <w:szCs w:val="24"/>
+          <w:rtl w:val="0"/>
+        </w:rPr>
+        <w:t xml:space="preserve">The project code will be refined and determined this week.</w:t>
+      </w:r>
+    </w:p>
+    <w:p>
+      <w:pPr>
+        <w:spacing w:after="60" w:lineRule="auto"/>
+        <w:ind w:left="1440" w:firstLine="0"/>
+        <w:rPr>
+          <w:rFonts w:ascii="Times New Roman" w:cs="Times New Roman" w:eastAsia="Times New Roman" w:hAnsi="Times New Roman"/>
+          <w:sz w:val="24"/>
+          <w:szCs w:val="24"/>
+        </w:rPr>
+      </w:pPr>
+      <w:r>
+        <w:rPr>
+          <w:rFonts w:ascii="Times New Roman" w:cs="Times New Roman" w:eastAsia="Times New Roman" w:hAnsi="Times New Roman"/>
+          <w:sz w:val="24"/>
+          <w:szCs w:val="24"/>
+          <w:rtl w:val="0"/>
+        </w:rPr>
+        <w:t xml:space="preserve">1.</w:t>
+      </w:r>
+      <w:r>
+        <w:rPr>
+          <w:rFonts w:ascii="Times New Roman" w:cs="Times New Roman" w:eastAsia="Times New Roman" w:hAnsi="Times New Roman"/>
+          <w:sz w:val="14"/>
+          <w:szCs w:val="14"/>
+          <w:rtl w:val="0"/>
+        </w:rPr>
+        <w:t xml:space="preserve">     </w:t>
+      </w:r>
+      <w:r>
+        <w:rPr>
+          <w:rFonts w:ascii="Times New Roman" w:cs="Times New Roman" w:eastAsia="Times New Roman" w:hAnsi="Times New Roman"/>
+          <w:sz w:val="24"/>
+          <w:szCs w:val="24"/>
+          <w:rtl w:val="0"/>
+        </w:rPr>
+        <w:t xml:space="preserve">Register - Tony </w:t>
+      </w:r>
+    </w:p>
+    <w:p>
+      <w:pPr>
+        <w:ind w:left="0" w:firstLine="0"/>
+        <w:rPr>
+          <w:rFonts w:ascii="Times New Roman" w:cs="Times New Roman" w:eastAsia="Times New Roman" w:hAnsi="Times New Roman"/>
+          <w:sz w:val="24"/>
+          <w:szCs w:val="24"/>
+        </w:rPr>
+      </w:pPr>
+      <w:r>
+        <w:rPr>
+          <w:rFonts w:ascii="Times New Roman" w:cs="Times New Roman" w:eastAsia="Times New Roman" w:hAnsi="Times New Roman"/>
+          <w:sz w:val="24"/>
+          <w:szCs w:val="24"/>
+          <w:rtl w:val="0"/>
+        </w:rPr>
+        <w:t xml:space="preserve">                        2.</w:t>
+      </w:r>
+      <w:r>
+        <w:rPr>
+          <w:rFonts w:ascii="Times New Roman" w:cs="Times New Roman" w:eastAsia="Times New Roman" w:hAnsi="Times New Roman"/>
+          <w:sz w:val="14"/>
+          <w:szCs w:val="14"/>
+          <w:rtl w:val="0"/>
+        </w:rPr>
+        <w:t xml:space="preserve">     </w:t>
+      </w:r>
+      <w:r>
+        <w:rPr>
+          <w:rFonts w:ascii="Times New Roman" w:cs="Times New Roman" w:eastAsia="Times New Roman" w:hAnsi="Times New Roman"/>
+          <w:sz w:val="24"/>
+          <w:szCs w:val="24"/>
+          <w:rtl w:val="0"/>
+        </w:rPr>
+        <w:t xml:space="preserve">Log in - Niu </w:t>
+      </w:r>
+    </w:p>
+    <w:p>
+      <w:pPr>
+        <w:ind w:left="0" w:firstLine="0"/>
+        <w:rPr>
+          <w:rFonts w:ascii="Times New Roman" w:cs="Times New Roman" w:eastAsia="Times New Roman" w:hAnsi="Times New Roman"/>
+          <w:sz w:val="24"/>
+          <w:szCs w:val="24"/>
+        </w:rPr>
+      </w:pPr>
+      <w:r>
+        <w:rPr>
+          <w:rFonts w:ascii="Times New Roman" w:cs="Times New Roman" w:eastAsia="Times New Roman" w:hAnsi="Times New Roman"/>
+          <w:sz w:val="24"/>
+          <w:szCs w:val="24"/>
+          <w:rtl w:val="0"/>
+        </w:rPr>
+        <w:t xml:space="preserve">                        3.</w:t>
+      </w:r>
+      <w:r>
+        <w:rPr>
+          <w:rFonts w:ascii="Times New Roman" w:cs="Times New Roman" w:eastAsia="Times New Roman" w:hAnsi="Times New Roman"/>
+          <w:sz w:val="14"/>
+          <w:szCs w:val="14"/>
+          <w:rtl w:val="0"/>
+        </w:rPr>
+        <w:t xml:space="preserve">     </w:t>
+      </w:r>
+      <w:r>
+        <w:rPr>
+          <w:rFonts w:ascii="Times New Roman" w:cs="Times New Roman" w:eastAsia="Times New Roman" w:hAnsi="Times New Roman"/>
+          <w:sz w:val="24"/>
+          <w:szCs w:val="24"/>
+          <w:rtl w:val="0"/>
+        </w:rPr>
+        <w:t xml:space="preserve">Cart - Song</w:t>
+      </w:r>
+    </w:p>
+    <w:p>
+      <w:pPr>
+        <w:ind w:left="0" w:firstLine="0"/>
+        <w:rPr>
+          <w:rFonts w:ascii="Times New Roman" w:cs="Times New Roman" w:eastAsia="Times New Roman" w:hAnsi="Times New Roman"/>
+          <w:sz w:val="24"/>
+          <w:szCs w:val="24"/>
+        </w:rPr>
+      </w:pPr>
+      <w:r>
+        <w:rPr>
+          <w:rFonts w:ascii="Times New Roman" w:cs="Times New Roman" w:eastAsia="Times New Roman" w:hAnsi="Times New Roman"/>
+          <w:sz w:val="24"/>
+          <w:szCs w:val="24"/>
+          <w:rtl w:val="0"/>
+        </w:rPr>
+        <w:t xml:space="preserve">                        4.</w:t>
+      </w:r>
+      <w:r>
+        <w:rPr>
+          <w:rFonts w:ascii="Times New Roman" w:cs="Times New Roman" w:eastAsia="Times New Roman" w:hAnsi="Times New Roman"/>
+          <w:sz w:val="14"/>
+          <w:szCs w:val="14"/>
+          <w:rtl w:val="0"/>
+        </w:rPr>
+        <w:t xml:space="preserve">     </w:t>
+      </w:r>
+      <w:r>
+        <w:rPr>
+          <w:rFonts w:ascii="Times New Roman" w:cs="Times New Roman" w:eastAsia="Times New Roman" w:hAnsi="Times New Roman"/>
+          <w:sz w:val="24"/>
+          <w:szCs w:val="24"/>
+          <w:rtl w:val="0"/>
+        </w:rPr>
+        <w:t xml:space="preserve">Menu - Chandrasiri</w:t>
+      </w:r>
+    </w:p>
+    <w:p>
+      <w:pPr>
+        <w:ind w:left="0" w:firstLine="0"/>
+        <w:rPr>
+          <w:rFonts w:ascii="Times New Roman" w:cs="Times New Roman" w:eastAsia="Times New Roman" w:hAnsi="Times New Roman"/>
+          <w:sz w:val="24"/>
+          <w:szCs w:val="24"/>
+        </w:rPr>
+      </w:pPr>
+      <w:r>
+        <w:rPr>
+          <w:rFonts w:ascii="Times New Roman" w:cs="Times New Roman" w:eastAsia="Times New Roman" w:hAnsi="Times New Roman"/>
+          <w:sz w:val="24"/>
+          <w:szCs w:val="24"/>
+          <w:rtl w:val="0"/>
+        </w:rPr>
+        <w:t xml:space="preserve">                        5.</w:t>
+      </w:r>
+      <w:r>
+        <w:rPr>
+          <w:rFonts w:ascii="Times New Roman" w:cs="Times New Roman" w:eastAsia="Times New Roman" w:hAnsi="Times New Roman"/>
+          <w:sz w:val="14"/>
+          <w:szCs w:val="14"/>
+          <w:rtl w:val="0"/>
+        </w:rPr>
+        <w:t xml:space="preserve">     </w:t>
+      </w:r>
+      <w:sdt>
+        <w:sdtPr>
+          <w:tag w:val="goog_rdk_5"/>
         </w:sdtPr>
         <w:sdtContent>
           <w:r>
@@ -1215,7 +4685,7 @@
       <w:pPr>
         <w:numPr>
           <w:ilvl w:val="0"/>
-          <w:numId w:val="7"/>
+          <w:numId w:val="14"/>
         </w:numPr>
         <w:spacing w:after="0" w:afterAutospacing="0" w:lineRule="auto"/>
         <w:ind w:left="720" w:hanging="360"/>
@@ -1239,7 +4709,7 @@
       <w:pPr>
         <w:numPr>
           <w:ilvl w:val="0"/>
-          <w:numId w:val="7"/>
+          <w:numId w:val="14"/>
         </w:numPr>
         <w:ind w:left="720" w:hanging="360"/>
         <w:rPr>
@@ -1302,7 +4772,7 @@
       <w:pPr>
         <w:numPr>
           <w:ilvl w:val="0"/>
-          <w:numId w:val="3"/>
+          <w:numId w:val="12"/>
         </w:numPr>
         <w:ind w:left="720" w:hanging="360"/>
         <w:rPr>
@@ -1325,7 +4795,7 @@
       <w:pPr>
         <w:numPr>
           <w:ilvl w:val="0"/>
-          <w:numId w:val="3"/>
+          <w:numId w:val="12"/>
         </w:numPr>
         <w:ind w:left="720" w:hanging="360"/>
         <w:rPr>
@@ -1348,7 +4818,7 @@
       <w:pPr>
         <w:numPr>
           <w:ilvl w:val="0"/>
-          <w:numId w:val="3"/>
+          <w:numId w:val="12"/>
         </w:numPr>
         <w:ind w:left="720" w:hanging="360"/>
         <w:rPr>
@@ -1371,7 +4841,7 @@
       <w:pPr>
         <w:numPr>
           <w:ilvl w:val="0"/>
-          <w:numId w:val="3"/>
+          <w:numId w:val="12"/>
         </w:numPr>
         <w:ind w:left="720" w:hanging="360"/>
         <w:rPr>
@@ -1401,6 +4871,26 @@
           <w:u w:val="single"/>
         </w:rPr>
       </w:pPr>
+      <w:r>
+        <w:rPr>
+          <w:rtl w:val="0"/>
+        </w:rPr>
+      </w:r>
+    </w:p>
+    <w:p>
+      <w:pPr>
+        <w:jc w:val="center"/>
+        <w:rPr>
+          <w:rFonts w:ascii="Times New Roman" w:cs="Times New Roman" w:eastAsia="Times New Roman" w:hAnsi="Times New Roman"/>
+          <w:b w:val="1"/>
+          <w:sz w:val="28"/>
+          <w:szCs w:val="28"/>
+          <w:u w:val="single"/>
+        </w:rPr>
+      </w:pPr>
+      <w:r>
+        <w:br w:type="page"/>
+      </w:r>
       <w:r>
         <w:rPr>
           <w:rtl w:val="0"/>
@@ -1975,7 +5465,7 @@
         <w:widowControl w:val="0"/>
         <w:numPr>
           <w:ilvl w:val="0"/>
-          <w:numId w:val="9"/>
+          <w:numId w:val="16"/>
         </w:numPr>
         <w:pBdr>
           <w:top w:space="0" w:sz="0" w:val="nil"/>
@@ -2013,7 +5503,7 @@
         <w:widowControl w:val="0"/>
         <w:numPr>
           <w:ilvl w:val="0"/>
-          <w:numId w:val="9"/>
+          <w:numId w:val="16"/>
         </w:numPr>
         <w:pBdr>
           <w:top w:space="0" w:sz="0" w:val="nil"/>
@@ -2051,7 +5541,7 @@
         <w:widowControl w:val="0"/>
         <w:numPr>
           <w:ilvl w:val="0"/>
-          <w:numId w:val="9"/>
+          <w:numId w:val="16"/>
         </w:numPr>
         <w:pBdr>
           <w:top w:space="0" w:sz="0" w:val="nil"/>
@@ -2089,7 +5579,7 @@
         <w:widowControl w:val="0"/>
         <w:numPr>
           <w:ilvl w:val="0"/>
-          <w:numId w:val="9"/>
+          <w:numId w:val="16"/>
         </w:numPr>
         <w:pBdr>
           <w:top w:space="0" w:sz="0" w:val="nil"/>
@@ -2127,7 +5617,7 @@
         <w:widowControl w:val="0"/>
         <w:numPr>
           <w:ilvl w:val="0"/>
-          <w:numId w:val="9"/>
+          <w:numId w:val="16"/>
         </w:numPr>
         <w:pBdr>
           <w:top w:space="0" w:sz="0" w:val="nil"/>
@@ -2149,7 +5639,7 @@
       </w:pPr>
       <w:sdt>
         <w:sdtPr>
-          <w:tag w:val="goog_rdk_1"/>
+          <w:tag w:val="goog_rdk_6"/>
         </w:sdtPr>
         <w:sdtContent>
           <w:r>
@@ -2172,7 +5662,7 @@
         <w:widowControl w:val="0"/>
         <w:numPr>
           <w:ilvl w:val="0"/>
-          <w:numId w:val="9"/>
+          <w:numId w:val="16"/>
         </w:numPr>
         <w:pBdr>
           <w:top w:space="0" w:sz="0" w:val="nil"/>
@@ -2635,6 +6125,27 @@
         </w:rPr>
       </w:pPr>
       <w:r>
+        <w:br w:type="page"/>
+      </w:r>
+      <w:r>
+        <w:rPr>
+          <w:rtl w:val="0"/>
+        </w:rPr>
+      </w:r>
+    </w:p>
+    <w:p>
+      <w:pPr>
+        <w:pageBreakBefore w:val="0"/>
+        <w:jc w:val="center"/>
+        <w:rPr>
+          <w:rFonts w:ascii="Times New Roman" w:cs="Times New Roman" w:eastAsia="Times New Roman" w:hAnsi="Times New Roman"/>
+          <w:b w:val="1"/>
+          <w:sz w:val="24"/>
+          <w:szCs w:val="24"/>
+          <w:u w:val="single"/>
+        </w:rPr>
+      </w:pPr>
+      <w:r>
         <w:rPr>
           <w:rFonts w:ascii="Times New Roman" w:cs="Times New Roman" w:eastAsia="Times New Roman" w:hAnsi="Times New Roman"/>
           <w:b w:val="1"/>
@@ -5885,7 +9396,7 @@
 <w:numbering xmlns:mc="http://schemas.openxmlformats.org/markup-compatibility/2006" xmlns:o="urn:schemas-microsoft-com:office:office" xmlns:r="http://schemas.openxmlformats.org/officeDocument/2006/relationships" xmlns:m="http://schemas.openxmlformats.org/officeDocument/2006/math" xmlns:v="urn:schemas-microsoft-com:vml" xmlns:wp="http://schemas.openxmlformats.org/drawingml/2006/wordprocessingDrawing" xmlns:w10="urn:schemas-microsoft-com:office:word" xmlns:w="http://schemas.openxmlformats.org/wordprocessingml/2006/main" xmlns:wne="http://schemas.microsoft.com/office/word/2006/wordml" xmlns:sl="http://schemas.openxmlformats.org/schemaLibrary/2006/main" xmlns:a="http://schemas.openxmlformats.org/drawingml/2006/main" xmlns:pic="http://schemas.openxmlformats.org/drawingml/2006/picture" xmlns:c="http://schemas.openxmlformats.org/drawingml/2006/chart" xmlns:lc="http://schemas.openxmlformats.org/drawingml/2006/lockedCanvas" xmlns:dgm="http://schemas.openxmlformats.org/drawingml/2006/diagram" xmlns:wps="http://schemas.microsoft.com/office/word/2010/wordprocessingShape" xmlns:wpg="http://schemas.microsoft.com/office/word/2010/wordprocessingGroup" xmlns:w14="http://schemas.microsoft.com/office/word/2010/wordml" xmlns:w15="http://schemas.microsoft.com/office/word/2012/wordml">
   <w:abstractNum w:abstractNumId="1">
     <w:lvl w:ilvl="0">
-      <w:start w:val="1"/>
+      <w:start w:val="8"/>
       <w:numFmt w:val="bullet"/>
       <w:lvlText w:val="●"/>
       <w:lvlJc w:val="left"/>
@@ -6105,7 +9616,7 @@
   </w:abstractNum>
   <w:abstractNum w:abstractNumId="3">
     <w:lvl w:ilvl="0">
-      <w:start w:val="1"/>
+      <w:start w:val="9"/>
       <w:numFmt w:val="bullet"/>
       <w:lvlText w:val="●"/>
       <w:lvlJc w:val="left"/>
@@ -6440,7 +9951,7 @@
       <w:lvlText w:val="●"/>
       <w:lvlJc w:val="left"/>
       <w:pPr>
-        <w:ind w:left="720" w:hanging="360"/>
+        <w:ind w:left="1440" w:hanging="360"/>
       </w:pPr>
       <w:rPr>
         <w:u w:val="none"/>
@@ -6452,7 +9963,7 @@
       <w:lvlText w:val="○"/>
       <w:lvlJc w:val="left"/>
       <w:pPr>
-        <w:ind w:left="1440" w:hanging="360"/>
+        <w:ind w:left="2160" w:hanging="360"/>
       </w:pPr>
       <w:rPr>
         <w:u w:val="none"/>
@@ -6464,7 +9975,7 @@
       <w:lvlText w:val="■"/>
       <w:lvlJc w:val="left"/>
       <w:pPr>
-        <w:ind w:left="2160" w:hanging="360"/>
+        <w:ind w:left="2880" w:hanging="360"/>
       </w:pPr>
       <w:rPr>
         <w:u w:val="none"/>
@@ -6476,7 +9987,7 @@
       <w:lvlText w:val="●"/>
       <w:lvlJc w:val="left"/>
       <w:pPr>
-        <w:ind w:left="2880" w:hanging="360"/>
+        <w:ind w:left="3600" w:hanging="360"/>
       </w:pPr>
       <w:rPr>
         <w:u w:val="none"/>
@@ -6488,7 +9999,7 @@
       <w:lvlText w:val="○"/>
       <w:lvlJc w:val="left"/>
       <w:pPr>
-        <w:ind w:left="3600" w:hanging="360"/>
+        <w:ind w:left="4320" w:hanging="360"/>
       </w:pPr>
       <w:rPr>
         <w:u w:val="none"/>
@@ -6500,7 +10011,7 @@
       <w:lvlText w:val="■"/>
       <w:lvlJc w:val="left"/>
       <w:pPr>
-        <w:ind w:left="4320" w:hanging="360"/>
+        <w:ind w:left="5040" w:hanging="360"/>
       </w:pPr>
       <w:rPr>
         <w:u w:val="none"/>
@@ -6512,7 +10023,7 @@
       <w:lvlText w:val="●"/>
       <w:lvlJc w:val="left"/>
       <w:pPr>
-        <w:ind w:left="5040" w:hanging="360"/>
+        <w:ind w:left="5760" w:hanging="360"/>
       </w:pPr>
       <w:rPr>
         <w:u w:val="none"/>
@@ -6524,7 +10035,7 @@
       <w:lvlText w:val="○"/>
       <w:lvlJc w:val="left"/>
       <w:pPr>
-        <w:ind w:left="5760" w:hanging="360"/>
+        <w:ind w:left="6480" w:hanging="360"/>
       </w:pPr>
       <w:rPr>
         <w:u w:val="none"/>
@@ -6536,7 +10047,7 @@
       <w:lvlText w:val="■"/>
       <w:lvlJc w:val="left"/>
       <w:pPr>
-        <w:ind w:left="6480" w:hanging="360"/>
+        <w:ind w:left="7200" w:hanging="360"/>
       </w:pPr>
       <w:rPr>
         <w:u w:val="none"/>
@@ -6550,7 +10061,7 @@
       <w:lvlText w:val="●"/>
       <w:lvlJc w:val="left"/>
       <w:pPr>
-        <w:ind w:left="720" w:hanging="360"/>
+        <w:ind w:left="1440" w:hanging="360"/>
       </w:pPr>
       <w:rPr>
         <w:u w:val="none"/>
@@ -6562,7 +10073,7 @@
       <w:lvlText w:val="○"/>
       <w:lvlJc w:val="left"/>
       <w:pPr>
-        <w:ind w:left="1440" w:hanging="360"/>
+        <w:ind w:left="2160" w:hanging="360"/>
       </w:pPr>
       <w:rPr>
         <w:u w:val="none"/>
@@ -6574,7 +10085,7 @@
       <w:lvlText w:val="■"/>
       <w:lvlJc w:val="left"/>
       <w:pPr>
-        <w:ind w:left="2160" w:hanging="360"/>
+        <w:ind w:left="2880" w:hanging="360"/>
       </w:pPr>
       <w:rPr>
         <w:u w:val="none"/>
@@ -6586,7 +10097,7 @@
       <w:lvlText w:val="●"/>
       <w:lvlJc w:val="left"/>
       <w:pPr>
-        <w:ind w:left="2880" w:hanging="360"/>
+        <w:ind w:left="3600" w:hanging="360"/>
       </w:pPr>
       <w:rPr>
         <w:u w:val="none"/>
@@ -6598,7 +10109,7 @@
       <w:lvlText w:val="○"/>
       <w:lvlJc w:val="left"/>
       <w:pPr>
-        <w:ind w:left="3600" w:hanging="360"/>
+        <w:ind w:left="4320" w:hanging="360"/>
       </w:pPr>
       <w:rPr>
         <w:u w:val="none"/>
@@ -6610,7 +10121,7 @@
       <w:lvlText w:val="■"/>
       <w:lvlJc w:val="left"/>
       <w:pPr>
-        <w:ind w:left="4320" w:hanging="360"/>
+        <w:ind w:left="5040" w:hanging="360"/>
       </w:pPr>
       <w:rPr>
         <w:u w:val="none"/>
@@ -6622,7 +10133,7 @@
       <w:lvlText w:val="●"/>
       <w:lvlJc w:val="left"/>
       <w:pPr>
-        <w:ind w:left="5040" w:hanging="360"/>
+        <w:ind w:left="5760" w:hanging="360"/>
       </w:pPr>
       <w:rPr>
         <w:u w:val="none"/>
@@ -6634,7 +10145,7 @@
       <w:lvlText w:val="○"/>
       <w:lvlJc w:val="left"/>
       <w:pPr>
-        <w:ind w:left="5760" w:hanging="360"/>
+        <w:ind w:left="6480" w:hanging="360"/>
       </w:pPr>
       <w:rPr>
         <w:u w:val="none"/>
@@ -6646,7 +10157,7 @@
       <w:lvlText w:val="■"/>
       <w:lvlJc w:val="left"/>
       <w:pPr>
-        <w:ind w:left="6480" w:hanging="360"/>
+        <w:ind w:left="7200" w:hanging="360"/>
       </w:pPr>
       <w:rPr>
         <w:u w:val="none"/>
@@ -6773,6 +10284,776 @@
     </w:lvl>
   </w:abstractNum>
   <w:abstractNum w:abstractNumId="9">
+    <w:lvl w:ilvl="0">
+      <w:start w:val="1"/>
+      <w:numFmt w:val="bullet"/>
+      <w:lvlText w:val="●"/>
+      <w:lvlJc w:val="left"/>
+      <w:pPr>
+        <w:ind w:left="1440" w:hanging="360"/>
+      </w:pPr>
+      <w:rPr>
+        <w:u w:val="none"/>
+      </w:rPr>
+    </w:lvl>
+    <w:lvl w:ilvl="1">
+      <w:start w:val="1"/>
+      <w:numFmt w:val="bullet"/>
+      <w:lvlText w:val="○"/>
+      <w:lvlJc w:val="left"/>
+      <w:pPr>
+        <w:ind w:left="2160" w:hanging="360"/>
+      </w:pPr>
+      <w:rPr>
+        <w:u w:val="none"/>
+      </w:rPr>
+    </w:lvl>
+    <w:lvl w:ilvl="2">
+      <w:start w:val="1"/>
+      <w:numFmt w:val="bullet"/>
+      <w:lvlText w:val="■"/>
+      <w:lvlJc w:val="left"/>
+      <w:pPr>
+        <w:ind w:left="2880" w:hanging="360"/>
+      </w:pPr>
+      <w:rPr>
+        <w:u w:val="none"/>
+      </w:rPr>
+    </w:lvl>
+    <w:lvl w:ilvl="3">
+      <w:start w:val="1"/>
+      <w:numFmt w:val="bullet"/>
+      <w:lvlText w:val="●"/>
+      <w:lvlJc w:val="left"/>
+      <w:pPr>
+        <w:ind w:left="3600" w:hanging="360"/>
+      </w:pPr>
+      <w:rPr>
+        <w:u w:val="none"/>
+      </w:rPr>
+    </w:lvl>
+    <w:lvl w:ilvl="4">
+      <w:start w:val="1"/>
+      <w:numFmt w:val="bullet"/>
+      <w:lvlText w:val="○"/>
+      <w:lvlJc w:val="left"/>
+      <w:pPr>
+        <w:ind w:left="4320" w:hanging="360"/>
+      </w:pPr>
+      <w:rPr>
+        <w:u w:val="none"/>
+      </w:rPr>
+    </w:lvl>
+    <w:lvl w:ilvl="5">
+      <w:start w:val="1"/>
+      <w:numFmt w:val="bullet"/>
+      <w:lvlText w:val="■"/>
+      <w:lvlJc w:val="left"/>
+      <w:pPr>
+        <w:ind w:left="5040" w:hanging="360"/>
+      </w:pPr>
+      <w:rPr>
+        <w:u w:val="none"/>
+      </w:rPr>
+    </w:lvl>
+    <w:lvl w:ilvl="6">
+      <w:start w:val="1"/>
+      <w:numFmt w:val="bullet"/>
+      <w:lvlText w:val="●"/>
+      <w:lvlJc w:val="left"/>
+      <w:pPr>
+        <w:ind w:left="5760" w:hanging="360"/>
+      </w:pPr>
+      <w:rPr>
+        <w:u w:val="none"/>
+      </w:rPr>
+    </w:lvl>
+    <w:lvl w:ilvl="7">
+      <w:start w:val="1"/>
+      <w:numFmt w:val="bullet"/>
+      <w:lvlText w:val="○"/>
+      <w:lvlJc w:val="left"/>
+      <w:pPr>
+        <w:ind w:left="6480" w:hanging="360"/>
+      </w:pPr>
+      <w:rPr>
+        <w:u w:val="none"/>
+      </w:rPr>
+    </w:lvl>
+    <w:lvl w:ilvl="8">
+      <w:start w:val="1"/>
+      <w:numFmt w:val="bullet"/>
+      <w:lvlText w:val="■"/>
+      <w:lvlJc w:val="left"/>
+      <w:pPr>
+        <w:ind w:left="7200" w:hanging="360"/>
+      </w:pPr>
+      <w:rPr>
+        <w:u w:val="none"/>
+      </w:rPr>
+    </w:lvl>
+  </w:abstractNum>
+  <w:abstractNum w:abstractNumId="10">
+    <w:lvl w:ilvl="0">
+      <w:start w:val="1"/>
+      <w:numFmt w:val="decimal"/>
+      <w:lvlText w:val="%1."/>
+      <w:lvlJc w:val="left"/>
+      <w:pPr>
+        <w:ind w:left="720" w:hanging="360"/>
+      </w:pPr>
+      <w:rPr>
+        <w:u w:val="none"/>
+      </w:rPr>
+    </w:lvl>
+    <w:lvl w:ilvl="1">
+      <w:start w:val="1"/>
+      <w:numFmt w:val="lowerLetter"/>
+      <w:lvlText w:val="%2."/>
+      <w:lvlJc w:val="left"/>
+      <w:pPr>
+        <w:ind w:left="1440" w:hanging="360"/>
+      </w:pPr>
+      <w:rPr>
+        <w:u w:val="none"/>
+      </w:rPr>
+    </w:lvl>
+    <w:lvl w:ilvl="2">
+      <w:start w:val="1"/>
+      <w:numFmt w:val="lowerRoman"/>
+      <w:lvlText w:val="%3."/>
+      <w:lvlJc w:val="right"/>
+      <w:pPr>
+        <w:ind w:left="2160" w:hanging="360"/>
+      </w:pPr>
+      <w:rPr>
+        <w:u w:val="none"/>
+      </w:rPr>
+    </w:lvl>
+    <w:lvl w:ilvl="3">
+      <w:start w:val="1"/>
+      <w:numFmt w:val="decimal"/>
+      <w:lvlText w:val="%4."/>
+      <w:lvlJc w:val="left"/>
+      <w:pPr>
+        <w:ind w:left="2880" w:hanging="360"/>
+      </w:pPr>
+      <w:rPr>
+        <w:u w:val="none"/>
+      </w:rPr>
+    </w:lvl>
+    <w:lvl w:ilvl="4">
+      <w:start w:val="1"/>
+      <w:numFmt w:val="lowerLetter"/>
+      <w:lvlText w:val="%5."/>
+      <w:lvlJc w:val="left"/>
+      <w:pPr>
+        <w:ind w:left="3600" w:hanging="360"/>
+      </w:pPr>
+      <w:rPr>
+        <w:u w:val="none"/>
+      </w:rPr>
+    </w:lvl>
+    <w:lvl w:ilvl="5">
+      <w:start w:val="1"/>
+      <w:numFmt w:val="lowerRoman"/>
+      <w:lvlText w:val="%6."/>
+      <w:lvlJc w:val="right"/>
+      <w:pPr>
+        <w:ind w:left="4320" w:hanging="360"/>
+      </w:pPr>
+      <w:rPr>
+        <w:u w:val="none"/>
+      </w:rPr>
+    </w:lvl>
+    <w:lvl w:ilvl="6">
+      <w:start w:val="1"/>
+      <w:numFmt w:val="decimal"/>
+      <w:lvlText w:val="%7."/>
+      <w:lvlJc w:val="left"/>
+      <w:pPr>
+        <w:ind w:left="5040" w:hanging="360"/>
+      </w:pPr>
+      <w:rPr>
+        <w:u w:val="none"/>
+      </w:rPr>
+    </w:lvl>
+    <w:lvl w:ilvl="7">
+      <w:start w:val="1"/>
+      <w:numFmt w:val="lowerLetter"/>
+      <w:lvlText w:val="%8."/>
+      <w:lvlJc w:val="left"/>
+      <w:pPr>
+        <w:ind w:left="5760" w:hanging="360"/>
+      </w:pPr>
+      <w:rPr>
+        <w:u w:val="none"/>
+      </w:rPr>
+    </w:lvl>
+    <w:lvl w:ilvl="8">
+      <w:start w:val="1"/>
+      <w:numFmt w:val="lowerRoman"/>
+      <w:lvlText w:val="%9."/>
+      <w:lvlJc w:val="right"/>
+      <w:pPr>
+        <w:ind w:left="6480" w:hanging="360"/>
+      </w:pPr>
+      <w:rPr>
+        <w:u w:val="none"/>
+      </w:rPr>
+    </w:lvl>
+  </w:abstractNum>
+  <w:abstractNum w:abstractNumId="11">
+    <w:lvl w:ilvl="0">
+      <w:start w:val="1"/>
+      <w:numFmt w:val="bullet"/>
+      <w:lvlText w:val="●"/>
+      <w:lvlJc w:val="left"/>
+      <w:pPr>
+        <w:ind w:left="720" w:hanging="360"/>
+      </w:pPr>
+      <w:rPr>
+        <w:u w:val="none"/>
+      </w:rPr>
+    </w:lvl>
+    <w:lvl w:ilvl="1">
+      <w:start w:val="1"/>
+      <w:numFmt w:val="bullet"/>
+      <w:lvlText w:val="○"/>
+      <w:lvlJc w:val="left"/>
+      <w:pPr>
+        <w:ind w:left="1440" w:hanging="360"/>
+      </w:pPr>
+      <w:rPr>
+        <w:u w:val="none"/>
+      </w:rPr>
+    </w:lvl>
+    <w:lvl w:ilvl="2">
+      <w:start w:val="1"/>
+      <w:numFmt w:val="bullet"/>
+      <w:lvlText w:val="■"/>
+      <w:lvlJc w:val="left"/>
+      <w:pPr>
+        <w:ind w:left="2160" w:hanging="360"/>
+      </w:pPr>
+      <w:rPr>
+        <w:u w:val="none"/>
+      </w:rPr>
+    </w:lvl>
+    <w:lvl w:ilvl="3">
+      <w:start w:val="1"/>
+      <w:numFmt w:val="bullet"/>
+      <w:lvlText w:val="●"/>
+      <w:lvlJc w:val="left"/>
+      <w:pPr>
+        <w:ind w:left="2880" w:hanging="360"/>
+      </w:pPr>
+      <w:rPr>
+        <w:u w:val="none"/>
+      </w:rPr>
+    </w:lvl>
+    <w:lvl w:ilvl="4">
+      <w:start w:val="1"/>
+      <w:numFmt w:val="bullet"/>
+      <w:lvlText w:val="○"/>
+      <w:lvlJc w:val="left"/>
+      <w:pPr>
+        <w:ind w:left="3600" w:hanging="360"/>
+      </w:pPr>
+      <w:rPr>
+        <w:u w:val="none"/>
+      </w:rPr>
+    </w:lvl>
+    <w:lvl w:ilvl="5">
+      <w:start w:val="1"/>
+      <w:numFmt w:val="bullet"/>
+      <w:lvlText w:val="■"/>
+      <w:lvlJc w:val="left"/>
+      <w:pPr>
+        <w:ind w:left="4320" w:hanging="360"/>
+      </w:pPr>
+      <w:rPr>
+        <w:u w:val="none"/>
+      </w:rPr>
+    </w:lvl>
+    <w:lvl w:ilvl="6">
+      <w:start w:val="1"/>
+      <w:numFmt w:val="bullet"/>
+      <w:lvlText w:val="●"/>
+      <w:lvlJc w:val="left"/>
+      <w:pPr>
+        <w:ind w:left="5040" w:hanging="360"/>
+      </w:pPr>
+      <w:rPr>
+        <w:u w:val="none"/>
+      </w:rPr>
+    </w:lvl>
+    <w:lvl w:ilvl="7">
+      <w:start w:val="1"/>
+      <w:numFmt w:val="bullet"/>
+      <w:lvlText w:val="○"/>
+      <w:lvlJc w:val="left"/>
+      <w:pPr>
+        <w:ind w:left="5760" w:hanging="360"/>
+      </w:pPr>
+      <w:rPr>
+        <w:u w:val="none"/>
+      </w:rPr>
+    </w:lvl>
+    <w:lvl w:ilvl="8">
+      <w:start w:val="1"/>
+      <w:numFmt w:val="bullet"/>
+      <w:lvlText w:val="■"/>
+      <w:lvlJc w:val="left"/>
+      <w:pPr>
+        <w:ind w:left="6480" w:hanging="360"/>
+      </w:pPr>
+      <w:rPr>
+        <w:u w:val="none"/>
+      </w:rPr>
+    </w:lvl>
+  </w:abstractNum>
+  <w:abstractNum w:abstractNumId="12">
+    <w:lvl w:ilvl="0">
+      <w:start w:val="1"/>
+      <w:numFmt w:val="bullet"/>
+      <w:lvlText w:val="●"/>
+      <w:lvlJc w:val="left"/>
+      <w:pPr>
+        <w:ind w:left="720" w:hanging="360"/>
+      </w:pPr>
+      <w:rPr>
+        <w:u w:val="none"/>
+      </w:rPr>
+    </w:lvl>
+    <w:lvl w:ilvl="1">
+      <w:start w:val="1"/>
+      <w:numFmt w:val="bullet"/>
+      <w:lvlText w:val="○"/>
+      <w:lvlJc w:val="left"/>
+      <w:pPr>
+        <w:ind w:left="1440" w:hanging="360"/>
+      </w:pPr>
+      <w:rPr>
+        <w:u w:val="none"/>
+      </w:rPr>
+    </w:lvl>
+    <w:lvl w:ilvl="2">
+      <w:start w:val="1"/>
+      <w:numFmt w:val="bullet"/>
+      <w:lvlText w:val="■"/>
+      <w:lvlJc w:val="left"/>
+      <w:pPr>
+        <w:ind w:left="2160" w:hanging="360"/>
+      </w:pPr>
+      <w:rPr>
+        <w:u w:val="none"/>
+      </w:rPr>
+    </w:lvl>
+    <w:lvl w:ilvl="3">
+      <w:start w:val="1"/>
+      <w:numFmt w:val="bullet"/>
+      <w:lvlText w:val="●"/>
+      <w:lvlJc w:val="left"/>
+      <w:pPr>
+        <w:ind w:left="2880" w:hanging="360"/>
+      </w:pPr>
+      <w:rPr>
+        <w:u w:val="none"/>
+      </w:rPr>
+    </w:lvl>
+    <w:lvl w:ilvl="4">
+      <w:start w:val="1"/>
+      <w:numFmt w:val="bullet"/>
+      <w:lvlText w:val="○"/>
+      <w:lvlJc w:val="left"/>
+      <w:pPr>
+        <w:ind w:left="3600" w:hanging="360"/>
+      </w:pPr>
+      <w:rPr>
+        <w:u w:val="none"/>
+      </w:rPr>
+    </w:lvl>
+    <w:lvl w:ilvl="5">
+      <w:start w:val="1"/>
+      <w:numFmt w:val="bullet"/>
+      <w:lvlText w:val="■"/>
+      <w:lvlJc w:val="left"/>
+      <w:pPr>
+        <w:ind w:left="4320" w:hanging="360"/>
+      </w:pPr>
+      <w:rPr>
+        <w:u w:val="none"/>
+      </w:rPr>
+    </w:lvl>
+    <w:lvl w:ilvl="6">
+      <w:start w:val="1"/>
+      <w:numFmt w:val="bullet"/>
+      <w:lvlText w:val="●"/>
+      <w:lvlJc w:val="left"/>
+      <w:pPr>
+        <w:ind w:left="5040" w:hanging="360"/>
+      </w:pPr>
+      <w:rPr>
+        <w:u w:val="none"/>
+      </w:rPr>
+    </w:lvl>
+    <w:lvl w:ilvl="7">
+      <w:start w:val="1"/>
+      <w:numFmt w:val="bullet"/>
+      <w:lvlText w:val="○"/>
+      <w:lvlJc w:val="left"/>
+      <w:pPr>
+        <w:ind w:left="5760" w:hanging="360"/>
+      </w:pPr>
+      <w:rPr>
+        <w:u w:val="none"/>
+      </w:rPr>
+    </w:lvl>
+    <w:lvl w:ilvl="8">
+      <w:start w:val="1"/>
+      <w:numFmt w:val="bullet"/>
+      <w:lvlText w:val="■"/>
+      <w:lvlJc w:val="left"/>
+      <w:pPr>
+        <w:ind w:left="6480" w:hanging="360"/>
+      </w:pPr>
+      <w:rPr>
+        <w:u w:val="none"/>
+      </w:rPr>
+    </w:lvl>
+  </w:abstractNum>
+  <w:abstractNum w:abstractNumId="13">
+    <w:lvl w:ilvl="0">
+      <w:start w:val="1"/>
+      <w:numFmt w:val="bullet"/>
+      <w:lvlText w:val="●"/>
+      <w:lvlJc w:val="left"/>
+      <w:pPr>
+        <w:ind w:left="720" w:hanging="360"/>
+      </w:pPr>
+      <w:rPr>
+        <w:u w:val="none"/>
+      </w:rPr>
+    </w:lvl>
+    <w:lvl w:ilvl="1">
+      <w:start w:val="1"/>
+      <w:numFmt w:val="bullet"/>
+      <w:lvlText w:val="○"/>
+      <w:lvlJc w:val="left"/>
+      <w:pPr>
+        <w:ind w:left="1440" w:hanging="360"/>
+      </w:pPr>
+      <w:rPr>
+        <w:u w:val="none"/>
+      </w:rPr>
+    </w:lvl>
+    <w:lvl w:ilvl="2">
+      <w:start w:val="1"/>
+      <w:numFmt w:val="bullet"/>
+      <w:lvlText w:val="■"/>
+      <w:lvlJc w:val="left"/>
+      <w:pPr>
+        <w:ind w:left="2160" w:hanging="360"/>
+      </w:pPr>
+      <w:rPr>
+        <w:u w:val="none"/>
+      </w:rPr>
+    </w:lvl>
+    <w:lvl w:ilvl="3">
+      <w:start w:val="1"/>
+      <w:numFmt w:val="bullet"/>
+      <w:lvlText w:val="●"/>
+      <w:lvlJc w:val="left"/>
+      <w:pPr>
+        <w:ind w:left="2880" w:hanging="360"/>
+      </w:pPr>
+      <w:rPr>
+        <w:u w:val="none"/>
+      </w:rPr>
+    </w:lvl>
+    <w:lvl w:ilvl="4">
+      <w:start w:val="1"/>
+      <w:numFmt w:val="bullet"/>
+      <w:lvlText w:val="○"/>
+      <w:lvlJc w:val="left"/>
+      <w:pPr>
+        <w:ind w:left="3600" w:hanging="360"/>
+      </w:pPr>
+      <w:rPr>
+        <w:u w:val="none"/>
+      </w:rPr>
+    </w:lvl>
+    <w:lvl w:ilvl="5">
+      <w:start w:val="1"/>
+      <w:numFmt w:val="bullet"/>
+      <w:lvlText w:val="■"/>
+      <w:lvlJc w:val="left"/>
+      <w:pPr>
+        <w:ind w:left="4320" w:hanging="360"/>
+      </w:pPr>
+      <w:rPr>
+        <w:u w:val="none"/>
+      </w:rPr>
+    </w:lvl>
+    <w:lvl w:ilvl="6">
+      <w:start w:val="1"/>
+      <w:numFmt w:val="bullet"/>
+      <w:lvlText w:val="●"/>
+      <w:lvlJc w:val="left"/>
+      <w:pPr>
+        <w:ind w:left="5040" w:hanging="360"/>
+      </w:pPr>
+      <w:rPr>
+        <w:u w:val="none"/>
+      </w:rPr>
+    </w:lvl>
+    <w:lvl w:ilvl="7">
+      <w:start w:val="1"/>
+      <w:numFmt w:val="bullet"/>
+      <w:lvlText w:val="○"/>
+      <w:lvlJc w:val="left"/>
+      <w:pPr>
+        <w:ind w:left="5760" w:hanging="360"/>
+      </w:pPr>
+      <w:rPr>
+        <w:u w:val="none"/>
+      </w:rPr>
+    </w:lvl>
+    <w:lvl w:ilvl="8">
+      <w:start w:val="1"/>
+      <w:numFmt w:val="bullet"/>
+      <w:lvlText w:val="■"/>
+      <w:lvlJc w:val="left"/>
+      <w:pPr>
+        <w:ind w:left="6480" w:hanging="360"/>
+      </w:pPr>
+      <w:rPr>
+        <w:u w:val="none"/>
+      </w:rPr>
+    </w:lvl>
+  </w:abstractNum>
+  <w:abstractNum w:abstractNumId="14">
+    <w:lvl w:ilvl="0">
+      <w:start w:val="1"/>
+      <w:numFmt w:val="bullet"/>
+      <w:lvlText w:val="●"/>
+      <w:lvlJc w:val="left"/>
+      <w:pPr>
+        <w:ind w:left="720" w:hanging="360"/>
+      </w:pPr>
+      <w:rPr>
+        <w:u w:val="none"/>
+      </w:rPr>
+    </w:lvl>
+    <w:lvl w:ilvl="1">
+      <w:start w:val="1"/>
+      <w:numFmt w:val="bullet"/>
+      <w:lvlText w:val="○"/>
+      <w:lvlJc w:val="left"/>
+      <w:pPr>
+        <w:ind w:left="1440" w:hanging="360"/>
+      </w:pPr>
+      <w:rPr>
+        <w:u w:val="none"/>
+      </w:rPr>
+    </w:lvl>
+    <w:lvl w:ilvl="2">
+      <w:start w:val="1"/>
+      <w:numFmt w:val="bullet"/>
+      <w:lvlText w:val="■"/>
+      <w:lvlJc w:val="left"/>
+      <w:pPr>
+        <w:ind w:left="2160" w:hanging="360"/>
+      </w:pPr>
+      <w:rPr>
+        <w:u w:val="none"/>
+      </w:rPr>
+    </w:lvl>
+    <w:lvl w:ilvl="3">
+      <w:start w:val="1"/>
+      <w:numFmt w:val="bullet"/>
+      <w:lvlText w:val="●"/>
+      <w:lvlJc w:val="left"/>
+      <w:pPr>
+        <w:ind w:left="2880" w:hanging="360"/>
+      </w:pPr>
+      <w:rPr>
+        <w:u w:val="none"/>
+      </w:rPr>
+    </w:lvl>
+    <w:lvl w:ilvl="4">
+      <w:start w:val="1"/>
+      <w:numFmt w:val="bullet"/>
+      <w:lvlText w:val="○"/>
+      <w:lvlJc w:val="left"/>
+      <w:pPr>
+        <w:ind w:left="3600" w:hanging="360"/>
+      </w:pPr>
+      <w:rPr>
+        <w:u w:val="none"/>
+      </w:rPr>
+    </w:lvl>
+    <w:lvl w:ilvl="5">
+      <w:start w:val="1"/>
+      <w:numFmt w:val="bullet"/>
+      <w:lvlText w:val="■"/>
+      <w:lvlJc w:val="left"/>
+      <w:pPr>
+        <w:ind w:left="4320" w:hanging="360"/>
+      </w:pPr>
+      <w:rPr>
+        <w:u w:val="none"/>
+      </w:rPr>
+    </w:lvl>
+    <w:lvl w:ilvl="6">
+      <w:start w:val="1"/>
+      <w:numFmt w:val="bullet"/>
+      <w:lvlText w:val="●"/>
+      <w:lvlJc w:val="left"/>
+      <w:pPr>
+        <w:ind w:left="5040" w:hanging="360"/>
+      </w:pPr>
+      <w:rPr>
+        <w:u w:val="none"/>
+      </w:rPr>
+    </w:lvl>
+    <w:lvl w:ilvl="7">
+      <w:start w:val="1"/>
+      <w:numFmt w:val="bullet"/>
+      <w:lvlText w:val="○"/>
+      <w:lvlJc w:val="left"/>
+      <w:pPr>
+        <w:ind w:left="5760" w:hanging="360"/>
+      </w:pPr>
+      <w:rPr>
+        <w:u w:val="none"/>
+      </w:rPr>
+    </w:lvl>
+    <w:lvl w:ilvl="8">
+      <w:start w:val="1"/>
+      <w:numFmt w:val="bullet"/>
+      <w:lvlText w:val="■"/>
+      <w:lvlJc w:val="left"/>
+      <w:pPr>
+        <w:ind w:left="6480" w:hanging="360"/>
+      </w:pPr>
+      <w:rPr>
+        <w:u w:val="none"/>
+      </w:rPr>
+    </w:lvl>
+  </w:abstractNum>
+  <w:abstractNum w:abstractNumId="15">
+    <w:lvl w:ilvl="0">
+      <w:start w:val="1"/>
+      <w:numFmt w:val="bullet"/>
+      <w:lvlText w:val="●"/>
+      <w:lvlJc w:val="left"/>
+      <w:pPr>
+        <w:ind w:left="720" w:hanging="360"/>
+      </w:pPr>
+      <w:rPr>
+        <w:u w:val="none"/>
+      </w:rPr>
+    </w:lvl>
+    <w:lvl w:ilvl="1">
+      <w:start w:val="1"/>
+      <w:numFmt w:val="bullet"/>
+      <w:lvlText w:val="○"/>
+      <w:lvlJc w:val="left"/>
+      <w:pPr>
+        <w:ind w:left="1440" w:hanging="360"/>
+      </w:pPr>
+      <w:rPr>
+        <w:u w:val="none"/>
+      </w:rPr>
+    </w:lvl>
+    <w:lvl w:ilvl="2">
+      <w:start w:val="1"/>
+      <w:numFmt w:val="bullet"/>
+      <w:lvlText w:val="■"/>
+      <w:lvlJc w:val="left"/>
+      <w:pPr>
+        <w:ind w:left="2160" w:hanging="360"/>
+      </w:pPr>
+      <w:rPr>
+        <w:u w:val="none"/>
+      </w:rPr>
+    </w:lvl>
+    <w:lvl w:ilvl="3">
+      <w:start w:val="1"/>
+      <w:numFmt w:val="bullet"/>
+      <w:lvlText w:val="●"/>
+      <w:lvlJc w:val="left"/>
+      <w:pPr>
+        <w:ind w:left="2880" w:hanging="360"/>
+      </w:pPr>
+      <w:rPr>
+        <w:u w:val="none"/>
+      </w:rPr>
+    </w:lvl>
+    <w:lvl w:ilvl="4">
+      <w:start w:val="1"/>
+      <w:numFmt w:val="bullet"/>
+      <w:lvlText w:val="○"/>
+      <w:lvlJc w:val="left"/>
+      <w:pPr>
+        <w:ind w:left="3600" w:hanging="360"/>
+      </w:pPr>
+      <w:rPr>
+        <w:u w:val="none"/>
+      </w:rPr>
+    </w:lvl>
+    <w:lvl w:ilvl="5">
+      <w:start w:val="1"/>
+      <w:numFmt w:val="bullet"/>
+      <w:lvlText w:val="■"/>
+      <w:lvlJc w:val="left"/>
+      <w:pPr>
+        <w:ind w:left="4320" w:hanging="360"/>
+      </w:pPr>
+      <w:rPr>
+        <w:u w:val="none"/>
+      </w:rPr>
+    </w:lvl>
+    <w:lvl w:ilvl="6">
+      <w:start w:val="1"/>
+      <w:numFmt w:val="bullet"/>
+      <w:lvlText w:val="●"/>
+      <w:lvlJc w:val="left"/>
+      <w:pPr>
+        <w:ind w:left="5040" w:hanging="360"/>
+      </w:pPr>
+      <w:rPr>
+        <w:u w:val="none"/>
+      </w:rPr>
+    </w:lvl>
+    <w:lvl w:ilvl="7">
+      <w:start w:val="1"/>
+      <w:numFmt w:val="bullet"/>
+      <w:lvlText w:val="○"/>
+      <w:lvlJc w:val="left"/>
+      <w:pPr>
+        <w:ind w:left="5760" w:hanging="360"/>
+      </w:pPr>
+      <w:rPr>
+        <w:u w:val="none"/>
+      </w:rPr>
+    </w:lvl>
+    <w:lvl w:ilvl="8">
+      <w:start w:val="1"/>
+      <w:numFmt w:val="bullet"/>
+      <w:lvlText w:val="■"/>
+      <w:lvlJc w:val="left"/>
+      <w:pPr>
+        <w:ind w:left="6480" w:hanging="360"/>
+      </w:pPr>
+      <w:rPr>
+        <w:u w:val="none"/>
+      </w:rPr>
+    </w:lvl>
+  </w:abstractNum>
+  <w:abstractNum w:abstractNumId="16">
     <w:lvl w:ilvl="0">
       <w:start w:val="1"/>
       <w:numFmt w:val="decimal"/>
@@ -6908,6 +11189,27 @@
   </w:num>
   <w:num w:numId="9">
     <w:abstractNumId w:val="9"/>
+  </w:num>
+  <w:num w:numId="10">
+    <w:abstractNumId w:val="10"/>
+  </w:num>
+  <w:num w:numId="11">
+    <w:abstractNumId w:val="11"/>
+  </w:num>
+  <w:num w:numId="12">
+    <w:abstractNumId w:val="12"/>
+  </w:num>
+  <w:num w:numId="13">
+    <w:abstractNumId w:val="13"/>
+  </w:num>
+  <w:num w:numId="14">
+    <w:abstractNumId w:val="14"/>
+  </w:num>
+  <w:num w:numId="15">
+    <w:abstractNumId w:val="15"/>
+  </w:num>
+  <w:num w:numId="16">
+    <w:abstractNumId w:val="16"/>
   </w:num>
 </w:numbering>
 </file>
@@ -7550,8 +11852,8 @@
 </file>
 
 <file path=customXML/item1.xml><?xml version="1.0" encoding="utf-8"?>
-<go:gDocsCustomXmlDataStorage xmlns:go="http://customooxmlschemas.google.com/" xmlns:r="http://schemas.openxmlformats.org/officeDocument/2006/relationships" uri="GoogleDocsCustomDataVersion2">
-  <go:docsCustomData xmlns:go="http://customooxmlschemas.google.com/" roundtripDataSignature="AMtx7mh8Wj3X9MJx7CoY9rVxGrdZ0Y/eSQ==">CgMxLjAaJQoBMBIgCh4IB0IaCg9UaW1lcyBOZXcgUm9tYW4SB0d1bmdzdWgaJQoBMRIgCh4IB0IaCg9UaW1lcyBOZXcgUm9tYW4SB0d1bmdzdWg4AHIhMVNUZmlUazhDZGJOcXBBU28xRDlzdFpsQWExS25WaFNr</go:docsCustomData>
+<go:gDocsCustomXmlDataStorage xmlns:go="http://customooxmlschemas.google.com/" xmlns:r="http://schemas.openxmlformats.org/officeDocument/2006/relationships" uri="GoogleDocsCustomDataVersion1">
+  <go:docsCustomData xmlns:go="http://customooxmlschemas.google.com/" roundtripDataSignature="AMtx7mgiCNEggosokBdwAXUPS6QQqnpdNQ==">AMUW2mV6vhU5HRljtwP6Fj7YvgyX5awqvyQQmbREg+geuu11OhNFESfbVBVZYGg4/rkhfDlbobnCAjFLZuFSiyCgtvPmMcg0mDzWx7hCtoojDeW6+PkeoJysyWzKaJD/Oh+Ly77/jwi9D1FUQiiipQbXMkBwhiuHrxdns3UgClBa038EtckFKoOJ5k8WYswT/pRhHC4yLdx4VD/9EUxtFdK95+4TTifc/gK+VuDQybyvg6s2aKaXBczEo+xHiyHB1gZdgagrbab+XO825e5iedxEdIpj/B6HEBm6wNb3snfArAnWNnjGtO2EOQClOUCvY3LMapIgCjlQkW2VbXaImQ/5e2tmZ6DD3CrBYUPM1UJTNjpIBJ40eofYympGP+qHoy7F1S1KUXQ330LwAZbhdEPWXDjaEpzRb8NGcpfB0Kz0m6obFZBmFwaLTFNfypDX9fIgYOoIfiSkMxDLoT245jkRWQNmLzkdDg==</go:docsCustomData>
 </go:gDocsCustomXmlDataStorage>
 </file>
 
